--- a/Aula 3/Material Didatico Aula 3.docx
+++ b/Aula 3/Material Didatico Aula 3.docx
@@ -1,6 +1,6 @@
 
 <file path=word/document.xml><?xml version="1.0" encoding="utf-8"?>
-<w:document xmlns:wpc="http://schemas.microsoft.com/office/word/2010/wordprocessingCanvas" xmlns:cx="http://schemas.microsoft.com/office/drawing/2014/chartex" xmlns:cx1="http://schemas.microsoft.com/office/drawing/2015/9/8/chartex" xmlns:cx2="http://schemas.microsoft.com/office/drawing/2015/10/21/chartex" xmlns:cx3="http://schemas.microsoft.com/office/drawing/2016/5/9/chartex" xmlns:cx4="http://schemas.microsoft.com/office/drawing/2016/5/10/chartex" xmlns:cx5="http://schemas.microsoft.com/office/drawing/2016/5/11/chartex" xmlns:cx6="http://schemas.microsoft.com/office/drawing/2016/5/12/chartex" xmlns:cx7="http://schemas.microsoft.com/office/drawing/2016/5/13/chartex" xmlns:cx8="http://schemas.microsoft.com/office/drawing/2016/5/14/chartex" xmlns:mc="http://schemas.openxmlformats.org/markup-compatibility/2006" xmlns:aink="http://schemas.microsoft.com/office/drawing/2016/ink" xmlns:am3d="http://schemas.microsoft.com/office/drawing/2017/model3d" xmlns:o="urn:schemas-microsoft-com:office:office" xmlns:r="http://schemas.openxmlformats.org/officeDocument/2006/relationships" xmlns:m="http://schemas.openxmlformats.org/officeDocument/2006/math" xmlns:v="urn:schemas-microsoft-com:vml" xmlns:wp14="http://schemas.microsoft.com/office/word/2010/wordprocessingDrawing" xmlns:wp="http://schemas.openxmlformats.org/drawingml/2006/wordprocessingDrawing" xmlns:w10="urn:schemas-microsoft-com:office:word" xmlns:w="http://schemas.openxmlformats.org/wordprocessingml/2006/main" xmlns:w14="http://schemas.microsoft.com/office/word/2010/wordml" xmlns:w15="http://schemas.microsoft.com/office/word/2012/wordml" xmlns:w16cid="http://schemas.microsoft.com/office/word/2016/wordml/cid" xmlns:w16se="http://schemas.microsoft.com/office/word/2015/wordml/symex" xmlns:wpg="http://schemas.microsoft.com/office/word/2010/wordprocessingGroup" xmlns:wpi="http://schemas.microsoft.com/office/word/2010/wordprocessingInk" xmlns:wne="http://schemas.microsoft.com/office/word/2006/wordml" xmlns:wps="http://schemas.microsoft.com/office/word/2010/wordprocessingShape" xmlns:a="http://schemas.openxmlformats.org/drawingml/2006/main" xmlns:pic="http://schemas.openxmlformats.org/drawingml/2006/picture" xmlns:a14="http://schemas.microsoft.com/office/drawing/2010/main" mc:Ignorable="w14 w15 w16se w16cid wp14">
+<w:document xmlns:wpc="http://schemas.microsoft.com/office/word/2010/wordprocessingCanvas" xmlns:cx="http://schemas.microsoft.com/office/drawing/2014/chartex" xmlns:cx1="http://schemas.microsoft.com/office/drawing/2015/9/8/chartex" xmlns:cx2="http://schemas.microsoft.com/office/drawing/2015/10/21/chartex" xmlns:cx3="http://schemas.microsoft.com/office/drawing/2016/5/9/chartex" xmlns:cx4="http://schemas.microsoft.com/office/drawing/2016/5/10/chartex" xmlns:cx5="http://schemas.microsoft.com/office/drawing/2016/5/11/chartex" xmlns:cx6="http://schemas.microsoft.com/office/drawing/2016/5/12/chartex" xmlns:cx7="http://schemas.microsoft.com/office/drawing/2016/5/13/chartex" xmlns:cx8="http://schemas.microsoft.com/office/drawing/2016/5/14/chartex" xmlns:mc="http://schemas.openxmlformats.org/markup-compatibility/2006" xmlns:aink="http://schemas.microsoft.com/office/drawing/2016/ink" xmlns:am3d="http://schemas.microsoft.com/office/drawing/2017/model3d" xmlns:o="urn:schemas-microsoft-com:office:office" xmlns:r="http://schemas.openxmlformats.org/officeDocument/2006/relationships" xmlns:m="http://schemas.openxmlformats.org/officeDocument/2006/math" xmlns:v="urn:schemas-microsoft-com:vml" xmlns:wp14="http://schemas.microsoft.com/office/word/2010/wordprocessingDrawing" xmlns:wp="http://schemas.openxmlformats.org/drawingml/2006/wordprocessingDrawing" xmlns:w10="urn:schemas-microsoft-com:office:word" xmlns:w="http://schemas.openxmlformats.org/wordprocessingml/2006/main" xmlns:w14="http://schemas.microsoft.com/office/word/2010/wordml" xmlns:w15="http://schemas.microsoft.com/office/word/2012/wordml" xmlns:w16cid="http://schemas.microsoft.com/office/word/2016/wordml/cid" xmlns:w16se="http://schemas.microsoft.com/office/word/2015/wordml/symex" xmlns:wpg="http://schemas.microsoft.com/office/word/2010/wordprocessingGroup" xmlns:wpi="http://schemas.microsoft.com/office/word/2010/wordprocessingInk" xmlns:wne="http://schemas.microsoft.com/office/word/2006/wordml" xmlns:wps="http://schemas.microsoft.com/office/word/2010/wordprocessingShape" mc:Ignorable="w14 w15 w16se w16cid wp14">
   <w:body>
     <w:p>
       <w:pPr>
@@ -15,7 +15,7 @@
       </w:pPr>
       <w:r>
         <w:rPr>
-          <w:rFonts w:ascii="Arial" w:hAnsi="Arial" w:eastAsia="Arial" w:cs="Arial"/>
+          <w:rFonts w:ascii="Arial" w:eastAsia="Arial" w:hAnsi="Arial" w:cs="Arial"/>
           <w:noProof/>
           <w:color w:val="000000"/>
         </w:rPr>
@@ -157,7 +157,7 @@
           </mc:Choice>
           <mc:Fallback>
             <w:pict>
-              <v:rect id="Retângulo 19" style="position:absolute;margin-left:-.85pt;margin-top:.55pt;width:539.5pt;height:99.8pt;z-index:-251720192;visibility:visible;mso-wrap-style:square;mso-width-percent:0;mso-height-percent:0;mso-wrap-distance-left:9pt;mso-wrap-distance-top:0;mso-wrap-distance-right:9pt;mso-wrap-distance-bottom:0;mso-position-horizontal:absolute;mso-position-horizontal-relative:text;mso-position-vertical:absolute;mso-position-vertical-relative:text;mso-width-percent:0;mso-height-percent:0;mso-width-relative:margin;mso-height-relative:margin;v-text-anchor:middle" o:spid="_x0000_s1026" fillcolor="#bfbfbf [2412]" stroked="f" strokeweight="2pt" w14:anchorId="57468AC2" o:gfxdata="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"/>
+              <v:rect w14:anchorId="4F476589" id="Retângulo 19" o:spid="_x0000_s1026" style="position:absolute;margin-left:-.85pt;margin-top:.55pt;width:539.5pt;height:99.8pt;z-index:-251720192;visibility:visible;mso-wrap-style:square;mso-width-percent:0;mso-height-percent:0;mso-wrap-distance-left:9pt;mso-wrap-distance-top:0;mso-wrap-distance-right:9pt;mso-wrap-distance-bottom:0;mso-position-horizontal:absolute;mso-position-horizontal-relative:text;mso-position-vertical:absolute;mso-position-vertical-relative:text;mso-width-percent:0;mso-height-percent:0;mso-width-relative:margin;mso-height-relative:margin;v-text-anchor:middle" o:gfxdata="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" fillcolor="#bfbfbf [2412]" stroked="f" strokeweight="2pt"/>
             </w:pict>
           </mc:Fallback>
         </mc:AlternateContent>
@@ -263,11 +263,11 @@
           </mc:Choice>
           <mc:Fallback>
             <w:pict>
-              <v:shapetype id="_x0000_t202" coordsize="21600,21600" o:spt="202" path="m,l,21600r21600,l21600,xe" w14:anchorId="65DC2A0E">
+              <v:shapetype w14:anchorId="65DC2A0E" id="_x0000_t202" coordsize="21600,21600" o:spt="202" path="m,l,21600r21600,l21600,xe">
                 <v:stroke joinstyle="miter"/>
                 <v:path gradientshapeok="t" o:connecttype="rect"/>
               </v:shapetype>
-              <v:shape id="Caixa de Texto 2" style="position:absolute;left:0;text-align:left;margin-left:240.65pt;margin-top:.3pt;width:200pt;height:51pt;z-index:251713024;visibility:visible;mso-wrap-style:square;mso-width-percent:0;mso-height-percent:0;mso-wrap-distance-left:9pt;mso-wrap-distance-top:0;mso-wrap-distance-right:9pt;mso-wrap-distance-bottom:0;mso-position-horizontal:absolute;mso-position-horizontal-relative:text;mso-position-vertical:absolute;mso-position-vertical-relative:text;mso-width-percent:0;mso-height-percent:0;mso-width-relative:margin;mso-height-relative:margin;v-text-anchor:top" o:spid="_x0000_s1026" filled="f" stroked="f" type="#_x0000_t202" o:gfxdata="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">
+              <v:shape id="Caixa de Texto 2" o:spid="_x0000_s1026" type="#_x0000_t202" style="position:absolute;left:0;text-align:left;margin-left:240.65pt;margin-top:.3pt;width:200pt;height:51pt;z-index:251713024;visibility:visible;mso-wrap-style:square;mso-width-percent:0;mso-height-percent:0;mso-wrap-distance-left:9pt;mso-wrap-distance-top:0;mso-wrap-distance-right:9pt;mso-wrap-distance-bottom:0;mso-position-horizontal:absolute;mso-position-horizontal-relative:text;mso-position-vertical:absolute;mso-position-vertical-relative:text;mso-width-percent:0;mso-height-percent:0;mso-width-relative:margin;mso-height-relative:margin;v-text-anchor:top" o:gfxdata="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" filled="f" stroked="f">
                 <v:textbox>
                   <w:txbxContent>
                     <w:p>
@@ -375,7 +375,7 @@
           </mc:Choice>
           <mc:Fallback>
             <w:pict>
-              <v:roundrect id="Retângulo de cantos arredondados 18" style="position:absolute;margin-left:245.15pt;margin-top:.3pt;width:190pt;height:51pt;z-index:251654656;visibility:visible;mso-wrap-style:square;mso-width-percent:0;mso-height-percent:0;mso-wrap-distance-left:9pt;mso-wrap-distance-top:0;mso-wrap-distance-right:9pt;mso-wrap-distance-bottom:0;mso-position-horizontal:absolute;mso-position-horizontal-relative:text;mso-position-vertical:absolute;mso-position-vertical-relative:text;mso-width-percent:0;mso-height-percent:0;mso-width-relative:margin;mso-height-relative:margin;v-text-anchor:middle" o:spid="_x0000_s1026" fillcolor="white [3201]" strokecolor="black [3213]" strokeweight="2pt" arcsize="15025f" w14:anchorId="3DDAA352" o:gfxdata="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"/>
+              <v:roundrect w14:anchorId="03B36564" id="Retângulo de cantos arredondados 18" o:spid="_x0000_s1026" style="position:absolute;margin-left:245.15pt;margin-top:.3pt;width:190pt;height:51pt;z-index:251654656;visibility:visible;mso-wrap-style:square;mso-width-percent:0;mso-height-percent:0;mso-wrap-distance-left:9pt;mso-wrap-distance-top:0;mso-wrap-distance-right:9pt;mso-wrap-distance-bottom:0;mso-position-horizontal:absolute;mso-position-horizontal-relative:text;mso-position-vertical:absolute;mso-position-vertical-relative:text;mso-width-percent:0;mso-height-percent:0;mso-width-relative:margin;mso-height-relative:margin;v-text-anchor:middle" arcsize="15025f" o:gfxdata="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" fillcolor="white [3201]" strokecolor="black [3213]" strokeweight="2pt"/>
             </w:pict>
           </mc:Fallback>
         </mc:AlternateContent>
@@ -527,7 +527,7 @@
           <w:p>
             <w:pPr>
               <w:rPr>
-                <w:rFonts w:ascii="Arial Narrow" w:hAnsi="Arial Narrow" w:eastAsia="Times New Roman" w:cs="Arial"/>
+                <w:rFonts w:ascii="Arial Narrow" w:eastAsia="Times New Roman" w:hAnsi="Arial Narrow" w:cs="Arial"/>
                 <w:b/>
                 <w:sz w:val="20"/>
                 <w:szCs w:val="20"/>
@@ -535,7 +535,7 @@
             </w:pPr>
             <w:r>
               <w:rPr>
-                <w:rFonts w:ascii="Arial Narrow" w:hAnsi="Arial Narrow" w:eastAsia="Times New Roman" w:cs="Arial"/>
+                <w:rFonts w:ascii="Arial Narrow" w:eastAsia="Times New Roman" w:hAnsi="Arial Narrow" w:cs="Arial"/>
                 <w:b/>
                 <w:color w:val="FFFFFF" w:themeColor="background1"/>
                 <w:sz w:val="20"/>
@@ -545,7 +545,7 @@
             </w:r>
             <w:r>
               <w:rPr>
-                <w:rFonts w:ascii="Arial Narrow" w:hAnsi="Arial Narrow" w:eastAsia="Times New Roman" w:cs="Arial"/>
+                <w:rFonts w:ascii="Arial Narrow" w:eastAsia="Times New Roman" w:hAnsi="Arial Narrow" w:cs="Arial"/>
                 <w:b/>
                 <w:color w:val="FFFFFF" w:themeColor="background1"/>
                 <w:sz w:val="20"/>
@@ -572,7 +572,7 @@
           <w:p>
             <w:pPr>
               <w:rPr>
-                <w:rFonts w:ascii="Arial Narrow" w:hAnsi="Arial Narrow" w:eastAsia="Times New Roman" w:cs="Arial"/>
+                <w:rFonts w:ascii="Arial Narrow" w:eastAsia="Times New Roman" w:hAnsi="Arial Narrow" w:cs="Arial"/>
                 <w:sz w:val="24"/>
                 <w:szCs w:val="24"/>
                 <w:u w:val="single"/>
@@ -580,7 +580,7 @@
             </w:pPr>
             <w:r>
               <w:rPr>
-                <w:rFonts w:ascii="Arial Narrow" w:hAnsi="Arial Narrow" w:eastAsia="Times New Roman" w:cs="Arial"/>
+                <w:rFonts w:ascii="Arial Narrow" w:eastAsia="Times New Roman" w:hAnsi="Arial Narrow" w:cs="Arial"/>
                 <w:bCs/>
                 <w:sz w:val="20"/>
                 <w:szCs w:val="20"/>
@@ -601,7 +601,7 @@
           <w:p>
             <w:pPr>
               <w:rPr>
-                <w:rFonts w:ascii="Arial Narrow" w:hAnsi="Arial Narrow" w:eastAsia="Times New Roman" w:cs="Arial"/>
+                <w:rFonts w:ascii="Arial Narrow" w:eastAsia="Times New Roman" w:hAnsi="Arial Narrow" w:cs="Arial"/>
                 <w:sz w:val="24"/>
                 <w:szCs w:val="24"/>
                 <w:u w:val="single"/>
@@ -609,7 +609,7 @@
             </w:pPr>
             <w:r>
               <w:rPr>
-                <w:rFonts w:ascii="Arial Narrow" w:hAnsi="Arial Narrow" w:eastAsia="Times New Roman" w:cs="Arial"/>
+                <w:rFonts w:ascii="Arial Narrow" w:eastAsia="Times New Roman" w:hAnsi="Arial Narrow" w:cs="Arial"/>
                 <w:b/>
                 <w:bCs/>
                 <w:sz w:val="20"/>
@@ -635,7 +635,7 @@
           <w:p>
             <w:pPr>
               <w:rPr>
-                <w:rFonts w:ascii="Arial Narrow" w:hAnsi="Arial Narrow" w:eastAsia="Times New Roman" w:cs="Arial"/>
+                <w:rFonts w:ascii="Arial Narrow" w:eastAsia="Times New Roman" w:hAnsi="Arial Narrow" w:cs="Arial"/>
                 <w:sz w:val="24"/>
                 <w:szCs w:val="24"/>
                 <w:u w:val="single"/>
@@ -643,7 +643,7 @@
             </w:pPr>
             <w:r>
               <w:rPr>
-                <w:rFonts w:ascii="Arial Narrow" w:hAnsi="Arial Narrow" w:eastAsia="Times New Roman" w:cs="Arial"/>
+                <w:rFonts w:ascii="Arial Narrow" w:eastAsia="Times New Roman" w:hAnsi="Arial Narrow" w:cs="Arial"/>
                 <w:bCs/>
                 <w:sz w:val="20"/>
                 <w:szCs w:val="20"/>
@@ -663,7 +663,7 @@
           <w:p>
             <w:pPr>
               <w:rPr>
-                <w:rFonts w:ascii="Arial Narrow" w:hAnsi="Arial Narrow" w:eastAsia="Times New Roman" w:cs="Arial"/>
+                <w:rFonts w:ascii="Arial Narrow" w:eastAsia="Times New Roman" w:hAnsi="Arial Narrow" w:cs="Arial"/>
                 <w:b/>
                 <w:bCs/>
                 <w:sz w:val="20"/>
@@ -672,7 +672,7 @@
             </w:pPr>
             <w:r>
               <w:rPr>
-                <w:rFonts w:ascii="Arial Narrow" w:hAnsi="Arial Narrow" w:eastAsia="Times New Roman" w:cs="Arial"/>
+                <w:rFonts w:ascii="Arial Narrow" w:eastAsia="Times New Roman" w:hAnsi="Arial Narrow" w:cs="Arial"/>
                 <w:b/>
                 <w:bCs/>
                 <w:sz w:val="20"/>
@@ -698,7 +698,7 @@
           <w:p>
             <w:pPr>
               <w:rPr>
-                <w:rFonts w:ascii="Arial Narrow" w:hAnsi="Arial Narrow" w:eastAsia="Times New Roman" w:cs="Arial"/>
+                <w:rFonts w:ascii="Arial Narrow" w:eastAsia="Times New Roman" w:hAnsi="Arial Narrow" w:cs="Arial"/>
                 <w:sz w:val="24"/>
                 <w:szCs w:val="24"/>
                 <w:u w:val="single"/>
@@ -706,7 +706,7 @@
             </w:pPr>
             <w:r>
               <w:rPr>
-                <w:rFonts w:ascii="Arial Narrow" w:hAnsi="Arial Narrow" w:eastAsia="Times New Roman" w:cs="Arial"/>
+                <w:rFonts w:ascii="Arial Narrow" w:eastAsia="Times New Roman" w:hAnsi="Arial Narrow" w:cs="Arial"/>
                 <w:bCs/>
                 <w:sz w:val="20"/>
                 <w:szCs w:val="20"/>
@@ -726,7 +726,7 @@
           <w:p>
             <w:pPr>
               <w:rPr>
-                <w:rFonts w:ascii="Arial Narrow" w:hAnsi="Arial Narrow" w:eastAsia="Times New Roman" w:cs="Arial"/>
+                <w:rFonts w:ascii="Arial Narrow" w:eastAsia="Times New Roman" w:hAnsi="Arial Narrow" w:cs="Arial"/>
                 <w:b/>
                 <w:bCs/>
                 <w:sz w:val="20"/>
@@ -735,7 +735,7 @@
             </w:pPr>
             <w:r>
               <w:rPr>
-                <w:rFonts w:ascii="Arial Narrow" w:hAnsi="Arial Narrow" w:eastAsia="Times New Roman" w:cs="Arial"/>
+                <w:rFonts w:ascii="Arial Narrow" w:eastAsia="Times New Roman" w:hAnsi="Arial Narrow" w:cs="Arial"/>
                 <w:b/>
                 <w:bCs/>
                 <w:sz w:val="20"/>
@@ -745,7 +745,7 @@
             </w:r>
             <w:r>
               <w:rPr>
-                <w:rFonts w:ascii="Arial Narrow" w:hAnsi="Arial Narrow" w:eastAsia="Times New Roman" w:cs="Arial"/>
+                <w:rFonts w:ascii="Arial Narrow" w:eastAsia="Times New Roman" w:hAnsi="Arial Narrow" w:cs="Arial"/>
                 <w:b/>
                 <w:bCs/>
                 <w:sz w:val="20"/>
@@ -771,7 +771,7 @@
           <w:p>
             <w:pPr>
               <w:rPr>
-                <w:rFonts w:ascii="Arial Narrow" w:hAnsi="Arial Narrow" w:eastAsia="Times New Roman" w:cs="Arial"/>
+                <w:rFonts w:ascii="Arial Narrow" w:eastAsia="Times New Roman" w:hAnsi="Arial Narrow" w:cs="Arial"/>
                 <w:sz w:val="24"/>
                 <w:szCs w:val="24"/>
                 <w:u w:val="single"/>
@@ -779,7 +779,7 @@
             </w:pPr>
             <w:r>
               <w:rPr>
-                <w:rFonts w:ascii="Arial Narrow" w:hAnsi="Arial Narrow" w:eastAsia="Times New Roman" w:cs="Arial"/>
+                <w:rFonts w:ascii="Arial Narrow" w:eastAsia="Times New Roman" w:hAnsi="Arial Narrow" w:cs="Arial"/>
                 <w:bCs/>
                 <w:sz w:val="20"/>
                 <w:szCs w:val="20"/>
@@ -799,7 +799,7 @@
           <w:p>
             <w:pPr>
               <w:rPr>
-                <w:rFonts w:ascii="Arial Narrow" w:hAnsi="Arial Narrow" w:eastAsia="Times New Roman" w:cs="Arial"/>
+                <w:rFonts w:ascii="Arial Narrow" w:eastAsia="Times New Roman" w:hAnsi="Arial Narrow" w:cs="Arial"/>
                 <w:b/>
                 <w:bCs/>
                 <w:sz w:val="20"/>
@@ -808,7 +808,7 @@
             </w:pPr>
             <w:r>
               <w:rPr>
-                <w:rFonts w:ascii="Arial Narrow" w:hAnsi="Arial Narrow" w:eastAsia="Times New Roman" w:cs="Arial"/>
+                <w:rFonts w:ascii="Arial Narrow" w:eastAsia="Times New Roman" w:hAnsi="Arial Narrow" w:cs="Arial"/>
                 <w:b/>
                 <w:bCs/>
                 <w:sz w:val="20"/>
@@ -818,7 +818,7 @@
             </w:r>
             <w:r>
               <w:rPr>
-                <w:rFonts w:ascii="Arial Narrow" w:hAnsi="Arial Narrow" w:eastAsia="Times New Roman" w:cs="Arial"/>
+                <w:rFonts w:ascii="Arial Narrow" w:eastAsia="Times New Roman" w:hAnsi="Arial Narrow" w:cs="Arial"/>
                 <w:b/>
                 <w:bCs/>
                 <w:sz w:val="20"/>
@@ -835,7 +835,7 @@
         <w:spacing w:after="0" w:line="240" w:lineRule="auto"/>
         <w:jc w:val="center"/>
         <w:rPr>
-          <w:rFonts w:ascii="Arial" w:hAnsi="Arial" w:eastAsia="Times New Roman" w:cs="Arial"/>
+          <w:rFonts w:ascii="Arial" w:eastAsia="Times New Roman" w:hAnsi="Arial" w:cs="Arial"/>
           <w:sz w:val="24"/>
           <w:szCs w:val="24"/>
           <w:u w:val="single"/>
@@ -848,127 +848,8 @@
         <w:tblW w:w="10773" w:type="dxa"/>
         <w:tblInd w:w="108" w:type="dxa"/>
         <w:tblBorders>
-          <w:left w:val="none" w:color="auto" w:sz="0" w:space="0"/>
-          <w:right w:val="none" w:color="auto" w:sz="0" w:space="0"/>
-        </w:tblBorders>
-        <w:tblLook w:val="04A0" w:firstRow="1" w:lastRow="0" w:firstColumn="1" w:lastColumn="0" w:noHBand="0" w:noVBand="1"/>
-      </w:tblPr>
-      <w:tblGrid>
-        <w:gridCol w:w="10773"/>
-      </w:tblGrid>
-      <w:tr>
-        <w:trPr>
-          <w:trHeight w:val="340"/>
-        </w:trPr>
-        <w:tc>
-          <w:tcPr>
-            <w:tcW w:w="10773" w:type="dxa"/>
-            <w:shd w:val="clear" w:color="auto" w:fill="17365D" w:themeFill="text2" w:themeFillShade="BF"/>
-            <w:tcMar/>
-            <w:vAlign w:val="center"/>
-          </w:tcPr>
-          <w:p>
-            <w:pPr>
-              <w:rPr>
-                <w:rFonts w:ascii="Arial Narrow" w:hAnsi="Arial Narrow" w:eastAsia="Times New Roman" w:cs="Arial"/>
-                <w:b/>
-                <w:color w:val="FFFFFF" w:themeColor="background1"/>
-                <w:sz w:val="20"/>
-                <w:szCs w:val="20"/>
-              </w:rPr>
-            </w:pPr>
-            <w:r>
-              <w:rPr>
-                <w:rFonts w:ascii="Arial Narrow" w:hAnsi="Arial Narrow" w:eastAsia="Times New Roman" w:cs="Arial"/>
-                <w:b/>
-                <w:color w:val="FFFFFF" w:themeColor="background1"/>
-                <w:sz w:val="20"/>
-                <w:szCs w:val="20"/>
-              </w:rPr>
-              <w:t xml:space="preserve">2. </w:t>
-            </w:r>
-            <w:r>
-              <w:rPr>
-                <w:rFonts w:ascii="Arial Narrow" w:hAnsi="Arial Narrow" w:eastAsia="Times New Roman" w:cs="Arial"/>
-                <w:b/>
-                <w:bCs/>
-                <w:sz w:val="20"/>
-                <w:szCs w:val="20"/>
-              </w:rPr>
-              <w:t>AUTORES</w:t>
-            </w:r>
-          </w:p>
-        </w:tc>
-      </w:tr>
-      <w:tr>
-        <w:trPr>
-          <w:trHeight w:val="288"/>
-        </w:trPr>
-        <w:tc>
-          <w:tcPr>
-            <w:tcW w:w="10773" w:type="dxa"/>
-            <w:tcMar/>
-          </w:tcPr>
-          <w:p>
-            <w:pPr>
-              <w:pStyle w:val="Normal"/>
-              <w:spacing w:line="276" w:lineRule="auto"/>
-              <w:rPr>
-                <w:rFonts w:ascii="Arial Narrow" w:hAnsi="Arial Narrow" w:eastAsia="Times New Roman" w:cs="Arial"/>
-                <w:sz w:val="20"/>
-                <w:szCs w:val="20"/>
-              </w:rPr>
-            </w:pPr>
-            <w:r>
-              <w:rPr>
-                <w:rFonts w:ascii="Arial Narrow" w:hAnsi="Arial Narrow" w:eastAsia="Times New Roman" w:cs="Arial"/>
-                <w:sz w:val="20"/>
-                <w:szCs w:val="20"/>
-              </w:rPr>
-              <w:t xml:space="preserve"> Marcos Martins, Marcus Daniel Batista e Silva, </w:t>
-            </w:r>
-            <w:proofErr w:type="spellStart"/>
-            <w:r>
-              <w:rPr>
-                <w:rFonts w:ascii="Arial Narrow" w:hAnsi="Arial Narrow" w:eastAsia="Times New Roman" w:cs="Arial"/>
-                <w:sz w:val="20"/>
-                <w:szCs w:val="20"/>
-              </w:rPr>
-              <w:t>Raif</w:t>
-            </w:r>
-            <w:proofErr w:type="spellEnd"/>
-            <w:r>
-              <w:rPr>
-                <w:rFonts w:ascii="Arial Narrow" w:hAnsi="Arial Narrow" w:eastAsia="Times New Roman" w:cs="Arial"/>
-                <w:sz w:val="20"/>
-                <w:szCs w:val="20"/>
-              </w:rPr>
-              <w:t xml:space="preserve"> André, Pedro Henrique</w:t>
-            </w:r>
-          </w:p>
-        </w:tc>
-      </w:tr>
-    </w:tbl>
-    <w:p>
-      <w:pPr>
-        <w:spacing w:after="0" w:line="240" w:lineRule="auto"/>
-        <w:jc w:val="center"/>
-        <w:rPr>
-          <w:rFonts w:ascii="Arial" w:hAnsi="Arial" w:eastAsia="Times New Roman" w:cs="Arial"/>
-          <w:sz w:val="24"/>
-          <w:szCs w:val="24"/>
-          <w:u w:val="single"/>
-        </w:rPr>
-      </w:pPr>
-    </w:p>
-    <w:tbl>
-      <w:tblPr>
-        <w:tblStyle w:val="Tabelacomgrade"/>
-        <w:tblW w:w="10773" w:type="dxa"/>
-        <w:tblInd w:w="108" w:type="dxa"/>
-        <w:tblBorders>
-          <w:left w:val="none" w:color="auto" w:sz="0" w:space="0"/>
-          <w:right w:val="none" w:color="auto" w:sz="0" w:space="0"/>
+          <w:left w:val="none" w:sz="0" w:space="0" w:color="auto"/>
+          <w:right w:val="none" w:sz="0" w:space="0" w:color="auto"/>
         </w:tblBorders>
         <w:tblLook w:val="04A0" w:firstRow="1" w:lastRow="0" w:firstColumn="1" w:lastColumn="0" w:noHBand="0" w:noVBand="1"/>
       </w:tblPr>
@@ -988,7 +869,7 @@
           <w:p>
             <w:pPr>
               <w:rPr>
-                <w:rFonts w:ascii="Arial Narrow" w:hAnsi="Arial Narrow" w:eastAsia="Times New Roman" w:cs="Arial"/>
+                <w:rFonts w:ascii="Arial Narrow" w:eastAsia="Times New Roman" w:hAnsi="Arial Narrow" w:cs="Arial"/>
                 <w:b/>
                 <w:color w:val="FFFFFF" w:themeColor="background1"/>
                 <w:sz w:val="20"/>
@@ -997,33 +878,23 @@
             </w:pPr>
             <w:r>
               <w:rPr>
-                <w:rFonts w:ascii="Arial Narrow" w:hAnsi="Arial Narrow" w:eastAsia="Times New Roman" w:cs="Arial"/>
+                <w:rFonts w:ascii="Arial Narrow" w:eastAsia="Times New Roman" w:hAnsi="Arial Narrow" w:cs="Arial"/>
                 <w:b/>
                 <w:color w:val="FFFFFF" w:themeColor="background1"/>
                 <w:sz w:val="20"/>
                 <w:szCs w:val="20"/>
               </w:rPr>
-              <w:t>3</w:t>
-            </w:r>
-            <w:r>
-              <w:rPr>
-                <w:rFonts w:ascii="Arial Narrow" w:hAnsi="Arial Narrow" w:eastAsia="Times New Roman" w:cs="Arial"/>
-                <w:b/>
-                <w:color w:val="FFFFFF" w:themeColor="background1"/>
-                <w:sz w:val="20"/>
-                <w:szCs w:val="20"/>
-              </w:rPr>
-              <w:t xml:space="preserve">. </w:t>
-            </w:r>
-            <w:r>
-              <w:rPr>
-                <w:rFonts w:ascii="Arial Narrow" w:hAnsi="Arial Narrow" w:eastAsia="Times New Roman" w:cs="Arial"/>
+              <w:t xml:space="preserve">2. </w:t>
+            </w:r>
+            <w:r>
+              <w:rPr>
+                <w:rFonts w:ascii="Arial Narrow" w:eastAsia="Times New Roman" w:hAnsi="Arial Narrow" w:cs="Arial"/>
                 <w:b/>
                 <w:bCs/>
                 <w:sz w:val="20"/>
                 <w:szCs w:val="20"/>
               </w:rPr>
-              <w:t>TEMA DA AULA</w:t>
+              <w:t>AUTORES</w:t>
             </w:r>
           </w:p>
         </w:tc>
@@ -1040,105 +911,133 @@
             <w:pPr>
               <w:spacing w:line="276" w:lineRule="auto"/>
               <w:rPr>
-                <w:rFonts w:ascii="Arial Narrow" w:hAnsi="Arial Narrow" w:eastAsia="Times New Roman" w:cs="Arial"/>
-                <w:bCs/>
+                <w:ins w:id="0" w:author="Renata" w:date="2019-02-27T21:12:00Z"/>
+                <w:rFonts w:ascii="Arial Narrow" w:eastAsia="Times New Roman" w:hAnsi="Arial Narrow" w:cs="Arial"/>
                 <w:sz w:val="20"/>
                 <w:szCs w:val="20"/>
               </w:rPr>
             </w:pPr>
-            <w:r>
-              <w:rPr>
-                <w:rFonts w:ascii="Arial Narrow" w:hAnsi="Arial Narrow" w:eastAsia="Times New Roman" w:cs="Arial"/>
-                <w:bCs/>
-                <w:sz w:val="20"/>
-                <w:szCs w:val="20"/>
-              </w:rPr>
-              <w:t>Metodologias ágeis: Scrum</w:t>
-            </w:r>
-            <w:r>
-              <w:rPr>
-                <w:rFonts w:ascii="Arial Narrow" w:hAnsi="Arial Narrow" w:eastAsia="Times New Roman" w:cs="Arial"/>
-                <w:bCs/>
-                <w:sz w:val="20"/>
-                <w:szCs w:val="20"/>
-              </w:rPr>
-              <w:t xml:space="preserve"> e (</w:t>
-            </w:r>
-            <w:r>
-              <w:rPr>
-                <w:rFonts w:ascii="Arial Narrow" w:hAnsi="Arial Narrow" w:eastAsia="Times New Roman" w:cs="Arial"/>
-                <w:bCs/>
-                <w:sz w:val="20"/>
-                <w:szCs w:val="20"/>
-              </w:rPr>
-              <w:t xml:space="preserve">XP, FDD, ASD </w:t>
-            </w:r>
-            <w:r>
-              <w:rPr>
-                <w:rFonts w:ascii="Arial Narrow" w:hAnsi="Arial Narrow" w:eastAsia="Times New Roman" w:cs="Arial"/>
-                <w:bCs/>
-                <w:sz w:val="20"/>
-                <w:szCs w:val="20"/>
-              </w:rPr>
-              <w:t xml:space="preserve">ou </w:t>
-            </w:r>
+            <w:commentRangeStart w:id="1"/>
+            <w:del w:id="2" w:author="Renata" w:date="2019-02-27T21:12:00Z">
+              <w:r>
+                <w:rPr>
+                  <w:rFonts w:ascii="Arial Narrow" w:eastAsia="Times New Roman" w:hAnsi="Arial Narrow" w:cs="Arial"/>
+                  <w:sz w:val="20"/>
+                  <w:szCs w:val="20"/>
+                </w:rPr>
+                <w:delText xml:space="preserve"> </w:delText>
+              </w:r>
+            </w:del>
+            <w:r>
+              <w:rPr>
+                <w:rFonts w:ascii="Arial Narrow" w:eastAsia="Times New Roman" w:hAnsi="Arial Narrow" w:cs="Arial"/>
+                <w:sz w:val="20"/>
+                <w:szCs w:val="20"/>
+              </w:rPr>
+              <w:t>Marcos Martins</w:t>
+            </w:r>
+          </w:p>
+          <w:p>
+            <w:pPr>
+              <w:spacing w:line="276" w:lineRule="auto"/>
+              <w:rPr>
+                <w:ins w:id="3" w:author="Renata" w:date="2019-02-27T21:12:00Z"/>
+                <w:rFonts w:ascii="Arial Narrow" w:eastAsia="Times New Roman" w:hAnsi="Arial Narrow" w:cs="Arial"/>
+                <w:sz w:val="20"/>
+                <w:szCs w:val="20"/>
+              </w:rPr>
+            </w:pPr>
+            <w:del w:id="4" w:author="Renata" w:date="2019-02-27T21:12:00Z">
+              <w:r>
+                <w:rPr>
+                  <w:rFonts w:ascii="Arial Narrow" w:eastAsia="Times New Roman" w:hAnsi="Arial Narrow" w:cs="Arial"/>
+                  <w:sz w:val="20"/>
+                  <w:szCs w:val="20"/>
+                </w:rPr>
+                <w:delText xml:space="preserve">, </w:delText>
+              </w:r>
+            </w:del>
+            <w:r>
+              <w:rPr>
+                <w:rFonts w:ascii="Arial Narrow" w:eastAsia="Times New Roman" w:hAnsi="Arial Narrow" w:cs="Arial"/>
+                <w:sz w:val="20"/>
+                <w:szCs w:val="20"/>
+              </w:rPr>
+              <w:t>Marcus Daniel Batista e Silva</w:t>
+            </w:r>
+          </w:p>
+          <w:p>
+            <w:pPr>
+              <w:spacing w:line="276" w:lineRule="auto"/>
+              <w:rPr>
+                <w:ins w:id="5" w:author="Renata" w:date="2019-02-27T21:12:00Z"/>
+                <w:rFonts w:ascii="Arial Narrow" w:eastAsia="Times New Roman" w:hAnsi="Arial Narrow" w:cs="Arial"/>
+                <w:sz w:val="20"/>
+                <w:szCs w:val="20"/>
+              </w:rPr>
+            </w:pPr>
+            <w:del w:id="6" w:author="Renata" w:date="2019-02-27T21:12:00Z">
+              <w:r>
+                <w:rPr>
+                  <w:rFonts w:ascii="Arial Narrow" w:eastAsia="Times New Roman" w:hAnsi="Arial Narrow" w:cs="Arial"/>
+                  <w:sz w:val="20"/>
+                  <w:szCs w:val="20"/>
+                </w:rPr>
+                <w:delText xml:space="preserve">, </w:delText>
+              </w:r>
+            </w:del>
             <w:proofErr w:type="spellStart"/>
             <w:r>
               <w:rPr>
-                <w:rFonts w:ascii="Arial Narrow" w:hAnsi="Arial Narrow" w:eastAsia="Times New Roman" w:cs="Arial"/>
-                <w:bCs/>
-                <w:sz w:val="20"/>
-                <w:szCs w:val="20"/>
-              </w:rPr>
-              <w:t>Iconix</w:t>
+                <w:rFonts w:ascii="Arial Narrow" w:eastAsia="Times New Roman" w:hAnsi="Arial Narrow" w:cs="Arial"/>
+                <w:sz w:val="20"/>
+                <w:szCs w:val="20"/>
+              </w:rPr>
+              <w:t>Raif</w:t>
             </w:r>
             <w:proofErr w:type="spellEnd"/>
             <w:r>
               <w:rPr>
-                <w:rFonts w:ascii="Arial Narrow" w:hAnsi="Arial Narrow" w:eastAsia="Times New Roman" w:cs="Arial"/>
-                <w:bCs/>
-                <w:sz w:val="20"/>
-                <w:szCs w:val="20"/>
-              </w:rPr>
-              <w:t xml:space="preserve"> </w:t>
-            </w:r>
-            <w:proofErr w:type="spellStart"/>
-            <w:r>
-              <w:rPr>
-                <w:rFonts w:ascii="Arial Narrow" w:hAnsi="Arial Narrow" w:eastAsia="Times New Roman" w:cs="Arial"/>
-                <w:bCs/>
-                <w:sz w:val="20"/>
-                <w:szCs w:val="20"/>
-              </w:rPr>
-              <w:t>Process</w:t>
-            </w:r>
-            <w:proofErr w:type="spellEnd"/>
-            <w:r>
-              <w:rPr>
-                <w:rFonts w:ascii="Arial Narrow" w:hAnsi="Arial Narrow" w:eastAsia="Times New Roman" w:cs="Arial"/>
-                <w:bCs/>
-                <w:sz w:val="20"/>
-                <w:szCs w:val="20"/>
-              </w:rPr>
-              <w:t>)</w:t>
-            </w:r>
-            <w:r>
-              <w:rPr>
-                <w:rFonts w:ascii="Arial Narrow" w:hAnsi="Arial Narrow" w:eastAsia="Times New Roman" w:cs="Arial"/>
-                <w:bCs/>
-                <w:sz w:val="20"/>
-                <w:szCs w:val="20"/>
-              </w:rPr>
-              <w:t>.</w:t>
-            </w:r>
-            <w:r>
-              <w:rPr>
-                <w:rFonts w:ascii="Arial Narrow" w:hAnsi="Arial Narrow" w:eastAsia="Times New Roman" w:cs="Arial"/>
-                <w:bCs/>
-                <w:sz w:val="20"/>
-                <w:szCs w:val="20"/>
-              </w:rPr>
-              <w:t xml:space="preserve"> </w:t>
+                <w:rFonts w:ascii="Arial Narrow" w:eastAsia="Times New Roman" w:hAnsi="Arial Narrow" w:cs="Arial"/>
+                <w:sz w:val="20"/>
+                <w:szCs w:val="20"/>
+              </w:rPr>
+              <w:t xml:space="preserve"> André</w:t>
+            </w:r>
+          </w:p>
+          <w:p>
+            <w:pPr>
+              <w:spacing w:line="276" w:lineRule="auto"/>
+              <w:rPr>
+                <w:rFonts w:ascii="Arial Narrow" w:eastAsia="Times New Roman" w:hAnsi="Arial Narrow" w:cs="Arial"/>
+                <w:sz w:val="20"/>
+                <w:szCs w:val="20"/>
+              </w:rPr>
+            </w:pPr>
+            <w:del w:id="7" w:author="Renata" w:date="2019-02-27T21:12:00Z">
+              <w:r>
+                <w:rPr>
+                  <w:rFonts w:ascii="Arial Narrow" w:eastAsia="Times New Roman" w:hAnsi="Arial Narrow" w:cs="Arial"/>
+                  <w:sz w:val="20"/>
+                  <w:szCs w:val="20"/>
+                </w:rPr>
+                <w:delText xml:space="preserve">, </w:delText>
+              </w:r>
+            </w:del>
+            <w:r>
+              <w:rPr>
+                <w:rFonts w:ascii="Arial Narrow" w:eastAsia="Times New Roman" w:hAnsi="Arial Narrow" w:cs="Arial"/>
+                <w:sz w:val="20"/>
+                <w:szCs w:val="20"/>
+              </w:rPr>
+              <w:t>Pedro Henrique</w:t>
+            </w:r>
+            <w:commentRangeEnd w:id="1"/>
+            <w:r>
+              <w:rPr>
+                <w:rStyle w:val="Refdecomentrio"/>
+              </w:rPr>
+              <w:commentReference w:id="1"/>
             </w:r>
           </w:p>
         </w:tc>
@@ -1149,7 +1048,7 @@
         <w:spacing w:after="0" w:line="240" w:lineRule="auto"/>
         <w:jc w:val="center"/>
         <w:rPr>
-          <w:rFonts w:ascii="Arial" w:hAnsi="Arial" w:eastAsia="Times New Roman" w:cs="Arial"/>
+          <w:rFonts w:ascii="Arial" w:eastAsia="Times New Roman" w:hAnsi="Arial" w:cs="Arial"/>
           <w:sz w:val="24"/>
           <w:szCs w:val="24"/>
           <w:u w:val="single"/>
@@ -1162,8 +1061,220 @@
         <w:tblW w:w="10773" w:type="dxa"/>
         <w:tblInd w:w="108" w:type="dxa"/>
         <w:tblBorders>
-          <w:left w:val="none" w:color="auto" w:sz="0" w:space="0"/>
-          <w:right w:val="none" w:color="auto" w:sz="0" w:space="0"/>
+          <w:left w:val="none" w:sz="0" w:space="0" w:color="auto"/>
+          <w:right w:val="none" w:sz="0" w:space="0" w:color="auto"/>
+        </w:tblBorders>
+        <w:tblLook w:val="04A0" w:firstRow="1" w:lastRow="0" w:firstColumn="1" w:lastColumn="0" w:noHBand="0" w:noVBand="1"/>
+      </w:tblPr>
+      <w:tblGrid>
+        <w:gridCol w:w="10773"/>
+      </w:tblGrid>
+      <w:tr>
+        <w:trPr>
+          <w:trHeight w:val="340"/>
+        </w:trPr>
+        <w:tc>
+          <w:tcPr>
+            <w:tcW w:w="10773" w:type="dxa"/>
+            <w:shd w:val="clear" w:color="auto" w:fill="17365D" w:themeFill="text2" w:themeFillShade="BF"/>
+            <w:vAlign w:val="center"/>
+          </w:tcPr>
+          <w:p>
+            <w:pPr>
+              <w:rPr>
+                <w:rFonts w:ascii="Arial Narrow" w:eastAsia="Times New Roman" w:hAnsi="Arial Narrow" w:cs="Arial"/>
+                <w:b/>
+                <w:color w:val="FFFFFF" w:themeColor="background1"/>
+                <w:sz w:val="20"/>
+                <w:szCs w:val="20"/>
+              </w:rPr>
+            </w:pPr>
+            <w:r>
+              <w:rPr>
+                <w:rFonts w:ascii="Arial Narrow" w:eastAsia="Times New Roman" w:hAnsi="Arial Narrow" w:cs="Arial"/>
+                <w:b/>
+                <w:color w:val="FFFFFF" w:themeColor="background1"/>
+                <w:sz w:val="20"/>
+                <w:szCs w:val="20"/>
+              </w:rPr>
+              <w:t>3</w:t>
+            </w:r>
+            <w:r>
+              <w:rPr>
+                <w:rFonts w:ascii="Arial Narrow" w:eastAsia="Times New Roman" w:hAnsi="Arial Narrow" w:cs="Arial"/>
+                <w:b/>
+                <w:color w:val="FFFFFF" w:themeColor="background1"/>
+                <w:sz w:val="20"/>
+                <w:szCs w:val="20"/>
+              </w:rPr>
+              <w:t xml:space="preserve">. </w:t>
+            </w:r>
+            <w:r>
+              <w:rPr>
+                <w:rFonts w:ascii="Arial Narrow" w:eastAsia="Times New Roman" w:hAnsi="Arial Narrow" w:cs="Arial"/>
+                <w:b/>
+                <w:bCs/>
+                <w:sz w:val="20"/>
+                <w:szCs w:val="20"/>
+              </w:rPr>
+              <w:t>TEMA DA AULA</w:t>
+            </w:r>
+          </w:p>
+        </w:tc>
+      </w:tr>
+      <w:tr>
+        <w:trPr>
+          <w:trHeight w:val="288"/>
+        </w:trPr>
+        <w:tc>
+          <w:tcPr>
+            <w:tcW w:w="10773" w:type="dxa"/>
+          </w:tcPr>
+          <w:p>
+            <w:pPr>
+              <w:spacing w:line="276" w:lineRule="auto"/>
+              <w:rPr>
+                <w:rFonts w:ascii="Arial Narrow" w:eastAsia="Times New Roman" w:hAnsi="Arial Narrow" w:cs="Arial"/>
+                <w:bCs/>
+                <w:sz w:val="20"/>
+                <w:szCs w:val="20"/>
+              </w:rPr>
+            </w:pPr>
+            <w:r>
+              <w:rPr>
+                <w:rFonts w:ascii="Arial Narrow" w:eastAsia="Times New Roman" w:hAnsi="Arial Narrow" w:cs="Arial"/>
+                <w:bCs/>
+                <w:sz w:val="20"/>
+                <w:szCs w:val="20"/>
+              </w:rPr>
+              <w:t>Metodologias ágeis: Scrum</w:t>
+            </w:r>
+            <w:r>
+              <w:rPr>
+                <w:rFonts w:ascii="Arial Narrow" w:eastAsia="Times New Roman" w:hAnsi="Arial Narrow" w:cs="Arial"/>
+                <w:bCs/>
+                <w:sz w:val="20"/>
+                <w:szCs w:val="20"/>
+              </w:rPr>
+              <w:t xml:space="preserve"> e </w:t>
+            </w:r>
+            <w:commentRangeStart w:id="8"/>
+            <w:del w:id="9" w:author="Renata" w:date="2019-02-27T21:15:00Z">
+              <w:r>
+                <w:rPr>
+                  <w:rFonts w:ascii="Arial Narrow" w:eastAsia="Times New Roman" w:hAnsi="Arial Narrow" w:cs="Arial"/>
+                  <w:bCs/>
+                  <w:sz w:val="20"/>
+                  <w:szCs w:val="20"/>
+                </w:rPr>
+                <w:delText>(</w:delText>
+              </w:r>
+              <w:r>
+                <w:rPr>
+                  <w:rFonts w:ascii="Arial Narrow" w:eastAsia="Times New Roman" w:hAnsi="Arial Narrow" w:cs="Arial"/>
+                  <w:bCs/>
+                  <w:sz w:val="20"/>
+                  <w:szCs w:val="20"/>
+                </w:rPr>
+                <w:delText xml:space="preserve">XP, </w:delText>
+              </w:r>
+            </w:del>
+            <w:r>
+              <w:rPr>
+                <w:rFonts w:ascii="Arial Narrow" w:eastAsia="Times New Roman" w:hAnsi="Arial Narrow" w:cs="Arial"/>
+                <w:bCs/>
+                <w:sz w:val="20"/>
+                <w:szCs w:val="20"/>
+              </w:rPr>
+              <w:t>FDD</w:t>
+            </w:r>
+            <w:commentRangeEnd w:id="8"/>
+            <w:r>
+              <w:rPr>
+                <w:rStyle w:val="Refdecomentrio"/>
+              </w:rPr>
+              <w:commentReference w:id="8"/>
+            </w:r>
+            <w:del w:id="10" w:author="Renata" w:date="2019-02-27T21:15:00Z">
+              <w:r>
+                <w:rPr>
+                  <w:rFonts w:ascii="Arial Narrow" w:eastAsia="Times New Roman" w:hAnsi="Arial Narrow" w:cs="Arial"/>
+                  <w:bCs/>
+                  <w:sz w:val="20"/>
+                  <w:szCs w:val="20"/>
+                </w:rPr>
+                <w:delText xml:space="preserve">, ASD </w:delText>
+              </w:r>
+              <w:r>
+                <w:rPr>
+                  <w:rFonts w:ascii="Arial Narrow" w:eastAsia="Times New Roman" w:hAnsi="Arial Narrow" w:cs="Arial"/>
+                  <w:bCs/>
+                  <w:sz w:val="20"/>
+                  <w:szCs w:val="20"/>
+                </w:rPr>
+                <w:delText xml:space="preserve">ou </w:delText>
+              </w:r>
+              <w:r>
+                <w:rPr>
+                  <w:rFonts w:ascii="Arial Narrow" w:eastAsia="Times New Roman" w:hAnsi="Arial Narrow" w:cs="Arial"/>
+                  <w:bCs/>
+                  <w:sz w:val="20"/>
+                  <w:szCs w:val="20"/>
+                </w:rPr>
+                <w:delText>Iconix Process</w:delText>
+              </w:r>
+              <w:r>
+                <w:rPr>
+                  <w:rFonts w:ascii="Arial Narrow" w:eastAsia="Times New Roman" w:hAnsi="Arial Narrow" w:cs="Arial"/>
+                  <w:bCs/>
+                  <w:sz w:val="20"/>
+                  <w:szCs w:val="20"/>
+                </w:rPr>
+                <w:delText>)</w:delText>
+              </w:r>
+            </w:del>
+            <w:r>
+              <w:rPr>
+                <w:rFonts w:ascii="Arial Narrow" w:eastAsia="Times New Roman" w:hAnsi="Arial Narrow" w:cs="Arial"/>
+                <w:bCs/>
+                <w:sz w:val="20"/>
+                <w:szCs w:val="20"/>
+              </w:rPr>
+              <w:t>.</w:t>
+            </w:r>
+            <w:r>
+              <w:rPr>
+                <w:rFonts w:ascii="Arial Narrow" w:eastAsia="Times New Roman" w:hAnsi="Arial Narrow" w:cs="Arial"/>
+                <w:bCs/>
+                <w:sz w:val="20"/>
+                <w:szCs w:val="20"/>
+              </w:rPr>
+              <w:t xml:space="preserve"> </w:t>
+            </w:r>
+          </w:p>
+        </w:tc>
+      </w:tr>
+    </w:tbl>
+    <w:p>
+      <w:pPr>
+        <w:spacing w:after="0" w:line="240" w:lineRule="auto"/>
+        <w:jc w:val="center"/>
+        <w:rPr>
+          <w:rFonts w:ascii="Arial" w:eastAsia="Times New Roman" w:hAnsi="Arial" w:cs="Arial"/>
+          <w:sz w:val="24"/>
+          <w:szCs w:val="24"/>
+          <w:u w:val="single"/>
+        </w:rPr>
+      </w:pPr>
+    </w:p>
+    <w:tbl>
+      <w:tblPr>
+        <w:tblStyle w:val="Tabelacomgrade"/>
+        <w:tblW w:w="10773" w:type="dxa"/>
+        <w:tblInd w:w="108" w:type="dxa"/>
+        <w:tblBorders>
+          <w:left w:val="none" w:sz="0" w:space="0" w:color="auto"/>
+          <w:right w:val="none" w:sz="0" w:space="0" w:color="auto"/>
         </w:tblBorders>
         <w:tblLayout w:type="fixed"/>
         <w:tblLook w:val="04A0" w:firstRow="1" w:lastRow="0" w:firstColumn="1" w:lastColumn="0" w:noHBand="0" w:noVBand="1"/>
@@ -1185,7 +1296,7 @@
             <w:pPr>
               <w:spacing w:line="276" w:lineRule="auto"/>
               <w:rPr>
-                <w:rFonts w:ascii="Arial Narrow" w:hAnsi="Arial Narrow" w:eastAsia="Times New Roman" w:cs="Arial"/>
+                <w:rFonts w:ascii="Arial Narrow" w:eastAsia="Times New Roman" w:hAnsi="Arial Narrow" w:cs="Arial"/>
                 <w:b/>
                 <w:sz w:val="20"/>
                 <w:szCs w:val="20"/>
@@ -1193,7 +1304,7 @@
             </w:pPr>
             <w:r>
               <w:rPr>
-                <w:rFonts w:ascii="Arial Narrow" w:hAnsi="Arial Narrow" w:eastAsia="Times New Roman" w:cs="Arial"/>
+                <w:rFonts w:ascii="Arial Narrow" w:eastAsia="Times New Roman" w:hAnsi="Arial Narrow" w:cs="Arial"/>
                 <w:b/>
                 <w:bCs/>
                 <w:sz w:val="20"/>
@@ -1203,7 +1314,7 @@
             </w:r>
             <w:r>
               <w:rPr>
-                <w:rFonts w:ascii="Arial Narrow" w:hAnsi="Arial Narrow" w:eastAsia="Times New Roman" w:cs="Arial"/>
+                <w:rFonts w:ascii="Arial Narrow" w:eastAsia="Times New Roman" w:hAnsi="Arial Narrow" w:cs="Arial"/>
                 <w:b/>
                 <w:bCs/>
                 <w:sz w:val="20"/>
@@ -1213,7 +1324,7 @@
             </w:r>
             <w:r>
               <w:rPr>
-                <w:rFonts w:ascii="Arial Narrow" w:hAnsi="Arial Narrow" w:eastAsia="Times New Roman" w:cs="Arial"/>
+                <w:rFonts w:ascii="Arial Narrow" w:eastAsia="Times New Roman" w:hAnsi="Arial Narrow" w:cs="Arial"/>
                 <w:b/>
                 <w:bCs/>
                 <w:sz w:val="20"/>
@@ -1236,7 +1347,7 @@
             <w:pPr>
               <w:jc w:val="both"/>
               <w:rPr>
-                <w:rFonts w:ascii="Arial Narrow" w:hAnsi="Arial Narrow" w:eastAsia="Times New Roman" w:cs="Arial"/>
+                <w:rFonts w:ascii="Arial Narrow" w:eastAsia="Times New Roman" w:hAnsi="Arial Narrow" w:cs="Arial"/>
                 <w:bCs/>
                 <w:sz w:val="20"/>
                 <w:szCs w:val="20"/>
@@ -1244,7 +1355,7 @@
             </w:pPr>
             <w:r>
               <w:rPr>
-                <w:rFonts w:ascii="Arial Narrow" w:hAnsi="Arial Narrow" w:eastAsia="Times New Roman" w:cs="Arial"/>
+                <w:rFonts w:ascii="Arial Narrow" w:eastAsia="Times New Roman" w:hAnsi="Arial Narrow" w:cs="Arial"/>
                 <w:bCs/>
                 <w:sz w:val="20"/>
                 <w:szCs w:val="20"/>
@@ -1261,7 +1372,7 @@
               </w:numPr>
               <w:jc w:val="both"/>
               <w:rPr>
-                <w:rFonts w:ascii="Arial Narrow" w:hAnsi="Arial Narrow" w:eastAsia="Times New Roman" w:cs="Arial"/>
+                <w:rFonts w:ascii="Arial Narrow" w:eastAsia="Times New Roman" w:hAnsi="Arial Narrow" w:cs="Arial"/>
                 <w:bCs/>
                 <w:sz w:val="20"/>
                 <w:szCs w:val="20"/>
@@ -1269,7 +1380,7 @@
             </w:pPr>
             <w:r>
               <w:rPr>
-                <w:rFonts w:ascii="Arial Narrow" w:hAnsi="Arial Narrow" w:eastAsia="Times New Roman" w:cs="Arial"/>
+                <w:rFonts w:ascii="Arial Narrow" w:eastAsia="Times New Roman" w:hAnsi="Arial Narrow" w:cs="Arial"/>
                 <w:bCs/>
                 <w:sz w:val="20"/>
                 <w:szCs w:val="20"/>
@@ -1278,7 +1389,7 @@
             </w:r>
             <w:r>
               <w:rPr>
-                <w:rFonts w:ascii="Arial Narrow" w:hAnsi="Arial Narrow" w:eastAsia="Times New Roman" w:cs="Arial"/>
+                <w:rFonts w:ascii="Arial Narrow" w:eastAsia="Times New Roman" w:hAnsi="Arial Narrow" w:cs="Arial"/>
                 <w:bCs/>
                 <w:sz w:val="20"/>
                 <w:szCs w:val="20"/>
@@ -1287,7 +1398,7 @@
             </w:r>
             <w:r>
               <w:rPr>
-                <w:rFonts w:ascii="Arial Narrow" w:hAnsi="Arial Narrow" w:eastAsia="Times New Roman" w:cs="Arial"/>
+                <w:rFonts w:ascii="Arial Narrow" w:eastAsia="Times New Roman" w:hAnsi="Arial Narrow" w:cs="Arial"/>
                 <w:bCs/>
                 <w:sz w:val="20"/>
                 <w:szCs w:val="20"/>
@@ -1304,7 +1415,7 @@
               </w:numPr>
               <w:jc w:val="both"/>
               <w:rPr>
-                <w:rFonts w:ascii="Arial Narrow" w:hAnsi="Arial Narrow" w:eastAsia="Times New Roman" w:cs="Arial"/>
+                <w:rFonts w:ascii="Arial Narrow" w:eastAsia="Times New Roman" w:hAnsi="Arial Narrow" w:cs="Arial"/>
                 <w:bCs/>
                 <w:sz w:val="20"/>
                 <w:szCs w:val="20"/>
@@ -1312,7 +1423,7 @@
             </w:pPr>
             <w:r>
               <w:rPr>
-                <w:rFonts w:ascii="Arial Narrow" w:hAnsi="Arial Narrow" w:eastAsia="Times New Roman" w:cs="Arial"/>
+                <w:rFonts w:ascii="Arial Narrow" w:eastAsia="Times New Roman" w:hAnsi="Arial Narrow" w:cs="Arial"/>
                 <w:bCs/>
                 <w:sz w:val="20"/>
                 <w:szCs w:val="20"/>
@@ -1321,7 +1432,7 @@
             </w:r>
             <w:r>
               <w:rPr>
-                <w:rFonts w:ascii="Arial Narrow" w:hAnsi="Arial Narrow" w:eastAsia="Times New Roman" w:cs="Arial"/>
+                <w:rFonts w:ascii="Arial Narrow" w:eastAsia="Times New Roman" w:hAnsi="Arial Narrow" w:cs="Arial"/>
                 <w:bCs/>
                 <w:sz w:val="20"/>
                 <w:szCs w:val="20"/>
@@ -1330,16 +1441,27 @@
             </w:r>
             <w:r>
               <w:rPr>
-                <w:rFonts w:ascii="Arial Narrow" w:hAnsi="Arial Narrow" w:eastAsia="Times New Roman" w:cs="Arial"/>
+                <w:rFonts w:ascii="Arial Narrow" w:eastAsia="Times New Roman" w:hAnsi="Arial Narrow" w:cs="Arial"/>
                 <w:bCs/>
                 <w:sz w:val="20"/>
                 <w:szCs w:val="20"/>
               </w:rPr>
               <w:t xml:space="preserve"> de software</w:t>
             </w:r>
-            <w:r>
-              <w:rPr>
-                <w:rFonts w:ascii="Arial Narrow" w:hAnsi="Arial Narrow" w:eastAsia="Times New Roman" w:cs="Arial"/>
+            <w:ins w:id="11" w:author="Renata" w:date="2019-02-27T21:16:00Z">
+              <w:r>
+                <w:rPr>
+                  <w:rFonts w:ascii="Arial Narrow" w:eastAsia="Times New Roman" w:hAnsi="Arial Narrow" w:cs="Arial"/>
+                  <w:bCs/>
+                  <w:sz w:val="20"/>
+                  <w:szCs w:val="20"/>
+                </w:rPr>
+                <w:t>, a partir dos processos ágeis analisados</w:t>
+              </w:r>
+            </w:ins>
+            <w:r>
+              <w:rPr>
+                <w:rFonts w:ascii="Arial Narrow" w:eastAsia="Times New Roman" w:hAnsi="Arial Narrow" w:cs="Arial"/>
                 <w:bCs/>
                 <w:sz w:val="20"/>
                 <w:szCs w:val="20"/>
@@ -1355,7 +1477,7 @@
         <w:spacing w:after="0" w:line="240" w:lineRule="auto"/>
         <w:jc w:val="center"/>
         <w:rPr>
-          <w:rFonts w:ascii="Arial" w:hAnsi="Arial" w:eastAsia="Times New Roman" w:cs="Arial"/>
+          <w:rFonts w:ascii="Arial" w:eastAsia="Times New Roman" w:hAnsi="Arial" w:cs="Arial"/>
           <w:sz w:val="24"/>
           <w:szCs w:val="24"/>
           <w:u w:val="single"/>
@@ -1368,8 +1490,8 @@
         <w:tblW w:w="10773" w:type="dxa"/>
         <w:tblInd w:w="108" w:type="dxa"/>
         <w:tblBorders>
-          <w:left w:val="none" w:color="auto" w:sz="0" w:space="0"/>
-          <w:right w:val="none" w:color="auto" w:sz="0" w:space="0"/>
+          <w:left w:val="none" w:sz="0" w:space="0" w:color="auto"/>
+          <w:right w:val="none" w:sz="0" w:space="0" w:color="auto"/>
         </w:tblBorders>
         <w:tblLook w:val="04A0" w:firstRow="1" w:lastRow="0" w:firstColumn="1" w:lastColumn="0" w:noHBand="0" w:noVBand="1"/>
       </w:tblPr>
@@ -1384,7 +1506,6 @@
           <w:tcPr>
             <w:tcW w:w="10773" w:type="dxa"/>
             <w:shd w:val="clear" w:color="auto" w:fill="17365D" w:themeFill="text2" w:themeFillShade="BF"/>
-            <w:tcMar/>
             <w:vAlign w:val="center"/>
           </w:tcPr>
           <w:p>
@@ -1437,122 +1558,157 @@
         <w:tc>
           <w:tcPr>
             <w:tcW w:w="10773" w:type="dxa"/>
-            <w:tcMar/>
           </w:tcPr>
           <w:p>
             <w:pPr>
-              <w:pStyle w:val="Normal"/>
               <w:jc w:val="both"/>
               <w:rPr>
-                <w:rFonts w:ascii="Arial Narrow" w:hAnsi="Arial Narrow" w:eastAsia="Arial Narrow" w:cs="Arial Narrow"/>
-                <w:noProof w:val="0"/>
-                <w:sz w:val="20"/>
-                <w:szCs w:val="20"/>
-                <w:lang w:val="pt-BR"/>
+                <w:ins w:id="12" w:author="Renata" w:date="2019-02-27T21:17:00Z"/>
+                <w:rFonts w:ascii="Arial Narrow" w:eastAsia="Times New Roman" w:hAnsi="Arial Narrow" w:cs="Arial"/>
+                <w:sz w:val="20"/>
+                <w:szCs w:val="20"/>
               </w:rPr>
             </w:pPr>
             <w:r>
               <w:rPr>
-                <w:rFonts w:ascii="Arial Narrow" w:hAnsi="Arial Narrow" w:eastAsia="Times New Roman" w:cs="Arial"/>
+                <w:rFonts w:ascii="Arial Narrow" w:eastAsia="Times New Roman" w:hAnsi="Arial Narrow" w:cs="Arial"/>
                 <w:sz w:val="20"/>
                 <w:szCs w:val="20"/>
               </w:rPr>
               <w:t>1 – Scrum</w:t>
             </w:r>
-            <w:r>
-              <w:br/>
-            </w:r>
-            <w:r>
-              <w:rPr>
-                <w:rFonts w:ascii="Arial Narrow" w:hAnsi="Arial Narrow" w:eastAsia="Times New Roman" w:cs="Arial"/>
-                <w:sz w:val="20"/>
-                <w:szCs w:val="20"/>
-              </w:rPr>
-              <w:t>1.1 - Visão geral do Scrum</w:t>
-            </w:r>
-            <w:r>
-              <w:br/>
-            </w:r>
-            <w:r>
-              <w:rPr>
-                <w:rFonts w:ascii="Arial Narrow" w:hAnsi="Arial Narrow" w:eastAsia="Arial Narrow" w:cs="Arial Narrow"/>
-                <w:noProof w:val="0"/>
-                <w:sz w:val="20"/>
-                <w:szCs w:val="20"/>
-                <w:lang w:val="pt-BR"/>
-              </w:rPr>
-              <w:t xml:space="preserve">        Um projeto Scrum envolve um esforço de colaboração para criar um novo produto, serviço ou qualquer outro resultado, conforme definido no Declaração da Visão do Projeto. Os projetos são afetados pelas restrições de tempo, custo, escopo, qualidade, recursos, capacidade de organização, e outras limitações que os tornam difíceis de planejar, implementar, gerenciar e, finalmente, de alcançar o sucesso. No entanto, o sucesso da implementação dos resultados de um projeto concluído, oferece benefícios comerciais significativos para uma organização. Portanto, é importante que as organizações selecionem e pratiquem uma metodologia de gerenciamento de projeto adequada.</w:t>
-            </w:r>
-            <w:r>
-              <w:br/>
-            </w:r>
-            <w:r>
-              <w:rPr>
-                <w:rFonts w:ascii="Arial Narrow" w:hAnsi="Arial Narrow" w:eastAsia="Arial Narrow" w:cs="Arial Narrow"/>
-                <w:noProof w:val="0"/>
-                <w:sz w:val="20"/>
-                <w:szCs w:val="20"/>
-                <w:lang w:val="pt-BR"/>
-              </w:rPr>
-              <w:t xml:space="preserve">         O Scrum é uma das metodologias Ágeis mais populares. É uma metodologia de adaptação, iteratividade, </w:t>
-            </w:r>
-            <w:proofErr w:type="spellStart"/>
-            <w:r>
-              <w:rPr>
-                <w:rFonts w:ascii="Arial Narrow" w:hAnsi="Arial Narrow" w:eastAsia="Arial Narrow" w:cs="Arial Narrow"/>
-                <w:noProof w:val="0"/>
-                <w:sz w:val="20"/>
-                <w:szCs w:val="20"/>
-                <w:lang w:val="pt-BR"/>
-              </w:rPr>
-              <w:t>rápidez</w:t>
-            </w:r>
-            <w:proofErr w:type="spellEnd"/>
-            <w:r>
-              <w:rPr>
-                <w:rFonts w:ascii="Arial Narrow" w:hAnsi="Arial Narrow" w:eastAsia="Arial Narrow" w:cs="Arial Narrow"/>
-                <w:noProof w:val="0"/>
-                <w:sz w:val="20"/>
-                <w:szCs w:val="20"/>
-                <w:lang w:val="pt-BR"/>
-              </w:rPr>
-              <w:t>, flexibilidade e eficiência, projetada para fornecer um valor significativo de forma rápida durante todo o projeto. O Scrum garante a transparência na comunicação e cria um ambiente de responsabilidade coletiva e progresso contínuo. O framework Scrum, conforme definido no Guia SBOK™, é estruturado de tal forma que apoia o desenvolvimento de produtos e serviços em todos os tipos de indústrias e em qualquer tipo de projeto, independentemente de sua complexidade.</w:t>
-            </w:r>
-            <w:bookmarkStart w:name="_GoBack" w:id="0"/>
-            <w:bookmarkEnd w:id="0"/>
           </w:p>
           <w:p>
             <w:pPr>
-              <w:pStyle w:val="Normal"/>
+              <w:jc w:val="both"/>
+              <w:rPr>
+                <w:ins w:id="13" w:author="Renata" w:date="2019-02-27T21:17:00Z"/>
+                <w:rFonts w:ascii="Arial Narrow" w:eastAsia="Times New Roman" w:hAnsi="Arial Narrow" w:cs="Arial"/>
+                <w:sz w:val="20"/>
+                <w:szCs w:val="20"/>
+              </w:rPr>
+            </w:pPr>
+            <w:r>
+              <w:br/>
+            </w:r>
+            <w:r>
+              <w:rPr>
+                <w:rFonts w:ascii="Arial Narrow" w:eastAsia="Times New Roman" w:hAnsi="Arial Narrow" w:cs="Arial"/>
+                <w:sz w:val="20"/>
+                <w:szCs w:val="20"/>
+              </w:rPr>
+              <w:t>1.1 - Visão geral do Scrum</w:t>
+            </w:r>
+          </w:p>
+          <w:p>
+            <w:pPr>
+              <w:jc w:val="both"/>
+              <w:rPr>
+                <w:rFonts w:ascii="Arial Narrow" w:eastAsia="Arial Narrow" w:hAnsi="Arial Narrow" w:cs="Arial Narrow"/>
+                <w:sz w:val="20"/>
+                <w:szCs w:val="20"/>
+              </w:rPr>
+            </w:pPr>
+            <w:r>
+              <w:br/>
+            </w:r>
+            <w:commentRangeStart w:id="14"/>
+            <w:r>
+              <w:rPr>
+                <w:rFonts w:ascii="Arial Narrow" w:eastAsia="Arial Narrow" w:hAnsi="Arial Narrow" w:cs="Arial Narrow"/>
+                <w:sz w:val="20"/>
+                <w:szCs w:val="20"/>
+              </w:rPr>
+              <w:t xml:space="preserve">        Um projeto Scrum envolve um esforço de colaboração para criar um novo produto, serviço ou qualquer outro resultado, conforme definido no Declaração da Visão do Projeto. Os projetos são afetados pelas restrições de tempo, custo, escopo, qualidade, recursos, capacidade de organização, e outras limitações que os tornam difíceis de planejar, implementar, gerenciar e, finalmente, de alcançar o sucesso. No entanto, o sucesso da implementação dos resultados de um projeto concluído, oferece benefícios comerciais significativos para uma organização. Portanto, é importante que as organizações selecionem e pratiquem uma metodologia de gerenciamento de projeto adequada</w:t>
+            </w:r>
+            <w:commentRangeEnd w:id="14"/>
+            <w:r>
+              <w:rPr>
+                <w:rStyle w:val="Refdecomentrio"/>
+              </w:rPr>
+              <w:commentReference w:id="14"/>
+            </w:r>
+            <w:r>
+              <w:rPr>
+                <w:rFonts w:ascii="Arial Narrow" w:eastAsia="Arial Narrow" w:hAnsi="Arial Narrow" w:cs="Arial Narrow"/>
+                <w:sz w:val="20"/>
+                <w:szCs w:val="20"/>
+              </w:rPr>
+              <w:t>.</w:t>
+            </w:r>
+            <w:r>
+              <w:br/>
+            </w:r>
+            <w:commentRangeStart w:id="15"/>
+            <w:r>
+              <w:rPr>
+                <w:rFonts w:ascii="Arial Narrow" w:eastAsia="Arial Narrow" w:hAnsi="Arial Narrow" w:cs="Arial Narrow"/>
+                <w:sz w:val="20"/>
+                <w:szCs w:val="20"/>
+              </w:rPr>
+              <w:t xml:space="preserve">         O Scrum é uma das metodologias Ágeis mais populares. É uma metodologia de adaptação, iteratividade, </w:t>
+            </w:r>
+            <w:proofErr w:type="spellStart"/>
+            <w:r>
+              <w:rPr>
+                <w:rFonts w:ascii="Arial Narrow" w:eastAsia="Arial Narrow" w:hAnsi="Arial Narrow" w:cs="Arial Narrow"/>
+                <w:sz w:val="20"/>
+                <w:szCs w:val="20"/>
+              </w:rPr>
+              <w:t>rápidez</w:t>
+            </w:r>
+            <w:proofErr w:type="spellEnd"/>
+            <w:r>
+              <w:rPr>
+                <w:rFonts w:ascii="Arial Narrow" w:eastAsia="Arial Narrow" w:hAnsi="Arial Narrow" w:cs="Arial Narrow"/>
+                <w:sz w:val="20"/>
+                <w:szCs w:val="20"/>
+              </w:rPr>
+              <w:t>, flexibilidade e eficiência, projetada para fornecer um valor significativo de forma rápida durante todo o projeto. O Scrum garante a transparência na comunicação e cria um ambiente de responsabilidade coletiva e progresso contínuo. O framework Scrum, conforme definido no Guia SBOK™, é estruturado de tal forma que apoia o desenvolvimento de produtos e serviços em todos os tipos de indústrias e em qualquer tipo de projeto, independentemente de sua complexidade.</w:t>
+            </w:r>
+            <w:commentRangeEnd w:id="15"/>
+            <w:r>
+              <w:rPr>
+                <w:rStyle w:val="Refdecomentrio"/>
+              </w:rPr>
+              <w:commentReference w:id="15"/>
+            </w:r>
+          </w:p>
+          <w:p>
+            <w:pPr>
               <w:jc w:val="center"/>
               <w:rPr>
-                <w:rFonts w:ascii="Arial Narrow" w:hAnsi="Arial Narrow" w:eastAsia="Arial Narrow" w:cs="Arial Narrow"/>
-                <w:noProof w:val="0"/>
-                <w:sz w:val="20"/>
-                <w:szCs w:val="20"/>
-                <w:lang w:val="pt-BR"/>
+                <w:ins w:id="16" w:author="Renata" w:date="2019-02-27T21:22:00Z"/>
+                <w:rFonts w:ascii="Arial Narrow" w:eastAsia="Arial Narrow" w:hAnsi="Arial Narrow" w:cs="Arial Narrow"/>
+                <w:color w:val="FF0000"/>
+                <w:sz w:val="20"/>
+                <w:szCs w:val="20"/>
               </w:rPr>
             </w:pPr>
             <w:r>
+              <w:rPr>
+                <w:noProof/>
+              </w:rPr>
+              <w:lastRenderedPageBreak/>
               <w:drawing>
-                <wp:inline wp14:editId="64B63098" wp14:anchorId="1DDFE883">
+                <wp:inline distT="0" distB="0" distL="0" distR="0" wp14:anchorId="1DDFE883" wp14:editId="489124D1">
                   <wp:extent cx="5981698" cy="2286000"/>
                   <wp:effectExtent l="0" t="0" r="0" b="0"/>
-                  <wp:docPr id="529086063" name="" title=""/>
+                  <wp:docPr id="529086063" name="Imagem 529086063"/>
                   <wp:cNvGraphicFramePr>
-                    <a:graphicFrameLocks noChangeAspect="1"/>
+                    <a:graphicFrameLocks xmlns:a="http://schemas.openxmlformats.org/drawingml/2006/main" noChangeAspect="1"/>
                   </wp:cNvGraphicFramePr>
-                  <a:graphic>
+                  <a:graphic xmlns:a="http://schemas.openxmlformats.org/drawingml/2006/main">
                     <a:graphicData uri="http://schemas.openxmlformats.org/drawingml/2006/picture">
-                      <pic:pic>
+                      <pic:pic xmlns:pic="http://schemas.openxmlformats.org/drawingml/2006/picture">
                         <pic:nvPicPr>
                           <pic:cNvPr id="0" name=""/>
                           <pic:cNvPicPr/>
                         </pic:nvPicPr>
                         <pic:blipFill>
-                          <a:blip r:embed="Rf18ba2adcbd54cd0">
-                            <a:extLst xmlns:a="http://schemas.openxmlformats.org/drawingml/2006/main">
-                              <a:ext xmlns:a="http://schemas.openxmlformats.org/drawingml/2006/main" uri="{28A0092B-C50C-407E-A947-70E740481C1C}">
+                          <a:blip r:embed="rId13">
+                            <a:extLst>
+                              <a:ext uri="{28A0092B-C50C-407E-A947-70E740481C1C}">
                                 <a14:useLocalDpi xmlns:a14="http://schemas.microsoft.com/office/drawing/2010/main" val="0"/>
                               </a:ext>
                             </a:extLst>
@@ -1562,7 +1718,7 @@
                           </a:stretch>
                         </pic:blipFill>
                         <pic:spPr>
-                          <a:xfrm rot="0" flipH="0" flipV="0">
+                          <a:xfrm>
                             <a:off x="0" y="0"/>
                             <a:ext cx="5981698" cy="2286000"/>
                           </a:xfrm>
@@ -1576,26 +1732,993 @@
                 </wp:inline>
               </w:drawing>
             </w:r>
-            <w:r>
+          </w:p>
+          <w:p>
+            <w:pPr>
+              <w:jc w:val="center"/>
+              <w:rPr>
+                <w:rFonts w:ascii="Arial Narrow" w:eastAsia="Arial Narrow" w:hAnsi="Arial Narrow" w:cs="Arial Narrow"/>
+                <w:sz w:val="20"/>
+                <w:szCs w:val="20"/>
+              </w:rPr>
+            </w:pPr>
+            <w:ins w:id="17" w:author="Renata" w:date="2019-02-27T21:22:00Z">
+              <w:r>
+                <w:rPr>
+                  <w:rFonts w:ascii="Arial Narrow" w:eastAsia="Arial Narrow" w:hAnsi="Arial Narrow" w:cs="Arial Narrow"/>
+                  <w:color w:val="FF0000"/>
+                  <w:sz w:val="20"/>
+                  <w:szCs w:val="20"/>
+                </w:rPr>
+                <w:t xml:space="preserve">Figura </w:t>
+              </w:r>
+            </w:ins>
+            <w:del w:id="18" w:author="Renata" w:date="2019-02-27T21:22:00Z">
+              <w:r>
+                <w:rPr>
+                  <w:noProof/>
+                </w:rPr>
+                <w:drawing>
+                  <wp:inline distT="0" distB="0" distL="0" distR="0" wp14:anchorId="7C347F9F" wp14:editId="2859B5C8">
+                    <wp:extent cx="5981698" cy="2286000"/>
+                    <wp:effectExtent l="0" t="0" r="0" b="0"/>
+                    <wp:docPr id="236304921" name="Imagem 236304921"/>
+                    <wp:cNvGraphicFramePr>
+                      <a:graphicFrameLocks xmlns:a="http://schemas.openxmlformats.org/drawingml/2006/main" noChangeAspect="1"/>
+                    </wp:cNvGraphicFramePr>
+                    <a:graphic xmlns:a="http://schemas.openxmlformats.org/drawingml/2006/main">
+                      <a:graphicData uri="http://schemas.openxmlformats.org/drawingml/2006/picture">
+                        <pic:pic xmlns:pic="http://schemas.openxmlformats.org/drawingml/2006/picture">
+                          <pic:nvPicPr>
+                            <pic:cNvPr id="0" name=""/>
+                            <pic:cNvPicPr/>
+                          </pic:nvPicPr>
+                          <pic:blipFill>
+                            <a:blip r:embed="rId13">
+                              <a:extLst>
+                                <a:ext uri="{28A0092B-C50C-407E-A947-70E740481C1C}">
+                                  <a14:useLocalDpi xmlns:a14="http://schemas.microsoft.com/office/drawing/2010/main" val="0"/>
+                                </a:ext>
+                              </a:extLst>
+                            </a:blip>
+                            <a:stretch>
+                              <a:fillRect/>
+                            </a:stretch>
+                          </pic:blipFill>
+                          <pic:spPr>
+                            <a:xfrm>
+                              <a:off x="0" y="0"/>
+                              <a:ext cx="5981698" cy="2286000"/>
+                            </a:xfrm>
+                            <a:prstGeom prst="rect">
+                              <a:avLst/>
+                            </a:prstGeom>
+                          </pic:spPr>
+                        </pic:pic>
+                      </a:graphicData>
+                    </a:graphic>
+                  </wp:inline>
+                </w:drawing>
+              </w:r>
+            </w:del>
+            <w:r>
+              <w:rPr>
+                <w:rFonts w:ascii="Arial Narrow" w:eastAsia="Arial Narrow" w:hAnsi="Arial Narrow" w:cs="Arial Narrow"/>
+                <w:color w:val="FF0000"/>
+                <w:sz w:val="20"/>
+                <w:szCs w:val="20"/>
+              </w:rPr>
+              <w:t>1</w:t>
+            </w:r>
+            <w:del w:id="19" w:author="Renata" w:date="2019-02-27T21:22:00Z">
+              <w:r>
+                <w:rPr>
+                  <w:rFonts w:ascii="Arial Narrow" w:eastAsia="Arial Narrow" w:hAnsi="Arial Narrow" w:cs="Arial Narrow"/>
+                  <w:color w:val="FF0000"/>
+                  <w:sz w:val="20"/>
+                  <w:szCs w:val="20"/>
+                </w:rPr>
+                <w:delText>.0</w:delText>
+              </w:r>
+            </w:del>
+            <w:r>
+              <w:rPr>
+                <w:rFonts w:ascii="Arial Narrow" w:eastAsia="Arial Narrow" w:hAnsi="Arial Narrow" w:cs="Arial Narrow"/>
+                <w:color w:val="FF0000"/>
+                <w:sz w:val="20"/>
+                <w:szCs w:val="20"/>
+              </w:rPr>
+              <w:t xml:space="preserve"> - Processo de sprint no </w:t>
+            </w:r>
+            <w:ins w:id="20" w:author="Renata" w:date="2019-02-27T21:23:00Z">
+              <w:r>
+                <w:rPr>
+                  <w:rFonts w:ascii="Arial Narrow" w:eastAsia="Arial Narrow" w:hAnsi="Arial Narrow" w:cs="Arial Narrow"/>
+                  <w:color w:val="FF0000"/>
+                  <w:sz w:val="20"/>
+                  <w:szCs w:val="20"/>
+                </w:rPr>
+                <w:t>S</w:t>
+              </w:r>
+            </w:ins>
+            <w:del w:id="21" w:author="Renata" w:date="2019-02-27T21:23:00Z">
+              <w:r>
+                <w:rPr>
+                  <w:rFonts w:ascii="Arial Narrow" w:eastAsia="Arial Narrow" w:hAnsi="Arial Narrow" w:cs="Arial Narrow"/>
+                  <w:color w:val="FF0000"/>
+                  <w:sz w:val="20"/>
+                  <w:szCs w:val="20"/>
+                </w:rPr>
+                <w:delText>s</w:delText>
+              </w:r>
+            </w:del>
+            <w:r>
+              <w:rPr>
+                <w:rFonts w:ascii="Arial Narrow" w:eastAsia="Arial Narrow" w:hAnsi="Arial Narrow" w:cs="Arial Narrow"/>
+                <w:color w:val="FF0000"/>
+                <w:sz w:val="20"/>
+                <w:szCs w:val="20"/>
+              </w:rPr>
+              <w:t>crum</w:t>
+            </w:r>
+            <w:ins w:id="22" w:author="Renata" w:date="2019-02-27T21:23:00Z">
+              <w:r>
+                <w:rPr>
+                  <w:rFonts w:ascii="Arial Narrow" w:eastAsia="Arial Narrow" w:hAnsi="Arial Narrow" w:cs="Arial Narrow"/>
+                  <w:color w:val="FF0000"/>
+                  <w:sz w:val="20"/>
+                  <w:szCs w:val="20"/>
+                </w:rPr>
+                <w:t xml:space="preserve">. Fonte: </w:t>
+              </w:r>
+              <w:commentRangeStart w:id="23"/>
+              <w:r>
+                <w:rPr>
+                  <w:rFonts w:ascii="Arial Narrow" w:eastAsia="Arial Narrow" w:hAnsi="Arial Narrow" w:cs="Arial Narrow"/>
+                  <w:color w:val="FF0000"/>
+                  <w:sz w:val="20"/>
+                  <w:szCs w:val="20"/>
+                </w:rPr>
+                <w:t>XXX</w:t>
+              </w:r>
+              <w:commentRangeEnd w:id="23"/>
+              <w:r>
+                <w:rPr>
+                  <w:rStyle w:val="Refdecomentrio"/>
+                </w:rPr>
+                <w:commentReference w:id="23"/>
+              </w:r>
+              <w:r>
+                <w:rPr>
+                  <w:rFonts w:ascii="Arial Narrow" w:eastAsia="Arial Narrow" w:hAnsi="Arial Narrow" w:cs="Arial Narrow"/>
+                  <w:color w:val="FF0000"/>
+                  <w:sz w:val="20"/>
+                  <w:szCs w:val="20"/>
+                </w:rPr>
+                <w:t>.</w:t>
+              </w:r>
+            </w:ins>
+          </w:p>
+          <w:p>
+            <w:pPr>
+              <w:jc w:val="both"/>
+              <w:rPr>
+                <w:ins w:id="24" w:author="Renata" w:date="2019-02-27T21:23:00Z"/>
+                <w:rFonts w:ascii="Arial Narrow" w:eastAsia="Arial Narrow" w:hAnsi="Arial Narrow" w:cs="Arial Narrow"/>
+                <w:sz w:val="20"/>
+                <w:szCs w:val="20"/>
+              </w:rPr>
+            </w:pPr>
+          </w:p>
+          <w:p>
+            <w:pPr>
+              <w:jc w:val="both"/>
+              <w:rPr>
+                <w:rFonts w:ascii="Arial Narrow" w:eastAsia="Arial Narrow" w:hAnsi="Arial Narrow" w:cs="Arial Narrow"/>
+                <w:sz w:val="20"/>
+                <w:szCs w:val="20"/>
+              </w:rPr>
+            </w:pPr>
+            <w:r>
+              <w:rPr>
+                <w:rFonts w:ascii="Arial Narrow" w:eastAsia="Arial Narrow" w:hAnsi="Arial Narrow" w:cs="Arial Narrow"/>
+                <w:sz w:val="20"/>
+                <w:szCs w:val="20"/>
+              </w:rPr>
+              <w:t xml:space="preserve">Na </w:t>
+            </w:r>
+            <w:commentRangeStart w:id="25"/>
+            <w:r>
+              <w:rPr>
+                <w:rFonts w:ascii="Arial Narrow" w:eastAsia="Arial Narrow" w:hAnsi="Arial Narrow" w:cs="Arial Narrow"/>
+                <w:sz w:val="20"/>
+                <w:szCs w:val="20"/>
+              </w:rPr>
+              <w:t xml:space="preserve">imagem a cima, </w:t>
+            </w:r>
+            <w:commentRangeStart w:id="26"/>
+            <w:r>
+              <w:rPr>
+                <w:rFonts w:ascii="Arial Narrow" w:eastAsia="Arial Narrow" w:hAnsi="Arial Narrow" w:cs="Arial Narrow"/>
+                <w:sz w:val="20"/>
+                <w:szCs w:val="20"/>
+              </w:rPr>
+              <w:t xml:space="preserve">podemos </w:t>
+            </w:r>
+            <w:commentRangeEnd w:id="26"/>
+            <w:r>
+              <w:rPr>
+                <w:rStyle w:val="Refdecomentrio"/>
+              </w:rPr>
+              <w:commentReference w:id="26"/>
+            </w:r>
+            <w:r>
+              <w:rPr>
+                <w:rFonts w:ascii="Arial Narrow" w:eastAsia="Arial Narrow" w:hAnsi="Arial Narrow" w:cs="Arial Narrow"/>
+                <w:sz w:val="20"/>
+                <w:szCs w:val="20"/>
+              </w:rPr>
+              <w:t xml:space="preserve">ver detalhes de como funciona uma sprint no </w:t>
+            </w:r>
+            <w:proofErr w:type="spellStart"/>
+            <w:r>
+              <w:rPr>
+                <w:rFonts w:ascii="Arial Narrow" w:eastAsia="Arial Narrow" w:hAnsi="Arial Narrow" w:cs="Arial Narrow"/>
+                <w:sz w:val="20"/>
+                <w:szCs w:val="20"/>
+              </w:rPr>
+              <w:t>scrum</w:t>
+            </w:r>
+            <w:proofErr w:type="spellEnd"/>
+            <w:r>
+              <w:rPr>
+                <w:rFonts w:ascii="Arial Narrow" w:eastAsia="Arial Narrow" w:hAnsi="Arial Narrow" w:cs="Arial Narrow"/>
+                <w:sz w:val="20"/>
+                <w:szCs w:val="20"/>
+              </w:rPr>
+              <w:t xml:space="preserve">, definida por </w:t>
+            </w:r>
+            <w:proofErr w:type="spellStart"/>
+            <w:r>
+              <w:rPr>
+                <w:rFonts w:ascii="Arial Narrow" w:eastAsia="Arial Narrow" w:hAnsi="Arial Narrow" w:cs="Arial Narrow"/>
+                <w:sz w:val="20"/>
+                <w:szCs w:val="20"/>
+              </w:rPr>
+              <w:t>Product</w:t>
+            </w:r>
+            <w:proofErr w:type="spellEnd"/>
+            <w:r>
+              <w:rPr>
+                <w:rFonts w:ascii="Arial Narrow" w:eastAsia="Arial Narrow" w:hAnsi="Arial Narrow" w:cs="Arial Narrow"/>
+                <w:sz w:val="20"/>
+                <w:szCs w:val="20"/>
+              </w:rPr>
+              <w:t xml:space="preserve"> Backlog que são os requisitos licitados até o momento e que estão devidamente levantados, na fase de sprint backlog são pegos os principais requisitos levantados no </w:t>
+            </w:r>
+            <w:proofErr w:type="spellStart"/>
+            <w:r>
+              <w:rPr>
+                <w:rFonts w:ascii="Arial Narrow" w:eastAsia="Arial Narrow" w:hAnsi="Arial Narrow" w:cs="Arial Narrow"/>
+                <w:sz w:val="20"/>
+                <w:szCs w:val="20"/>
+              </w:rPr>
+              <w:t>product</w:t>
+            </w:r>
+            <w:proofErr w:type="spellEnd"/>
+            <w:r>
+              <w:rPr>
+                <w:rFonts w:ascii="Arial Narrow" w:eastAsia="Arial Narrow" w:hAnsi="Arial Narrow" w:cs="Arial Narrow"/>
+                <w:sz w:val="20"/>
+                <w:szCs w:val="20"/>
+              </w:rPr>
+              <w:t xml:space="preserve"> backlog para serem desenvolvidos em uma sprint a qual pode durar de 2 a 4 semanas, a sprint por sua vez é dividida em atividades entre os desenvolvedores e analistas para que possa ser construído uma funcionalidade entregável ou o próprio produto por completo, a cada dia deve ser feita </w:t>
+            </w:r>
+            <w:proofErr w:type="spellStart"/>
+            <w:r>
+              <w:rPr>
+                <w:rFonts w:ascii="Arial Narrow" w:eastAsia="Arial Narrow" w:hAnsi="Arial Narrow" w:cs="Arial Narrow"/>
+                <w:sz w:val="20"/>
+                <w:szCs w:val="20"/>
+              </w:rPr>
+              <w:t>um</w:t>
+            </w:r>
+            <w:proofErr w:type="spellEnd"/>
+            <w:r>
+              <w:rPr>
+                <w:rFonts w:ascii="Arial Narrow" w:eastAsia="Arial Narrow" w:hAnsi="Arial Narrow" w:cs="Arial Narrow"/>
+                <w:sz w:val="20"/>
+                <w:szCs w:val="20"/>
+              </w:rPr>
+              <w:t xml:space="preserve"> reunião diária, onde é feito a demonstração do que foi desenvolvido no dia anterior a reunião e o que será desenvolvido no dia e se há algo impedindo o bom progresso do desenvolvimento da funcionalidade, e ao fim das semanas de sprint é necessário ter algo entregável para o cliente, ou seja alguma funcionalidade concluída ou o próprio produto pronto.</w:t>
+            </w:r>
+            <w:commentRangeEnd w:id="25"/>
+            <w:r>
+              <w:rPr>
+                <w:rStyle w:val="Refdecomentrio"/>
+              </w:rPr>
+              <w:commentReference w:id="25"/>
+            </w:r>
+          </w:p>
+          <w:p>
+            <w:pPr>
+              <w:jc w:val="both"/>
+              <w:rPr>
+                <w:ins w:id="27" w:author="Renata" w:date="2019-02-27T21:24:00Z"/>
+                <w:rFonts w:ascii="Arial Narrow" w:eastAsia="Arial Narrow" w:hAnsi="Arial Narrow" w:cs="Arial Narrow"/>
+                <w:sz w:val="20"/>
+                <w:szCs w:val="20"/>
+              </w:rPr>
+            </w:pPr>
+          </w:p>
+          <w:p>
+            <w:pPr>
+              <w:jc w:val="both"/>
+              <w:rPr>
+                <w:ins w:id="28" w:author="Renata" w:date="2019-02-27T21:25:00Z"/>
+                <w:rFonts w:ascii="Arial Narrow" w:eastAsia="Arial Narrow" w:hAnsi="Arial Narrow" w:cs="Arial Narrow"/>
+                <w:sz w:val="20"/>
+                <w:szCs w:val="20"/>
+              </w:rPr>
+            </w:pPr>
+            <w:commentRangeStart w:id="29"/>
+            <w:r>
+              <w:rPr>
+                <w:rFonts w:ascii="Arial Narrow" w:eastAsia="Arial Narrow" w:hAnsi="Arial Narrow" w:cs="Arial Narrow"/>
+                <w:sz w:val="20"/>
+                <w:szCs w:val="20"/>
+              </w:rPr>
+              <w:t xml:space="preserve">1.2 - Principais vantagens do uso do </w:t>
+            </w:r>
+            <w:proofErr w:type="spellStart"/>
+            <w:r>
+              <w:rPr>
+                <w:rFonts w:ascii="Arial Narrow" w:eastAsia="Arial Narrow" w:hAnsi="Arial Narrow" w:cs="Arial Narrow"/>
+                <w:sz w:val="20"/>
+                <w:szCs w:val="20"/>
+              </w:rPr>
+              <w:t>scrum</w:t>
+            </w:r>
+            <w:proofErr w:type="spellEnd"/>
+          </w:p>
+          <w:p>
+            <w:pPr>
+              <w:jc w:val="both"/>
+              <w:rPr>
+                <w:rFonts w:ascii="Arial Narrow" w:eastAsia="Arial Narrow" w:hAnsi="Arial Narrow" w:cs="Arial Narrow"/>
+                <w:sz w:val="20"/>
+                <w:szCs w:val="20"/>
+              </w:rPr>
+            </w:pPr>
+          </w:p>
+          <w:p>
+            <w:pPr>
+              <w:jc w:val="both"/>
+              <w:rPr>
+                <w:ins w:id="30" w:author="Renata" w:date="2019-02-27T21:25:00Z"/>
+                <w:rFonts w:ascii="Arial Narrow" w:eastAsia="Arial Narrow" w:hAnsi="Arial Narrow" w:cs="Arial Narrow"/>
+                <w:sz w:val="20"/>
+                <w:szCs w:val="20"/>
+              </w:rPr>
+            </w:pPr>
+            <w:r>
+              <w:rPr>
+                <w:rFonts w:ascii="Arial Narrow" w:eastAsia="Arial Narrow" w:hAnsi="Arial Narrow" w:cs="Arial Narrow"/>
+                <w:sz w:val="20"/>
+                <w:szCs w:val="20"/>
+              </w:rPr>
+              <w:t>As principais vantagens segundo o SBOK são:</w:t>
+            </w:r>
+          </w:p>
+          <w:p>
+            <w:pPr>
+              <w:jc w:val="both"/>
+              <w:rPr>
+                <w:ins w:id="31" w:author="Renata" w:date="2019-02-27T21:25:00Z"/>
+                <w:rFonts w:ascii="Arial Narrow" w:eastAsia="Arial Narrow" w:hAnsi="Arial Narrow" w:cs="Arial Narrow"/>
+                <w:sz w:val="20"/>
+                <w:szCs w:val="20"/>
+              </w:rPr>
+            </w:pPr>
+            <w:del w:id="32" w:author="Renata" w:date="2019-02-27T21:25:00Z">
+              <w:r>
+                <w:br/>
+              </w:r>
+            </w:del>
+          </w:p>
+          <w:p>
+            <w:pPr>
+              <w:jc w:val="both"/>
+              <w:rPr>
+                <w:ins w:id="33" w:author="Renata" w:date="2019-02-27T21:25:00Z"/>
+                <w:rFonts w:ascii="Arial Narrow" w:eastAsia="Arial Narrow" w:hAnsi="Arial Narrow" w:cs="Arial Narrow"/>
+                <w:sz w:val="20"/>
+                <w:szCs w:val="20"/>
+              </w:rPr>
+            </w:pPr>
+            <w:r>
+              <w:rPr>
+                <w:rFonts w:ascii="Arial Narrow" w:eastAsia="Arial Narrow" w:hAnsi="Arial Narrow" w:cs="Arial Narrow"/>
+                <w:sz w:val="20"/>
+                <w:szCs w:val="20"/>
+              </w:rPr>
+              <w:t>1. Adaptabilidade — O Controle de Processos Empíricos e a Entrega Iterativa fazem com que os projetos sejam adaptáveis e abertos à incorporação de mudanças.</w:t>
+            </w:r>
+          </w:p>
+          <w:p>
+            <w:pPr>
+              <w:jc w:val="both"/>
+              <w:rPr>
+                <w:ins w:id="34" w:author="Renata" w:date="2019-02-27T21:25:00Z"/>
+                <w:rFonts w:ascii="Arial Narrow" w:eastAsia="Arial Narrow" w:hAnsi="Arial Narrow" w:cs="Arial Narrow"/>
+                <w:sz w:val="20"/>
+                <w:szCs w:val="20"/>
+              </w:rPr>
+            </w:pPr>
+            <w:del w:id="35" w:author="Renata" w:date="2019-02-27T21:25:00Z">
+              <w:r>
+                <w:rPr>
+                  <w:rFonts w:ascii="Arial Narrow" w:eastAsia="Arial Narrow" w:hAnsi="Arial Narrow" w:cs="Arial Narrow"/>
+                  <w:sz w:val="20"/>
+                  <w:szCs w:val="20"/>
+                </w:rPr>
+                <w:delText xml:space="preserve"> </w:delText>
+              </w:r>
+              <w:r>
+                <w:br/>
+              </w:r>
+            </w:del>
+            <w:r>
+              <w:rPr>
+                <w:rFonts w:ascii="Arial Narrow" w:eastAsia="Arial Narrow" w:hAnsi="Arial Narrow" w:cs="Arial Narrow"/>
+                <w:sz w:val="20"/>
+                <w:szCs w:val="20"/>
+              </w:rPr>
+              <w:t xml:space="preserve">2. Transparência — Todos as fontes de informações, tais como, o </w:t>
+            </w:r>
+            <w:proofErr w:type="spellStart"/>
+            <w:r>
+              <w:rPr>
+                <w:rFonts w:ascii="Arial Narrow" w:eastAsia="Arial Narrow" w:hAnsi="Arial Narrow" w:cs="Arial Narrow"/>
+                <w:sz w:val="20"/>
+                <w:szCs w:val="20"/>
+              </w:rPr>
+              <w:t>Scrumboard</w:t>
+            </w:r>
+            <w:proofErr w:type="spellEnd"/>
+            <w:r>
+              <w:rPr>
+                <w:rFonts w:ascii="Arial Narrow" w:eastAsia="Arial Narrow" w:hAnsi="Arial Narrow" w:cs="Arial Narrow"/>
+                <w:sz w:val="20"/>
+                <w:szCs w:val="20"/>
+              </w:rPr>
+              <w:t xml:space="preserve"> e o Gráfico </w:t>
+            </w:r>
+            <w:proofErr w:type="spellStart"/>
+            <w:r>
+              <w:rPr>
+                <w:rFonts w:ascii="Arial Narrow" w:eastAsia="Arial Narrow" w:hAnsi="Arial Narrow" w:cs="Arial Narrow"/>
+                <w:sz w:val="20"/>
+                <w:szCs w:val="20"/>
+              </w:rPr>
+              <w:t>Burndown</w:t>
+            </w:r>
+            <w:proofErr w:type="spellEnd"/>
+            <w:r>
+              <w:rPr>
+                <w:rFonts w:ascii="Arial Narrow" w:eastAsia="Arial Narrow" w:hAnsi="Arial Narrow" w:cs="Arial Narrow"/>
+                <w:sz w:val="20"/>
+                <w:szCs w:val="20"/>
+              </w:rPr>
+              <w:t xml:space="preserve"> do Sprint, são compartilhadas gerando um ambiente de trabalho aberto.</w:t>
+            </w:r>
+          </w:p>
+          <w:p>
+            <w:pPr>
+              <w:jc w:val="both"/>
+              <w:rPr>
+                <w:rFonts w:ascii="Arial Narrow" w:eastAsia="Arial Narrow" w:hAnsi="Arial Narrow" w:cs="Arial Narrow"/>
+                <w:sz w:val="20"/>
+                <w:szCs w:val="20"/>
+              </w:rPr>
+            </w:pPr>
+            <w:del w:id="36" w:author="Renata" w:date="2019-02-27T21:25:00Z">
+              <w:r>
+                <w:rPr>
+                  <w:rFonts w:ascii="Arial Narrow" w:eastAsia="Arial Narrow" w:hAnsi="Arial Narrow" w:cs="Arial Narrow"/>
+                  <w:sz w:val="20"/>
+                  <w:szCs w:val="20"/>
+                </w:rPr>
+                <w:delText xml:space="preserve"> </w:delText>
+              </w:r>
+              <w:r>
+                <w:br/>
+              </w:r>
+            </w:del>
+            <w:r>
+              <w:rPr>
+                <w:rFonts w:ascii="Arial Narrow" w:eastAsia="Arial Narrow" w:hAnsi="Arial Narrow" w:cs="Arial Narrow"/>
+                <w:sz w:val="20"/>
+                <w:szCs w:val="20"/>
+              </w:rPr>
+              <w:t xml:space="preserve">3. Feedback Contínuo — O Feedback Contínuo é fornecido através de processos denominados como Conduzir a Reunião Diária e Demonstrar e Validar o Sprint. </w:t>
+            </w:r>
+            <w:r>
+              <w:br/>
+            </w:r>
+            <w:r>
+              <w:rPr>
+                <w:rFonts w:ascii="Arial Narrow" w:eastAsia="Arial Narrow" w:hAnsi="Arial Narrow" w:cs="Arial Narrow"/>
+                <w:sz w:val="20"/>
+                <w:szCs w:val="20"/>
+              </w:rPr>
+              <w:t xml:space="preserve">4. Melhoria Contínua — As entregas melhoram progressivamente, Sprint por Sprint, através do processo de Refinamento do Backlog Priorizado do Produto. </w:t>
+            </w:r>
+            <w:r>
+              <w:br/>
+            </w:r>
+            <w:r>
+              <w:rPr>
+                <w:rFonts w:ascii="Arial Narrow" w:eastAsia="Arial Narrow" w:hAnsi="Arial Narrow" w:cs="Arial Narrow"/>
+                <w:sz w:val="20"/>
+                <w:szCs w:val="20"/>
+              </w:rPr>
+              <w:t xml:space="preserve">5. Entrega Contínua de Valor — Os processos iterativos permitem a entrega contínua de valor tão frequente quanto exigido pelo cliente, através do processo de Envio de Entregáveis. </w:t>
+            </w:r>
+            <w:r>
+              <w:br/>
+            </w:r>
+            <w:r>
+              <w:rPr>
+                <w:rFonts w:ascii="Arial Narrow" w:eastAsia="Arial Narrow" w:hAnsi="Arial Narrow" w:cs="Arial Narrow"/>
+                <w:sz w:val="20"/>
+                <w:szCs w:val="20"/>
+              </w:rPr>
+              <w:t xml:space="preserve">6. Ritmo Sustentável — Os processos do Scrum são projetados de tal forma, que as pessoas envolvidas trabalham em um ritmo sustentável, podendo, em teoria, continuar indefinidamente. </w:t>
+            </w:r>
+            <w:r>
+              <w:br/>
+            </w:r>
+            <w:r>
+              <w:rPr>
+                <w:rFonts w:ascii="Arial Narrow" w:eastAsia="Arial Narrow" w:hAnsi="Arial Narrow" w:cs="Arial Narrow"/>
+                <w:sz w:val="20"/>
+                <w:szCs w:val="20"/>
+              </w:rPr>
+              <w:t xml:space="preserve">7. Entrega Antecipada de Alto Valor — O processo </w:t>
+            </w:r>
+            <w:proofErr w:type="gramStart"/>
+            <w:r>
+              <w:rPr>
+                <w:rFonts w:ascii="Arial Narrow" w:eastAsia="Arial Narrow" w:hAnsi="Arial Narrow" w:cs="Arial Narrow"/>
+                <w:sz w:val="20"/>
+                <w:szCs w:val="20"/>
+              </w:rPr>
+              <w:t>de Criar</w:t>
+            </w:r>
+            <w:proofErr w:type="gramEnd"/>
+            <w:r>
+              <w:rPr>
+                <w:rFonts w:ascii="Arial Narrow" w:eastAsia="Arial Narrow" w:hAnsi="Arial Narrow" w:cs="Arial Narrow"/>
+                <w:sz w:val="20"/>
+                <w:szCs w:val="20"/>
+              </w:rPr>
+              <w:t xml:space="preserve"> o Backlog Priorizado do Produto garante que as exigências de maior valor ao cliente sejam atendidas primeiramente. </w:t>
+            </w:r>
+            <w:r>
+              <w:br/>
+            </w:r>
+            <w:r>
+              <w:rPr>
+                <w:rFonts w:ascii="Arial Narrow" w:eastAsia="Arial Narrow" w:hAnsi="Arial Narrow" w:cs="Arial Narrow"/>
+                <w:sz w:val="20"/>
+                <w:szCs w:val="20"/>
+              </w:rPr>
+              <w:t>8. Processo de Desenvolvimento Eficiente — O Time-</w:t>
+            </w:r>
+            <w:proofErr w:type="spellStart"/>
+            <w:r>
+              <w:rPr>
+                <w:rFonts w:ascii="Arial Narrow" w:eastAsia="Arial Narrow" w:hAnsi="Arial Narrow" w:cs="Arial Narrow"/>
+                <w:sz w:val="20"/>
+                <w:szCs w:val="20"/>
+              </w:rPr>
+              <w:t>boxing</w:t>
+            </w:r>
+            <w:proofErr w:type="spellEnd"/>
+            <w:r>
+              <w:rPr>
+                <w:rFonts w:ascii="Arial Narrow" w:eastAsia="Arial Narrow" w:hAnsi="Arial Narrow" w:cs="Arial Narrow"/>
+                <w:sz w:val="20"/>
+                <w:szCs w:val="20"/>
+              </w:rPr>
+              <w:t xml:space="preserve"> e a minimização de trabalho não essencial conduzem a níveis mais altos de eficiência. </w:t>
+            </w:r>
+            <w:r>
+              <w:br/>
+            </w:r>
+            <w:r>
+              <w:rPr>
+                <w:rFonts w:ascii="Arial Narrow" w:eastAsia="Arial Narrow" w:hAnsi="Arial Narrow" w:cs="Arial Narrow"/>
+                <w:sz w:val="20"/>
+                <w:szCs w:val="20"/>
+              </w:rPr>
+              <w:t xml:space="preserve">9. Motivação — Os processos de Conduzir a Reunião Diária e de Retrospectiva do Sprint conduzem a níveis mais altos de motivação entre os colaboradores. </w:t>
+            </w:r>
+            <w:r>
+              <w:br/>
+            </w:r>
+            <w:r>
+              <w:rPr>
+                <w:rFonts w:ascii="Arial Narrow" w:eastAsia="Arial Narrow" w:hAnsi="Arial Narrow" w:cs="Arial Narrow"/>
+                <w:sz w:val="20"/>
+                <w:szCs w:val="20"/>
+              </w:rPr>
+              <w:t xml:space="preserve">10. Solução de Problemas de Forma </w:t>
+            </w:r>
+            <w:proofErr w:type="gramStart"/>
+            <w:r>
+              <w:rPr>
+                <w:rFonts w:ascii="Arial Narrow" w:eastAsia="Arial Narrow" w:hAnsi="Arial Narrow" w:cs="Arial Narrow"/>
+                <w:sz w:val="20"/>
+                <w:szCs w:val="20"/>
+              </w:rPr>
+              <w:t>mais Rápida</w:t>
+            </w:r>
+            <w:proofErr w:type="gramEnd"/>
+            <w:r>
+              <w:rPr>
+                <w:rFonts w:ascii="Arial Narrow" w:eastAsia="Arial Narrow" w:hAnsi="Arial Narrow" w:cs="Arial Narrow"/>
+                <w:sz w:val="20"/>
+                <w:szCs w:val="20"/>
+              </w:rPr>
+              <w:t xml:space="preserve"> — A colaboração e a </w:t>
+            </w:r>
+            <w:commentRangeStart w:id="37"/>
+            <w:proofErr w:type="spellStart"/>
+            <w:r>
+              <w:rPr>
+                <w:rFonts w:ascii="Arial Narrow" w:eastAsia="Arial Narrow" w:hAnsi="Arial Narrow" w:cs="Arial Narrow"/>
+                <w:sz w:val="20"/>
+                <w:szCs w:val="20"/>
+              </w:rPr>
+              <w:t>colocation</w:t>
+            </w:r>
+            <w:proofErr w:type="spellEnd"/>
+            <w:r>
+              <w:rPr>
+                <w:rFonts w:ascii="Arial Narrow" w:eastAsia="Arial Narrow" w:hAnsi="Arial Narrow" w:cs="Arial Narrow"/>
+                <w:sz w:val="20"/>
+                <w:szCs w:val="20"/>
+              </w:rPr>
+              <w:t xml:space="preserve"> </w:t>
+            </w:r>
+            <w:commentRangeEnd w:id="37"/>
+            <w:r>
+              <w:rPr>
+                <w:rStyle w:val="Refdecomentrio"/>
+              </w:rPr>
+              <w:commentReference w:id="37"/>
+            </w:r>
+            <w:r>
+              <w:rPr>
+                <w:rFonts w:ascii="Arial Narrow" w:eastAsia="Arial Narrow" w:hAnsi="Arial Narrow" w:cs="Arial Narrow"/>
+                <w:sz w:val="20"/>
+                <w:szCs w:val="20"/>
+              </w:rPr>
+              <w:t xml:space="preserve">de times multifuncionais conduzem a resolução de problemas de maneira mais rápida. </w:t>
+            </w:r>
+            <w:r>
+              <w:br/>
+            </w:r>
+            <w:r>
+              <w:rPr>
+                <w:rFonts w:ascii="Arial Narrow" w:eastAsia="Arial Narrow" w:hAnsi="Arial Narrow" w:cs="Arial Narrow"/>
+                <w:sz w:val="20"/>
+                <w:szCs w:val="20"/>
+              </w:rPr>
+              <w:t xml:space="preserve">11. Entregas Eficazes — O processo </w:t>
+            </w:r>
+            <w:proofErr w:type="gramStart"/>
+            <w:r>
+              <w:rPr>
+                <w:rFonts w:ascii="Arial Narrow" w:eastAsia="Arial Narrow" w:hAnsi="Arial Narrow" w:cs="Arial Narrow"/>
+                <w:sz w:val="20"/>
+                <w:szCs w:val="20"/>
+              </w:rPr>
+              <w:t>de Criar</w:t>
+            </w:r>
+            <w:proofErr w:type="gramEnd"/>
+            <w:r>
+              <w:rPr>
+                <w:rFonts w:ascii="Arial Narrow" w:eastAsia="Arial Narrow" w:hAnsi="Arial Narrow" w:cs="Arial Narrow"/>
+                <w:sz w:val="20"/>
+                <w:szCs w:val="20"/>
+              </w:rPr>
+              <w:t xml:space="preserve"> o Backlog Priorizado do Produto, e as revisões periódicas após a geração de entregáveis, garantem entregas eficazes para o cliente. </w:t>
+            </w:r>
+            <w:r>
+              <w:br/>
+            </w:r>
+            <w:r>
+              <w:rPr>
+                <w:rFonts w:ascii="Arial Narrow" w:eastAsia="Arial Narrow" w:hAnsi="Arial Narrow" w:cs="Arial Narrow"/>
+                <w:sz w:val="20"/>
+                <w:szCs w:val="20"/>
+              </w:rPr>
+              <w:t xml:space="preserve">12. Com Foco no Cliente — Uma abordagem colaborativa com stakeholders e a ênfase no valor de negócio, garantem uma estrutura orientada para o cliente. </w:t>
+            </w:r>
+            <w:r>
+              <w:br/>
+            </w:r>
+            <w:r>
+              <w:rPr>
+                <w:rFonts w:ascii="Arial Narrow" w:eastAsia="Arial Narrow" w:hAnsi="Arial Narrow" w:cs="Arial Narrow"/>
+                <w:sz w:val="20"/>
+                <w:szCs w:val="20"/>
+              </w:rPr>
+              <w:t xml:space="preserve">13. Ambiente de Alta Confiança — Os processos de Conduzir a Reunião Diária e de Retrospectiva do Sprint promovem a transparência e a colaboração, resultando em um ambiente de trabalho de alta confiança, e garantindo baixo atrito entre os colaboradores. </w:t>
+            </w:r>
+            <w:r>
+              <w:br/>
+            </w:r>
+            <w:r>
+              <w:rPr>
+                <w:rFonts w:ascii="Arial Narrow" w:eastAsia="Arial Narrow" w:hAnsi="Arial Narrow" w:cs="Arial Narrow"/>
+                <w:sz w:val="20"/>
+                <w:szCs w:val="20"/>
+              </w:rPr>
+              <w:t>14. Responsabilidade Coletiva — O processo de Aprovar, Estimar e Comprometer as Estórias de Usuário permite que os membros do time se sintam responsáveis pelo projeto e por seu trabalho, resultando em uma qualidade melhor.</w:t>
+            </w:r>
+            <w:r>
+              <w:br/>
+            </w:r>
+            <w:r>
+              <w:rPr>
+                <w:rFonts w:ascii="Arial Narrow" w:eastAsia="Arial Narrow" w:hAnsi="Arial Narrow" w:cs="Arial Narrow"/>
+                <w:sz w:val="20"/>
+                <w:szCs w:val="20"/>
+              </w:rPr>
+              <w:t xml:space="preserve">15. Alta Velocidade — Uma estrutura de colaboração que permite que os times multifuncionais altamente qualificados, atinjam o </w:t>
+            </w:r>
+            <w:proofErr w:type="gramStart"/>
+            <w:r>
+              <w:rPr>
+                <w:rFonts w:ascii="Arial Narrow" w:eastAsia="Arial Narrow" w:hAnsi="Arial Narrow" w:cs="Arial Narrow"/>
+                <w:sz w:val="20"/>
+                <w:szCs w:val="20"/>
+              </w:rPr>
+              <w:t>seu pleno potencial e alta</w:t>
+            </w:r>
+            <w:proofErr w:type="gramEnd"/>
+            <w:r>
+              <w:rPr>
+                <w:rFonts w:ascii="Arial Narrow" w:eastAsia="Arial Narrow" w:hAnsi="Arial Narrow" w:cs="Arial Narrow"/>
+                <w:sz w:val="20"/>
+                <w:szCs w:val="20"/>
+              </w:rPr>
+              <w:t xml:space="preserve"> velocidade. </w:t>
+            </w:r>
+            <w:r>
+              <w:br/>
+            </w:r>
+            <w:r>
+              <w:rPr>
+                <w:rFonts w:ascii="Arial Narrow" w:eastAsia="Arial Narrow" w:hAnsi="Arial Narrow" w:cs="Arial Narrow"/>
+                <w:sz w:val="20"/>
+                <w:szCs w:val="20"/>
+              </w:rPr>
+              <w:t>16. Ambiente Inovador — Os processos de Retrospectiva do Sprint e de Retrospectiva do Projeto criam um ambiente de introspecção, aprendizagem e adaptabilidade, que levam a um ambiente de trabalho inovador e criativo.</w:t>
+            </w:r>
+          </w:p>
+          <w:p>
+            <w:pPr>
+              <w:jc w:val="both"/>
+              <w:rPr>
+                <w:rFonts w:ascii="Arial Narrow" w:eastAsia="Arial Narrow" w:hAnsi="Arial Narrow" w:cs="Arial Narrow"/>
+                <w:sz w:val="20"/>
+                <w:szCs w:val="20"/>
+              </w:rPr>
+            </w:pPr>
+            <w:r>
+              <w:rPr>
+                <w:rFonts w:ascii="Arial Narrow" w:eastAsia="Arial Narrow" w:hAnsi="Arial Narrow" w:cs="Arial Narrow"/>
+                <w:sz w:val="20"/>
+                <w:szCs w:val="20"/>
+              </w:rPr>
+              <w:t xml:space="preserve">1.3 - </w:t>
+            </w:r>
+            <w:proofErr w:type="spellStart"/>
+            <w:r>
+              <w:rPr>
+                <w:rFonts w:ascii="Arial Narrow" w:eastAsia="Arial Narrow" w:hAnsi="Arial Narrow" w:cs="Arial Narrow"/>
+                <w:sz w:val="20"/>
+                <w:szCs w:val="20"/>
+              </w:rPr>
+              <w:t>Organizaçao</w:t>
+            </w:r>
+            <w:proofErr w:type="spellEnd"/>
+            <w:r>
+              <w:rPr>
+                <w:rFonts w:ascii="Arial Narrow" w:eastAsia="Arial Narrow" w:hAnsi="Arial Narrow" w:cs="Arial Narrow"/>
+                <w:sz w:val="20"/>
+                <w:szCs w:val="20"/>
+              </w:rPr>
+              <w:t xml:space="preserve"> do time Scrum</w:t>
+            </w:r>
+            <w:r>
+              <w:br/>
+            </w:r>
+            <w:r>
+              <w:rPr>
+                <w:rFonts w:ascii="Arial Narrow" w:eastAsia="Arial Narrow" w:hAnsi="Arial Narrow" w:cs="Arial Narrow"/>
+                <w:sz w:val="20"/>
+                <w:szCs w:val="20"/>
+              </w:rPr>
+              <w:t>1.3.1 - Papeis centrais</w:t>
+            </w:r>
+            <w:r>
+              <w:br/>
+            </w:r>
+            <w:r>
+              <w:rPr>
+                <w:rFonts w:ascii="Arial Narrow" w:eastAsia="Arial Narrow" w:hAnsi="Arial Narrow" w:cs="Arial Narrow"/>
+                <w:sz w:val="20"/>
+                <w:szCs w:val="20"/>
+              </w:rPr>
+              <w:t xml:space="preserve">        São aqueles papéis obrigatoriamente necessários para o desenvolvimento do produto ou serviço do projeto. As pessoas a que estes papéis </w:t>
+            </w:r>
+            <w:r>
+              <w:rPr>
+                <w:rFonts w:ascii="Arial Narrow" w:eastAsia="Arial Narrow" w:hAnsi="Arial Narrow" w:cs="Arial Narrow"/>
+                <w:sz w:val="20"/>
+                <w:szCs w:val="20"/>
+              </w:rPr>
+              <w:lastRenderedPageBreak/>
+              <w:t>são atribuídos estão totalmente comprometidas com o projeto e são responsáveis pelo sucesso de cada iteração, e do projeto como um todo.</w:t>
+            </w:r>
+            <w:r>
+              <w:br/>
+            </w:r>
+            <w:r>
+              <w:rPr>
+                <w:rFonts w:ascii="Arial Narrow" w:eastAsia="Arial Narrow" w:hAnsi="Arial Narrow" w:cs="Arial Narrow"/>
+                <w:sz w:val="20"/>
+                <w:szCs w:val="20"/>
+              </w:rPr>
+              <w:t xml:space="preserve">     </w:t>
+            </w:r>
+            <w:proofErr w:type="spellStart"/>
+            <w:r>
+              <w:rPr>
+                <w:rFonts w:ascii="Arial Narrow" w:eastAsia="Arial Narrow" w:hAnsi="Arial Narrow" w:cs="Arial Narrow"/>
+                <w:sz w:val="20"/>
+                <w:szCs w:val="20"/>
+              </w:rPr>
+              <w:t>Product</w:t>
+            </w:r>
+            <w:proofErr w:type="spellEnd"/>
+            <w:r>
+              <w:rPr>
+                <w:rFonts w:ascii="Arial Narrow" w:eastAsia="Arial Narrow" w:hAnsi="Arial Narrow" w:cs="Arial Narrow"/>
+                <w:sz w:val="20"/>
+                <w:szCs w:val="20"/>
+              </w:rPr>
+              <w:t xml:space="preserve"> </w:t>
+            </w:r>
+            <w:proofErr w:type="spellStart"/>
+            <w:r>
+              <w:rPr>
+                <w:rFonts w:ascii="Arial Narrow" w:eastAsia="Arial Narrow" w:hAnsi="Arial Narrow" w:cs="Arial Narrow"/>
+                <w:sz w:val="20"/>
+                <w:szCs w:val="20"/>
+              </w:rPr>
+              <w:t>Owner</w:t>
+            </w:r>
+            <w:proofErr w:type="spellEnd"/>
+            <w:r>
+              <w:rPr>
+                <w:rFonts w:ascii="Arial Narrow" w:eastAsia="Arial Narrow" w:hAnsi="Arial Narrow" w:cs="Arial Narrow"/>
+                <w:sz w:val="20"/>
+                <w:szCs w:val="20"/>
+              </w:rPr>
+              <w:t xml:space="preserve"> ou Dono do produto: responsável por alcançar o maior valor de negócio para o projeto, e também responsável pela coordenação das necessidades dos clientes e pela manutenção da justificativa de negócio para o projeto. O Dono do Produto representa a voz do cliente. </w:t>
+            </w:r>
+            <w:r>
+              <w:br/>
+            </w:r>
+            <w:r>
+              <w:rPr>
+                <w:rFonts w:ascii="Arial Narrow" w:eastAsia="Arial Narrow" w:hAnsi="Arial Narrow" w:cs="Arial Narrow"/>
+                <w:sz w:val="20"/>
+                <w:szCs w:val="20"/>
+              </w:rPr>
+              <w:t xml:space="preserve">        Scrum Master: é um facilitador, que garante ao Time Scrum o fornecimento de um ambiente propício para concluir o projeto com sucesso. O Scrum Master guia, facilita e ensina as práticas do Scrum para todos os envolvidos no projeto; remove os impedimentos encontrados pelo time; e, assegura que os processos do Scrum estejam sendo seguidos.  </w:t>
+            </w:r>
+            <w:r>
+              <w:br/>
+            </w:r>
+            <w:r>
+              <w:rPr>
+                <w:rFonts w:ascii="Arial Narrow" w:eastAsia="Arial Narrow" w:hAnsi="Arial Narrow" w:cs="Arial Narrow"/>
+                <w:sz w:val="20"/>
+                <w:szCs w:val="20"/>
+              </w:rPr>
+              <w:t xml:space="preserve">        Time Scrum: é o grupo ou time responsável pelo desenvolvimento das entregas do projeto e por entender os requisitos especificados pelo Dono do Produto</w:t>
+            </w:r>
+          </w:p>
+          <w:p>
+            <w:pPr>
+              <w:jc w:val="both"/>
+              <w:rPr>
+                <w:rFonts w:ascii="Arial Narrow" w:eastAsia="Arial Narrow" w:hAnsi="Arial Narrow" w:cs="Arial Narrow"/>
+                <w:sz w:val="20"/>
+                <w:szCs w:val="20"/>
+              </w:rPr>
+            </w:pPr>
+            <w:r>
+              <w:rPr>
+                <w:rFonts w:ascii="Arial Narrow" w:eastAsia="Arial Narrow" w:hAnsi="Arial Narrow" w:cs="Arial Narrow"/>
+                <w:sz w:val="20"/>
+                <w:szCs w:val="20"/>
+              </w:rPr>
+              <w:t>1.3 - Mapa mental do Scrum</w:t>
+            </w:r>
+          </w:p>
+          <w:commentRangeEnd w:id="29"/>
+          <w:p>
+            <w:pPr>
+              <w:jc w:val="both"/>
+              <w:rPr>
+                <w:rFonts w:ascii="Arial Narrow" w:eastAsia="Arial Narrow" w:hAnsi="Arial Narrow" w:cs="Arial Narrow"/>
+                <w:sz w:val="20"/>
+                <w:szCs w:val="20"/>
+              </w:rPr>
+            </w:pPr>
+            <w:r>
+              <w:rPr>
+                <w:rStyle w:val="Refdecomentrio"/>
+              </w:rPr>
+              <w:commentReference w:id="29"/>
+            </w:r>
+          </w:p>
+          <w:p>
+            <w:pPr>
+              <w:jc w:val="center"/>
+              <w:rPr>
+                <w:rFonts w:ascii="Arial Narrow" w:hAnsi="Arial Narrow"/>
+                <w:b/>
+                <w:sz w:val="20"/>
+                <w:szCs w:val="20"/>
+                <w:rPrChange w:id="38" w:author="Renata" w:date="2019-02-27T21:26:00Z">
+                  <w:rPr/>
+                </w:rPrChange>
+              </w:rPr>
+            </w:pPr>
+            <w:r>
+              <w:rPr>
+                <w:noProof/>
+              </w:rPr>
+              <w:lastRenderedPageBreak/>
               <w:drawing>
-                <wp:inline wp14:editId="265CCF83" wp14:anchorId="7C347F9F">
-                  <wp:extent cx="5981698" cy="2286000"/>
+                <wp:inline distT="0" distB="0" distL="0" distR="0" wp14:anchorId="463EC5A0" wp14:editId="209EFAEB">
+                  <wp:extent cx="6677026" cy="9058275"/>
                   <wp:effectExtent l="0" t="0" r="0" b="0"/>
-                  <wp:docPr id="236304921" name="" title=""/>
+                  <wp:docPr id="1574108422" name="Imagem 1574108422"/>
                   <wp:cNvGraphicFramePr>
-                    <a:graphicFrameLocks noChangeAspect="1"/>
+                    <a:graphicFrameLocks xmlns:a="http://schemas.openxmlformats.org/drawingml/2006/main" noChangeAspect="1"/>
                   </wp:cNvGraphicFramePr>
-                  <a:graphic>
+                  <a:graphic xmlns:a="http://schemas.openxmlformats.org/drawingml/2006/main">
                     <a:graphicData uri="http://schemas.openxmlformats.org/drawingml/2006/picture">
-                      <pic:pic>
+                      <pic:pic xmlns:pic="http://schemas.openxmlformats.org/drawingml/2006/picture">
                         <pic:nvPicPr>
                           <pic:cNvPr id="0" name=""/>
                           <pic:cNvPicPr/>
                         </pic:nvPicPr>
                         <pic:blipFill>
-                          <a:blip r:embed="Rdc94dc06a0b14b2a">
-                            <a:extLst xmlns:a="http://schemas.openxmlformats.org/drawingml/2006/main">
-                              <a:ext xmlns:a="http://schemas.openxmlformats.org/drawingml/2006/main" uri="{28A0092B-C50C-407E-A947-70E740481C1C}">
+                          <a:blip r:embed="rId14">
+                            <a:extLst>
+                              <a:ext uri="{28A0092B-C50C-407E-A947-70E740481C1C}">
                                 <a14:useLocalDpi xmlns:a14="http://schemas.microsoft.com/office/drawing/2010/main" val="0"/>
                               </a:ext>
                             </a:extLst>
@@ -1605,843 +2728,7 @@
                           </a:stretch>
                         </pic:blipFill>
                         <pic:spPr>
-                          <a:xfrm rot="0" flipH="0" flipV="0">
-                            <a:off x="0" y="0"/>
-                            <a:ext cx="5981698" cy="2286000"/>
-                          </a:xfrm>
-                          <a:prstGeom prst="rect">
-                            <a:avLst/>
-                          </a:prstGeom>
-                        </pic:spPr>
-                      </pic:pic>
-                    </a:graphicData>
-                  </a:graphic>
-                </wp:inline>
-              </w:drawing>
-            </w:r>
-            <w:r>
-              <w:rPr>
-                <w:rFonts w:ascii="Arial Narrow" w:hAnsi="Arial Narrow" w:eastAsia="Arial Narrow" w:cs="Arial Narrow"/>
-                <w:noProof w:val="0"/>
-                <w:color w:val="FF0000"/>
-                <w:sz w:val="20"/>
-                <w:szCs w:val="20"/>
-                <w:lang w:val="pt-BR"/>
-              </w:rPr>
-              <w:t xml:space="preserve">1.0 - Processo de sprint no </w:t>
-            </w:r>
-            <w:proofErr w:type="spellStart"/>
-            <w:r>
-              <w:rPr>
-                <w:rFonts w:ascii="Arial Narrow" w:hAnsi="Arial Narrow" w:eastAsia="Arial Narrow" w:cs="Arial Narrow"/>
-                <w:noProof w:val="0"/>
-                <w:color w:val="FF0000"/>
-                <w:sz w:val="20"/>
-                <w:szCs w:val="20"/>
-                <w:lang w:val="pt-BR"/>
-              </w:rPr>
-              <w:t>scrum</w:t>
-            </w:r>
-            <w:proofErr w:type="spellEnd"/>
-          </w:p>
-          <w:p>
-            <w:pPr>
-              <w:pStyle w:val="Normal"/>
-              <w:jc w:val="both"/>
-              <w:rPr>
-                <w:rFonts w:ascii="Arial Narrow" w:hAnsi="Arial Narrow" w:eastAsia="Arial Narrow" w:cs="Arial Narrow"/>
-                <w:noProof w:val="0"/>
-                <w:sz w:val="20"/>
-                <w:szCs w:val="20"/>
-                <w:lang w:val="pt-BR"/>
-              </w:rPr>
-            </w:pPr>
-            <w:r>
-              <w:rPr>
-                <w:rFonts w:ascii="Arial Narrow" w:hAnsi="Arial Narrow" w:eastAsia="Arial Narrow" w:cs="Arial Narrow"/>
-                <w:noProof w:val="0"/>
-                <w:sz w:val="20"/>
-                <w:szCs w:val="20"/>
-                <w:lang w:val="pt-BR"/>
-              </w:rPr>
-              <w:t xml:space="preserve">Na imagem a cima, podemos ver detalhes de como funciona uma sprint no </w:t>
-            </w:r>
-            <w:proofErr w:type="spellStart"/>
-            <w:r>
-              <w:rPr>
-                <w:rFonts w:ascii="Arial Narrow" w:hAnsi="Arial Narrow" w:eastAsia="Arial Narrow" w:cs="Arial Narrow"/>
-                <w:noProof w:val="0"/>
-                <w:sz w:val="20"/>
-                <w:szCs w:val="20"/>
-                <w:lang w:val="pt-BR"/>
-              </w:rPr>
-              <w:t>scrum</w:t>
-            </w:r>
-            <w:proofErr w:type="spellEnd"/>
-            <w:r>
-              <w:rPr>
-                <w:rFonts w:ascii="Arial Narrow" w:hAnsi="Arial Narrow" w:eastAsia="Arial Narrow" w:cs="Arial Narrow"/>
-                <w:noProof w:val="0"/>
-                <w:sz w:val="20"/>
-                <w:szCs w:val="20"/>
-                <w:lang w:val="pt-BR"/>
-              </w:rPr>
-              <w:t xml:space="preserve">, definida por </w:t>
-            </w:r>
-            <w:proofErr w:type="spellStart"/>
-            <w:r>
-              <w:rPr>
-                <w:rFonts w:ascii="Arial Narrow" w:hAnsi="Arial Narrow" w:eastAsia="Arial Narrow" w:cs="Arial Narrow"/>
-                <w:noProof w:val="0"/>
-                <w:sz w:val="20"/>
-                <w:szCs w:val="20"/>
-                <w:lang w:val="pt-BR"/>
-              </w:rPr>
-              <w:t>Product</w:t>
-            </w:r>
-            <w:proofErr w:type="spellEnd"/>
-            <w:r>
-              <w:rPr>
-                <w:rFonts w:ascii="Arial Narrow" w:hAnsi="Arial Narrow" w:eastAsia="Arial Narrow" w:cs="Arial Narrow"/>
-                <w:noProof w:val="0"/>
-                <w:sz w:val="20"/>
-                <w:szCs w:val="20"/>
-                <w:lang w:val="pt-BR"/>
-              </w:rPr>
-              <w:t xml:space="preserve"> Backlog que são os requisitos licitados até o momento e que estão devidamente levantados, na fase de sprint backlog são pegos os principais requisitos levantados no </w:t>
-            </w:r>
-            <w:proofErr w:type="spellStart"/>
-            <w:r>
-              <w:rPr>
-                <w:rFonts w:ascii="Arial Narrow" w:hAnsi="Arial Narrow" w:eastAsia="Arial Narrow" w:cs="Arial Narrow"/>
-                <w:noProof w:val="0"/>
-                <w:sz w:val="20"/>
-                <w:szCs w:val="20"/>
-                <w:lang w:val="pt-BR"/>
-              </w:rPr>
-              <w:t>product</w:t>
-            </w:r>
-            <w:proofErr w:type="spellEnd"/>
-            <w:r>
-              <w:rPr>
-                <w:rFonts w:ascii="Arial Narrow" w:hAnsi="Arial Narrow" w:eastAsia="Arial Narrow" w:cs="Arial Narrow"/>
-                <w:noProof w:val="0"/>
-                <w:sz w:val="20"/>
-                <w:szCs w:val="20"/>
-                <w:lang w:val="pt-BR"/>
-              </w:rPr>
-              <w:t xml:space="preserve"> backlog para serem desenvolvidos em uma sprint a qual pode durar de 2 a 4 semanas, a sprint por sua vez é dividida em atividades entre os desenvolvedores e analistas para que possa ser construído uma funcionalidade entregável ou o próprio produto por completo, a cada dia deve ser feita </w:t>
-            </w:r>
-            <w:proofErr w:type="gramStart"/>
-            <w:r>
-              <w:rPr>
-                <w:rFonts w:ascii="Arial Narrow" w:hAnsi="Arial Narrow" w:eastAsia="Arial Narrow" w:cs="Arial Narrow"/>
-                <w:noProof w:val="0"/>
-                <w:sz w:val="20"/>
-                <w:szCs w:val="20"/>
-                <w:lang w:val="pt-BR"/>
-              </w:rPr>
-              <w:t>um</w:t>
-            </w:r>
-            <w:proofErr w:type="gramEnd"/>
-            <w:r>
-              <w:rPr>
-                <w:rFonts w:ascii="Arial Narrow" w:hAnsi="Arial Narrow" w:eastAsia="Arial Narrow" w:cs="Arial Narrow"/>
-                <w:noProof w:val="0"/>
-                <w:sz w:val="20"/>
-                <w:szCs w:val="20"/>
-                <w:lang w:val="pt-BR"/>
-              </w:rPr>
-              <w:t xml:space="preserve"> reunião diária, onde é feito a demonstração do que foi desenvolvido no dia anterior a reunião e o que será desenvolvido no dia e se há algo impedindo o bom progresso do desenvolvimento da funcionalidade, e ao fim das semanas de sprint é necessário ter algo entregável para o cliente, ou seja alguma funcionalidade concluída ou o próprio produto pronto.</w:t>
-            </w:r>
-          </w:p>
-          <w:p>
-            <w:pPr>
-              <w:pStyle w:val="Normal"/>
-              <w:jc w:val="both"/>
-              <w:rPr>
-                <w:rFonts w:ascii="Arial Narrow" w:hAnsi="Arial Narrow" w:eastAsia="Arial Narrow" w:cs="Arial Narrow"/>
-                <w:noProof w:val="0"/>
-                <w:sz w:val="20"/>
-                <w:szCs w:val="20"/>
-                <w:lang w:val="pt-BR"/>
-              </w:rPr>
-            </w:pPr>
-            <w:r>
-              <w:rPr>
-                <w:rFonts w:ascii="Arial Narrow" w:hAnsi="Arial Narrow" w:eastAsia="Arial Narrow" w:cs="Arial Narrow"/>
-                <w:noProof w:val="0"/>
-                <w:sz w:val="20"/>
-                <w:szCs w:val="20"/>
-                <w:lang w:val="pt-BR"/>
-              </w:rPr>
-              <w:t xml:space="preserve">1.2 - Principais vantagens do uso do </w:t>
-            </w:r>
-            <w:proofErr w:type="spellStart"/>
-            <w:r>
-              <w:rPr>
-                <w:rFonts w:ascii="Arial Narrow" w:hAnsi="Arial Narrow" w:eastAsia="Arial Narrow" w:cs="Arial Narrow"/>
-                <w:noProof w:val="0"/>
-                <w:sz w:val="20"/>
-                <w:szCs w:val="20"/>
-                <w:lang w:val="pt-BR"/>
-              </w:rPr>
-              <w:t>scrum</w:t>
-            </w:r>
-            <w:proofErr w:type="spellEnd"/>
-          </w:p>
-          <w:p>
-            <w:pPr>
-              <w:pStyle w:val="Normal"/>
-              <w:jc w:val="both"/>
-              <w:rPr>
-                <w:rFonts w:ascii="Arial Narrow" w:hAnsi="Arial Narrow" w:eastAsia="Arial Narrow" w:cs="Arial Narrow"/>
-                <w:noProof w:val="0"/>
-                <w:sz w:val="20"/>
-                <w:szCs w:val="20"/>
-                <w:lang w:val="pt-BR"/>
-              </w:rPr>
-            </w:pPr>
-            <w:r>
-              <w:rPr>
-                <w:rFonts w:ascii="Arial Narrow" w:hAnsi="Arial Narrow" w:eastAsia="Arial Narrow" w:cs="Arial Narrow"/>
-                <w:noProof w:val="0"/>
-                <w:sz w:val="20"/>
-                <w:szCs w:val="20"/>
-                <w:lang w:val="pt-BR"/>
-              </w:rPr>
-              <w:t>As principais vantagens segundo o SBOK são:</w:t>
-            </w:r>
-            <w:r>
-              <w:br/>
-            </w:r>
-            <w:r>
-              <w:rPr>
-                <w:rFonts w:ascii="Arial Narrow" w:hAnsi="Arial Narrow" w:eastAsia="Arial Narrow" w:cs="Arial Narrow"/>
-                <w:noProof w:val="0"/>
-                <w:sz w:val="20"/>
-                <w:szCs w:val="20"/>
-                <w:lang w:val="pt-BR"/>
-              </w:rPr>
-              <w:t xml:space="preserve">1. Adaptabilidade — O Controle de Processos Empíricos e a Entrega Iterativa fazem com que os projetos sejam adaptáveis e abertos à incorporação de mudanças. </w:t>
-            </w:r>
-            <w:r>
-              <w:br/>
-            </w:r>
-            <w:r>
-              <w:rPr>
-                <w:rFonts w:ascii="Arial Narrow" w:hAnsi="Arial Narrow" w:eastAsia="Arial Narrow" w:cs="Arial Narrow"/>
-                <w:noProof w:val="0"/>
-                <w:sz w:val="20"/>
-                <w:szCs w:val="20"/>
-                <w:lang w:val="pt-BR"/>
-              </w:rPr>
-              <w:t xml:space="preserve">2. Transparência — Todos as fontes de informações, tais como, o </w:t>
-            </w:r>
-            <w:proofErr w:type="spellStart"/>
-            <w:r>
-              <w:rPr>
-                <w:rFonts w:ascii="Arial Narrow" w:hAnsi="Arial Narrow" w:eastAsia="Arial Narrow" w:cs="Arial Narrow"/>
-                <w:noProof w:val="0"/>
-                <w:sz w:val="20"/>
-                <w:szCs w:val="20"/>
-                <w:lang w:val="pt-BR"/>
-              </w:rPr>
-              <w:t>Scrumboard</w:t>
-            </w:r>
-            <w:proofErr w:type="spellEnd"/>
-            <w:r>
-              <w:rPr>
-                <w:rFonts w:ascii="Arial Narrow" w:hAnsi="Arial Narrow" w:eastAsia="Arial Narrow" w:cs="Arial Narrow"/>
-                <w:noProof w:val="0"/>
-                <w:sz w:val="20"/>
-                <w:szCs w:val="20"/>
-                <w:lang w:val="pt-BR"/>
-              </w:rPr>
-              <w:t xml:space="preserve"> e o Gráfico </w:t>
-            </w:r>
-            <w:proofErr w:type="spellStart"/>
-            <w:r>
-              <w:rPr>
-                <w:rFonts w:ascii="Arial Narrow" w:hAnsi="Arial Narrow" w:eastAsia="Arial Narrow" w:cs="Arial Narrow"/>
-                <w:noProof w:val="0"/>
-                <w:sz w:val="20"/>
-                <w:szCs w:val="20"/>
-                <w:lang w:val="pt-BR"/>
-              </w:rPr>
-              <w:t>Burndown</w:t>
-            </w:r>
-            <w:proofErr w:type="spellEnd"/>
-            <w:r>
-              <w:rPr>
-                <w:rFonts w:ascii="Arial Narrow" w:hAnsi="Arial Narrow" w:eastAsia="Arial Narrow" w:cs="Arial Narrow"/>
-                <w:noProof w:val="0"/>
-                <w:sz w:val="20"/>
-                <w:szCs w:val="20"/>
-                <w:lang w:val="pt-BR"/>
-              </w:rPr>
-              <w:t xml:space="preserve"> do Sprint, são compartilhadas gerando um ambiente de trabalho aberto. </w:t>
-            </w:r>
-            <w:r>
-              <w:br/>
-            </w:r>
-            <w:r>
-              <w:rPr>
-                <w:rFonts w:ascii="Arial Narrow" w:hAnsi="Arial Narrow" w:eastAsia="Arial Narrow" w:cs="Arial Narrow"/>
-                <w:noProof w:val="0"/>
-                <w:sz w:val="20"/>
-                <w:szCs w:val="20"/>
-                <w:lang w:val="pt-BR"/>
-              </w:rPr>
-              <w:t xml:space="preserve">3. Feedback Contínuo — O Feedback Contínuo é fornecido através de processos denominados como Conduzir a Reunião Diária e Demonstrar e Validar o Sprint. </w:t>
-            </w:r>
-            <w:r>
-              <w:br/>
-            </w:r>
-            <w:r>
-              <w:rPr>
-                <w:rFonts w:ascii="Arial Narrow" w:hAnsi="Arial Narrow" w:eastAsia="Arial Narrow" w:cs="Arial Narrow"/>
-                <w:noProof w:val="0"/>
-                <w:sz w:val="20"/>
-                <w:szCs w:val="20"/>
-                <w:lang w:val="pt-BR"/>
-              </w:rPr>
-              <w:t xml:space="preserve">4. Melhoria Contínua — As entregas melhoram progressivamente, Sprint por Sprint, através do processo de Refinamento do Backlog Priorizado do Produto. </w:t>
-            </w:r>
-            <w:r>
-              <w:br/>
-            </w:r>
-            <w:r>
-              <w:rPr>
-                <w:rFonts w:ascii="Arial Narrow" w:hAnsi="Arial Narrow" w:eastAsia="Arial Narrow" w:cs="Arial Narrow"/>
-                <w:noProof w:val="0"/>
-                <w:sz w:val="20"/>
-                <w:szCs w:val="20"/>
-                <w:lang w:val="pt-BR"/>
-              </w:rPr>
-              <w:t xml:space="preserve">5. Entrega Contínua de Valor — Os processos iterativos permitem a entrega contínua de valor tão frequente quanto exigido pelo cliente, através do processo de Envio de Entregáveis. </w:t>
-            </w:r>
-            <w:r>
-              <w:br/>
-            </w:r>
-            <w:r>
-              <w:rPr>
-                <w:rFonts w:ascii="Arial Narrow" w:hAnsi="Arial Narrow" w:eastAsia="Arial Narrow" w:cs="Arial Narrow"/>
-                <w:noProof w:val="0"/>
-                <w:sz w:val="20"/>
-                <w:szCs w:val="20"/>
-                <w:lang w:val="pt-BR"/>
-              </w:rPr>
-              <w:t xml:space="preserve">6. Ritmo Sustentável — Os processos do Scrum são projetados de tal forma, que as pessoas envolvidas trabalham em um ritmo sustentável, podendo, em teoria, continuar indefinidamente. </w:t>
-            </w:r>
-            <w:r>
-              <w:br/>
-            </w:r>
-            <w:r>
-              <w:rPr>
-                <w:rFonts w:ascii="Arial Narrow" w:hAnsi="Arial Narrow" w:eastAsia="Arial Narrow" w:cs="Arial Narrow"/>
-                <w:noProof w:val="0"/>
-                <w:sz w:val="20"/>
-                <w:szCs w:val="20"/>
-                <w:lang w:val="pt-BR"/>
-              </w:rPr>
-              <w:t xml:space="preserve">7. Entrega Antecipada de Alto Valor — O processo </w:t>
-            </w:r>
-            <w:proofErr w:type="gramStart"/>
-            <w:r>
-              <w:rPr>
-                <w:rFonts w:ascii="Arial Narrow" w:hAnsi="Arial Narrow" w:eastAsia="Arial Narrow" w:cs="Arial Narrow"/>
-                <w:noProof w:val="0"/>
-                <w:sz w:val="20"/>
-                <w:szCs w:val="20"/>
-                <w:lang w:val="pt-BR"/>
-              </w:rPr>
-              <w:t>de Criar</w:t>
-            </w:r>
-            <w:proofErr w:type="gramEnd"/>
-            <w:r>
-              <w:rPr>
-                <w:rFonts w:ascii="Arial Narrow" w:hAnsi="Arial Narrow" w:eastAsia="Arial Narrow" w:cs="Arial Narrow"/>
-                <w:noProof w:val="0"/>
-                <w:sz w:val="20"/>
-                <w:szCs w:val="20"/>
-                <w:lang w:val="pt-BR"/>
-              </w:rPr>
-              <w:t xml:space="preserve"> o Backlog Priorizado do Produto garante que as exigências de maior valor ao cliente sejam atendidas primeiramente. </w:t>
-            </w:r>
-            <w:r>
-              <w:br/>
-            </w:r>
-            <w:r>
-              <w:rPr>
-                <w:rFonts w:ascii="Arial Narrow" w:hAnsi="Arial Narrow" w:eastAsia="Arial Narrow" w:cs="Arial Narrow"/>
-                <w:noProof w:val="0"/>
-                <w:sz w:val="20"/>
-                <w:szCs w:val="20"/>
-                <w:lang w:val="pt-BR"/>
-              </w:rPr>
-              <w:t>8. Processo de Desenvolvimento Eficiente — O Time-</w:t>
-            </w:r>
-            <w:proofErr w:type="spellStart"/>
-            <w:r>
-              <w:rPr>
-                <w:rFonts w:ascii="Arial Narrow" w:hAnsi="Arial Narrow" w:eastAsia="Arial Narrow" w:cs="Arial Narrow"/>
-                <w:noProof w:val="0"/>
-                <w:sz w:val="20"/>
-                <w:szCs w:val="20"/>
-                <w:lang w:val="pt-BR"/>
-              </w:rPr>
-              <w:t>boxing</w:t>
-            </w:r>
-            <w:proofErr w:type="spellEnd"/>
-            <w:r>
-              <w:rPr>
-                <w:rFonts w:ascii="Arial Narrow" w:hAnsi="Arial Narrow" w:eastAsia="Arial Narrow" w:cs="Arial Narrow"/>
-                <w:noProof w:val="0"/>
-                <w:sz w:val="20"/>
-                <w:szCs w:val="20"/>
-                <w:lang w:val="pt-BR"/>
-              </w:rPr>
-              <w:t xml:space="preserve"> e a minimização de trabalho não essencial conduzem a níveis mais altos de eficiência. </w:t>
-            </w:r>
-            <w:r>
-              <w:br/>
-            </w:r>
-            <w:r>
-              <w:rPr>
-                <w:rFonts w:ascii="Arial Narrow" w:hAnsi="Arial Narrow" w:eastAsia="Arial Narrow" w:cs="Arial Narrow"/>
-                <w:noProof w:val="0"/>
-                <w:sz w:val="20"/>
-                <w:szCs w:val="20"/>
-                <w:lang w:val="pt-BR"/>
-              </w:rPr>
-              <w:t xml:space="preserve">9. Motivação — Os processos de Conduzir a Reunião Diária e de Retrospectiva do Sprint conduzem a níveis mais altos de motivação entre os colaboradores. </w:t>
-            </w:r>
-            <w:r>
-              <w:br/>
-            </w:r>
-            <w:r>
-              <w:rPr>
-                <w:rFonts w:ascii="Arial Narrow" w:hAnsi="Arial Narrow" w:eastAsia="Arial Narrow" w:cs="Arial Narrow"/>
-                <w:noProof w:val="0"/>
-                <w:sz w:val="20"/>
-                <w:szCs w:val="20"/>
-                <w:lang w:val="pt-BR"/>
-              </w:rPr>
-              <w:t xml:space="preserve">10. Solução de Problemas de Forma </w:t>
-            </w:r>
-            <w:proofErr w:type="gramStart"/>
-            <w:r>
-              <w:rPr>
-                <w:rFonts w:ascii="Arial Narrow" w:hAnsi="Arial Narrow" w:eastAsia="Arial Narrow" w:cs="Arial Narrow"/>
-                <w:noProof w:val="0"/>
-                <w:sz w:val="20"/>
-                <w:szCs w:val="20"/>
-                <w:lang w:val="pt-BR"/>
-              </w:rPr>
-              <w:t>mais Rápida</w:t>
-            </w:r>
-            <w:proofErr w:type="gramEnd"/>
-            <w:r>
-              <w:rPr>
-                <w:rFonts w:ascii="Arial Narrow" w:hAnsi="Arial Narrow" w:eastAsia="Arial Narrow" w:cs="Arial Narrow"/>
-                <w:noProof w:val="0"/>
-                <w:sz w:val="20"/>
-                <w:szCs w:val="20"/>
-                <w:lang w:val="pt-BR"/>
-              </w:rPr>
-              <w:t xml:space="preserve"> — A colaboração e a </w:t>
-            </w:r>
-            <w:proofErr w:type="spellStart"/>
-            <w:r>
-              <w:rPr>
-                <w:rFonts w:ascii="Arial Narrow" w:hAnsi="Arial Narrow" w:eastAsia="Arial Narrow" w:cs="Arial Narrow"/>
-                <w:noProof w:val="0"/>
-                <w:sz w:val="20"/>
-                <w:szCs w:val="20"/>
-                <w:lang w:val="pt-BR"/>
-              </w:rPr>
-              <w:t>colocation</w:t>
-            </w:r>
-            <w:proofErr w:type="spellEnd"/>
-            <w:r>
-              <w:rPr>
-                <w:rFonts w:ascii="Arial Narrow" w:hAnsi="Arial Narrow" w:eastAsia="Arial Narrow" w:cs="Arial Narrow"/>
-                <w:noProof w:val="0"/>
-                <w:sz w:val="20"/>
-                <w:szCs w:val="20"/>
-                <w:lang w:val="pt-BR"/>
-              </w:rPr>
-              <w:t xml:space="preserve"> de times multifuncionais conduzem a resolução de problemas de maneira mais rápida. </w:t>
-            </w:r>
-            <w:r>
-              <w:br/>
-            </w:r>
-            <w:r>
-              <w:rPr>
-                <w:rFonts w:ascii="Arial Narrow" w:hAnsi="Arial Narrow" w:eastAsia="Arial Narrow" w:cs="Arial Narrow"/>
-                <w:noProof w:val="0"/>
-                <w:sz w:val="20"/>
-                <w:szCs w:val="20"/>
-                <w:lang w:val="pt-BR"/>
-              </w:rPr>
-              <w:t xml:space="preserve">11. Entregas Eficazes — O processo </w:t>
-            </w:r>
-            <w:proofErr w:type="gramStart"/>
-            <w:r>
-              <w:rPr>
-                <w:rFonts w:ascii="Arial Narrow" w:hAnsi="Arial Narrow" w:eastAsia="Arial Narrow" w:cs="Arial Narrow"/>
-                <w:noProof w:val="0"/>
-                <w:sz w:val="20"/>
-                <w:szCs w:val="20"/>
-                <w:lang w:val="pt-BR"/>
-              </w:rPr>
-              <w:t>de Criar</w:t>
-            </w:r>
-            <w:proofErr w:type="gramEnd"/>
-            <w:r>
-              <w:rPr>
-                <w:rFonts w:ascii="Arial Narrow" w:hAnsi="Arial Narrow" w:eastAsia="Arial Narrow" w:cs="Arial Narrow"/>
-                <w:noProof w:val="0"/>
-                <w:sz w:val="20"/>
-                <w:szCs w:val="20"/>
-                <w:lang w:val="pt-BR"/>
-              </w:rPr>
-              <w:t xml:space="preserve"> o Backlog Priorizado do Produto, e as revisões periódicas após a geração de entregáveis, garantem entregas eficazes para o cliente. </w:t>
-            </w:r>
-            <w:r>
-              <w:br/>
-            </w:r>
-            <w:r>
-              <w:rPr>
-                <w:rFonts w:ascii="Arial Narrow" w:hAnsi="Arial Narrow" w:eastAsia="Arial Narrow" w:cs="Arial Narrow"/>
-                <w:noProof w:val="0"/>
-                <w:sz w:val="20"/>
-                <w:szCs w:val="20"/>
-                <w:lang w:val="pt-BR"/>
-              </w:rPr>
-              <w:t xml:space="preserve">12. Com Foco no Cliente — Uma abordagem colaborativa com stakeholders e a ênfase no valor de negócio, garantem uma estrutura orientada para o cliente. </w:t>
-            </w:r>
-            <w:r>
-              <w:br/>
-            </w:r>
-            <w:r>
-              <w:rPr>
-                <w:rFonts w:ascii="Arial Narrow" w:hAnsi="Arial Narrow" w:eastAsia="Arial Narrow" w:cs="Arial Narrow"/>
-                <w:noProof w:val="0"/>
-                <w:sz w:val="20"/>
-                <w:szCs w:val="20"/>
-                <w:lang w:val="pt-BR"/>
-              </w:rPr>
-              <w:t xml:space="preserve">13. Ambiente de Alta Confiança — Os processos de Conduzir a Reunião Diária e de Retrospectiva do Sprint promovem a transparência e a colaboração, resultando em um ambiente de trabalho de alta confiança, e garantindo baixo atrito entre os colaboradores. </w:t>
-            </w:r>
-            <w:r>
-              <w:br/>
-            </w:r>
-            <w:r>
-              <w:rPr>
-                <w:rFonts w:ascii="Arial Narrow" w:hAnsi="Arial Narrow" w:eastAsia="Arial Narrow" w:cs="Arial Narrow"/>
-                <w:noProof w:val="0"/>
-                <w:sz w:val="20"/>
-                <w:szCs w:val="20"/>
-                <w:lang w:val="pt-BR"/>
-              </w:rPr>
-              <w:t>14. Responsabilidade Coletiva — O processo de Aprovar, Estimar e Comprometer as Estórias de Usuário permite que os membros do time se sintam responsáveis pelo projeto e por seu trabalho, resultando em uma qualidade melhor.</w:t>
-            </w:r>
-            <w:r>
-              <w:br/>
-            </w:r>
-            <w:r>
-              <w:rPr>
-                <w:rFonts w:ascii="Arial Narrow" w:hAnsi="Arial Narrow" w:eastAsia="Arial Narrow" w:cs="Arial Narrow"/>
-                <w:noProof w:val="0"/>
-                <w:sz w:val="20"/>
-                <w:szCs w:val="20"/>
-                <w:lang w:val="pt-BR"/>
-              </w:rPr>
-              <w:t xml:space="preserve">15. Alta Velocidade — Uma estrutura de colaboração que permite que os times multifuncionais altamente qualificados, atinjam o </w:t>
-            </w:r>
-            <w:proofErr w:type="gramStart"/>
-            <w:r>
-              <w:rPr>
-                <w:rFonts w:ascii="Arial Narrow" w:hAnsi="Arial Narrow" w:eastAsia="Arial Narrow" w:cs="Arial Narrow"/>
-                <w:noProof w:val="0"/>
-                <w:sz w:val="20"/>
-                <w:szCs w:val="20"/>
-                <w:lang w:val="pt-BR"/>
-              </w:rPr>
-              <w:t>seu pleno potencial e alta</w:t>
-            </w:r>
-            <w:proofErr w:type="gramEnd"/>
-            <w:r>
-              <w:rPr>
-                <w:rFonts w:ascii="Arial Narrow" w:hAnsi="Arial Narrow" w:eastAsia="Arial Narrow" w:cs="Arial Narrow"/>
-                <w:noProof w:val="0"/>
-                <w:sz w:val="20"/>
-                <w:szCs w:val="20"/>
-                <w:lang w:val="pt-BR"/>
-              </w:rPr>
-              <w:t xml:space="preserve"> velocidade. </w:t>
-            </w:r>
-            <w:r>
-              <w:br/>
-            </w:r>
-            <w:r>
-              <w:rPr>
-                <w:rFonts w:ascii="Arial Narrow" w:hAnsi="Arial Narrow" w:eastAsia="Arial Narrow" w:cs="Arial Narrow"/>
-                <w:noProof w:val="0"/>
-                <w:sz w:val="20"/>
-                <w:szCs w:val="20"/>
-                <w:lang w:val="pt-BR"/>
-              </w:rPr>
-              <w:t>16. Ambiente Inovador — Os processos de Retrospectiva do Sprint e de Retrospectiva do Projeto criam um ambiente de introspecção, aprendizagem e adaptabilidade, que levam a um ambiente de trabalho inovador e criativo.</w:t>
-            </w:r>
-          </w:p>
-          <w:p>
-            <w:pPr>
-              <w:pStyle w:val="Normal"/>
-              <w:jc w:val="both"/>
-              <w:rPr>
-                <w:rFonts w:ascii="Arial Narrow" w:hAnsi="Arial Narrow" w:eastAsia="Arial Narrow" w:cs="Arial Narrow"/>
-                <w:noProof w:val="0"/>
-                <w:sz w:val="20"/>
-                <w:szCs w:val="20"/>
-                <w:lang w:val="pt-BR"/>
-              </w:rPr>
-            </w:pPr>
-            <w:r>
-              <w:rPr>
-                <w:rFonts w:ascii="Arial Narrow" w:hAnsi="Arial Narrow" w:eastAsia="Arial Narrow" w:cs="Arial Narrow"/>
-                <w:noProof w:val="0"/>
-                <w:sz w:val="20"/>
-                <w:szCs w:val="20"/>
-                <w:lang w:val="pt-BR"/>
-              </w:rPr>
-              <w:t xml:space="preserve">1.3 - </w:t>
-            </w:r>
-            <w:proofErr w:type="spellStart"/>
-            <w:r>
-              <w:rPr>
-                <w:rFonts w:ascii="Arial Narrow" w:hAnsi="Arial Narrow" w:eastAsia="Arial Narrow" w:cs="Arial Narrow"/>
-                <w:noProof w:val="0"/>
-                <w:sz w:val="20"/>
-                <w:szCs w:val="20"/>
-                <w:lang w:val="pt-BR"/>
-              </w:rPr>
-              <w:t>Organizaçao</w:t>
-            </w:r>
-            <w:proofErr w:type="spellEnd"/>
-            <w:r>
-              <w:rPr>
-                <w:rFonts w:ascii="Arial Narrow" w:hAnsi="Arial Narrow" w:eastAsia="Arial Narrow" w:cs="Arial Narrow"/>
-                <w:noProof w:val="0"/>
-                <w:sz w:val="20"/>
-                <w:szCs w:val="20"/>
-                <w:lang w:val="pt-BR"/>
-              </w:rPr>
-              <w:t xml:space="preserve"> do time Scrum</w:t>
-            </w:r>
-            <w:r>
-              <w:br/>
-            </w:r>
-            <w:r>
-              <w:rPr>
-                <w:rFonts w:ascii="Arial Narrow" w:hAnsi="Arial Narrow" w:eastAsia="Arial Narrow" w:cs="Arial Narrow"/>
-                <w:noProof w:val="0"/>
-                <w:sz w:val="20"/>
-                <w:szCs w:val="20"/>
-                <w:lang w:val="pt-BR"/>
-              </w:rPr>
-              <w:t>1.3.1 - Papeis centrais</w:t>
-            </w:r>
-            <w:r>
-              <w:br/>
-            </w:r>
-            <w:r>
-              <w:rPr>
-                <w:rFonts w:ascii="Arial Narrow" w:hAnsi="Arial Narrow" w:eastAsia="Arial Narrow" w:cs="Arial Narrow"/>
-                <w:noProof w:val="0"/>
-                <w:sz w:val="20"/>
-                <w:szCs w:val="20"/>
-                <w:lang w:val="pt-BR"/>
-              </w:rPr>
-              <w:t xml:space="preserve">        São aqueles papéis obrigatoriamente necessários para o desenvolvimento do produto ou serviço do projeto. As pessoas a que estes papéis são atribuídos estão totalmente comprometidas com o projeto e são responsáveis pelo sucesso de cada iteração, e do projeto como um todo.</w:t>
-            </w:r>
-            <w:r>
-              <w:br/>
-            </w:r>
-            <w:r>
-              <w:rPr>
-                <w:rFonts w:ascii="Arial Narrow" w:hAnsi="Arial Narrow" w:eastAsia="Arial Narrow" w:cs="Arial Narrow"/>
-                <w:noProof w:val="0"/>
-                <w:sz w:val="20"/>
-                <w:szCs w:val="20"/>
-                <w:lang w:val="pt-BR"/>
-              </w:rPr>
-              <w:t xml:space="preserve">     </w:t>
-            </w:r>
-            <w:proofErr w:type="spellStart"/>
-            <w:r>
-              <w:rPr>
-                <w:rFonts w:ascii="Arial Narrow" w:hAnsi="Arial Narrow" w:eastAsia="Arial Narrow" w:cs="Arial Narrow"/>
-                <w:noProof w:val="0"/>
-                <w:sz w:val="20"/>
-                <w:szCs w:val="20"/>
-                <w:lang w:val="pt-BR"/>
-              </w:rPr>
-              <w:t>Product</w:t>
-            </w:r>
-            <w:proofErr w:type="spellEnd"/>
-            <w:r>
-              <w:rPr>
-                <w:rFonts w:ascii="Arial Narrow" w:hAnsi="Arial Narrow" w:eastAsia="Arial Narrow" w:cs="Arial Narrow"/>
-                <w:noProof w:val="0"/>
-                <w:sz w:val="20"/>
-                <w:szCs w:val="20"/>
-                <w:lang w:val="pt-BR"/>
-              </w:rPr>
-              <w:t xml:space="preserve"> </w:t>
-            </w:r>
-            <w:proofErr w:type="spellStart"/>
-            <w:r>
-              <w:rPr>
-                <w:rFonts w:ascii="Arial Narrow" w:hAnsi="Arial Narrow" w:eastAsia="Arial Narrow" w:cs="Arial Narrow"/>
-                <w:noProof w:val="0"/>
-                <w:sz w:val="20"/>
-                <w:szCs w:val="20"/>
-                <w:lang w:val="pt-BR"/>
-              </w:rPr>
-              <w:t>Owner</w:t>
-            </w:r>
-            <w:proofErr w:type="spellEnd"/>
-            <w:r>
-              <w:rPr>
-                <w:rFonts w:ascii="Arial Narrow" w:hAnsi="Arial Narrow" w:eastAsia="Arial Narrow" w:cs="Arial Narrow"/>
-                <w:noProof w:val="0"/>
-                <w:sz w:val="20"/>
-                <w:szCs w:val="20"/>
-                <w:lang w:val="pt-BR"/>
-              </w:rPr>
-              <w:t xml:space="preserve"> ou Dono do produto</w:t>
-            </w:r>
-            <w:r>
-              <w:rPr>
-                <w:rFonts w:ascii="Arial Narrow" w:hAnsi="Arial Narrow" w:eastAsia="Arial Narrow" w:cs="Arial Narrow"/>
-                <w:noProof w:val="0"/>
-                <w:sz w:val="20"/>
-                <w:szCs w:val="20"/>
-                <w:lang w:val="pt-BR"/>
-              </w:rPr>
-              <w:t xml:space="preserve">: responsável por alcançar o maior valor de negócio para o projeto, e também responsável pela coordenação das necessidades dos clientes e pela manutenção da justificativa de negócio para o projeto. O Dono do Produto representa a voz do cliente. </w:t>
-            </w:r>
-            <w:r>
-              <w:br/>
-            </w:r>
-            <w:r>
-              <w:rPr>
-                <w:rFonts w:ascii="Arial Narrow" w:hAnsi="Arial Narrow" w:eastAsia="Arial Narrow" w:cs="Arial Narrow"/>
-                <w:noProof w:val="0"/>
-                <w:sz w:val="20"/>
-                <w:szCs w:val="20"/>
-                <w:lang w:val="pt-BR"/>
-              </w:rPr>
-              <w:t xml:space="preserve">        Scrum Master: é um facilitador, que garante ao Time Scrum o fornecimento de um ambiente propício para concluir o projeto com sucesso. O Scrum Master guia, facilita e ensina as práticas do Scrum para todos os envolvidos no projeto; remove os impedimentos encontrados pelo time; e, assegura que os processos do Scrum estejam sendo seguidos.  </w:t>
-            </w:r>
-            <w:r>
-              <w:br/>
-            </w:r>
-            <w:r>
-              <w:rPr>
-                <w:rFonts w:ascii="Arial Narrow" w:hAnsi="Arial Narrow" w:eastAsia="Arial Narrow" w:cs="Arial Narrow"/>
-                <w:noProof w:val="0"/>
-                <w:sz w:val="20"/>
-                <w:szCs w:val="20"/>
-                <w:lang w:val="pt-BR"/>
-              </w:rPr>
-              <w:t xml:space="preserve">        </w:t>
-            </w:r>
-            <w:r>
-              <w:rPr>
-                <w:rFonts w:ascii="Arial Narrow" w:hAnsi="Arial Narrow" w:eastAsia="Arial Narrow" w:cs="Arial Narrow"/>
-                <w:noProof w:val="0"/>
-                <w:sz w:val="20"/>
-                <w:szCs w:val="20"/>
-                <w:lang w:val="pt-BR"/>
-              </w:rPr>
-              <w:t>Time Scrum: é o grupo ou time responsável pelo desenvolvimento das entregas do projeto e por entender os requisitos especificados pelo Dono do Produto</w:t>
-            </w:r>
-          </w:p>
-          <w:p w14:noSpellErr="1">
-            <w:pPr>
-              <w:pStyle w:val="Normal"/>
-              <w:jc w:val="both"/>
-              <w:rPr>
-                <w:rFonts w:ascii="Arial Narrow" w:hAnsi="Arial Narrow" w:eastAsia="Arial Narrow" w:cs="Arial Narrow"/>
-                <w:noProof w:val="0"/>
-                <w:sz w:val="20"/>
-                <w:szCs w:val="20"/>
-                <w:lang w:val="pt-BR"/>
-              </w:rPr>
-            </w:pPr>
-            <w:r>
-              <w:rPr>
-                <w:rFonts w:ascii="Arial Narrow" w:hAnsi="Arial Narrow" w:eastAsia="Arial Narrow" w:cs="Arial Narrow"/>
-                <w:noProof w:val="0"/>
-                <w:sz w:val="20"/>
-                <w:szCs w:val="20"/>
-                <w:lang w:val="pt-BR"/>
-              </w:rPr>
-              <w:t>1.3 - Mapa mental do Scrum</w:t>
-            </w:r>
-          </w:p>
-          <w:p>
-            <w:pPr>
-              <w:pStyle w:val="Normal"/>
-              <w:jc w:val="both"/>
-              <w:rPr>
-                <w:rFonts w:ascii="Arial Narrow" w:hAnsi="Arial Narrow" w:eastAsia="Arial Narrow" w:cs="Arial Narrow"/>
-                <w:noProof w:val="0"/>
-                <w:sz w:val="20"/>
-                <w:szCs w:val="20"/>
-                <w:lang w:val="pt-BR"/>
-              </w:rPr>
-            </w:pPr>
-          </w:p>
-          <w:p w14:noSpellErr="1">
-            <w:pPr>
-              <w:pStyle w:val="Normal"/>
-              <w:jc w:val="center"/>
-            </w:pPr>
-            <w:r>
-              <w:drawing>
-                <wp:inline wp14:editId="209EFAEB" wp14:anchorId="463EC5A0">
-                  <wp:extent cx="6677026" cy="9058275"/>
-                  <wp:effectExtent l="0" t="0" r="0" b="0"/>
-                  <wp:docPr id="1574108422" name="" title=""/>
-                  <wp:cNvGraphicFramePr>
-                    <a:graphicFrameLocks noChangeAspect="1"/>
-                  </wp:cNvGraphicFramePr>
-                  <a:graphic>
-                    <a:graphicData uri="http://schemas.openxmlformats.org/drawingml/2006/picture">
-                      <pic:pic>
-                        <pic:nvPicPr>
-                          <pic:cNvPr id="0" name=""/>
-                          <pic:cNvPicPr/>
-                        </pic:nvPicPr>
-                        <pic:blipFill>
-                          <a:blip r:embed="R66c7a32f473143cc">
-                            <a:extLst xmlns:a="http://schemas.openxmlformats.org/drawingml/2006/main">
-                              <a:ext xmlns:a="http://schemas.openxmlformats.org/drawingml/2006/main" uri="{28A0092B-C50C-407E-A947-70E740481C1C}">
-                                <a14:useLocalDpi xmlns:a14="http://schemas.microsoft.com/office/drawing/2010/main" val="0"/>
-                              </a:ext>
-                            </a:extLst>
-                          </a:blip>
-                          <a:stretch>
-                            <a:fillRect/>
-                          </a:stretch>
-                        </pic:blipFill>
-                        <pic:spPr>
-                          <a:xfrm rot="0" flipH="0" flipV="0">
+                          <a:xfrm>
                             <a:off x="0" y="0"/>
                             <a:ext cx="6677026" cy="9058275"/>
                           </a:xfrm>
@@ -2455,443 +2742,642 @@
                 </wp:inline>
               </w:drawing>
             </w:r>
-            <w:r>
-              <w:rPr>
+            <w:ins w:id="39" w:author="Renata" w:date="2019-02-27T21:26:00Z">
+              <w:r>
+                <w:rPr>
+                  <w:rFonts w:ascii="Arial Narrow" w:hAnsi="Arial Narrow"/>
+                  <w:b/>
+                  <w:color w:val="FF0000"/>
+                  <w:sz w:val="20"/>
+                  <w:szCs w:val="20"/>
+                  <w:rPrChange w:id="40" w:author="Renata" w:date="2019-02-27T21:26:00Z">
+                    <w:rPr>
+                      <w:color w:val="FF0000"/>
+                    </w:rPr>
+                  </w:rPrChange>
+                </w:rPr>
+                <w:t xml:space="preserve">Figura </w:t>
+              </w:r>
+            </w:ins>
+            <w:del w:id="41" w:author="Renata" w:date="2019-02-27T21:26:00Z">
+              <w:r>
+                <w:rPr>
+                  <w:rFonts w:ascii="Arial Narrow" w:hAnsi="Arial Narrow"/>
+                  <w:b/>
+                  <w:color w:val="FF0000"/>
+                  <w:sz w:val="20"/>
+                  <w:szCs w:val="20"/>
+                  <w:rPrChange w:id="42" w:author="Renata" w:date="2019-02-27T21:26:00Z">
+                    <w:rPr>
+                      <w:color w:val="FF0000"/>
+                    </w:rPr>
+                  </w:rPrChange>
+                </w:rPr>
+                <w:delText>1.</w:delText>
+              </w:r>
+            </w:del>
+            <w:r>
+              <w:rPr>
+                <w:rFonts w:ascii="Arial Narrow" w:hAnsi="Arial Narrow"/>
+                <w:b/>
                 <w:color w:val="FF0000"/>
-              </w:rPr>
-              <w:t>1.2 - Mapa mental do Scrum</w:t>
-            </w:r>
+                <w:sz w:val="20"/>
+                <w:szCs w:val="20"/>
+                <w:rPrChange w:id="43" w:author="Renata" w:date="2019-02-27T21:26:00Z">
+                  <w:rPr>
+                    <w:color w:val="FF0000"/>
+                  </w:rPr>
+                </w:rPrChange>
+              </w:rPr>
+              <w:t>2 - Mapa mental do Scrum</w:t>
+            </w:r>
+            <w:ins w:id="44" w:author="Renata" w:date="2019-02-27T21:26:00Z">
+              <w:r>
+                <w:rPr>
+                  <w:rFonts w:ascii="Arial Narrow" w:hAnsi="Arial Narrow"/>
+                  <w:b/>
+                  <w:color w:val="FF0000"/>
+                  <w:sz w:val="20"/>
+                  <w:szCs w:val="20"/>
+                  <w:rPrChange w:id="45" w:author="Renata" w:date="2019-02-27T21:26:00Z">
+                    <w:rPr>
+                      <w:color w:val="FF0000"/>
+                    </w:rPr>
+                  </w:rPrChange>
+                </w:rPr>
+                <w:t>. Fonte: Elaborado pelos autores.</w:t>
+              </w:r>
+            </w:ins>
           </w:p>
           <w:p>
             <w:pPr>
-              <w:pStyle w:val="Heading1"/>
-              <w:rPr>
-                <w:rFonts w:ascii="Arial Narrow" w:hAnsi="Arial Narrow" w:eastAsia="Arial Narrow" w:cs="Arial Narrow"/>
-                <w:noProof w:val="0"/>
+              <w:pStyle w:val="Ttulo1"/>
+              <w:outlineLvl w:val="0"/>
+              <w:rPr>
+                <w:ins w:id="46" w:author="Renata" w:date="2019-02-27T21:33:00Z"/>
+                <w:rFonts w:ascii="Arial Narrow" w:eastAsia="Arial Narrow" w:hAnsi="Arial Narrow" w:cs="Arial Narrow"/>
                 <w:color w:val="auto"/>
                 <w:sz w:val="20"/>
                 <w:szCs w:val="20"/>
-                <w:lang w:val="pt-BR"/>
               </w:rPr>
             </w:pPr>
             <w:r>
+              <w:lastRenderedPageBreak/>
               <w:br/>
             </w:r>
             <w:r>
               <w:rPr>
-                <w:rFonts w:ascii="Arial Narrow" w:hAnsi="Arial Narrow" w:eastAsia="Arial Narrow" w:cs="Arial Narrow"/>
-                <w:noProof w:val="0"/>
+                <w:rFonts w:ascii="Arial Narrow" w:eastAsia="Arial Narrow" w:hAnsi="Arial Narrow" w:cs="Arial Narrow"/>
                 <w:color w:val="auto"/>
                 <w:sz w:val="20"/>
                 <w:szCs w:val="20"/>
-                <w:lang w:val="pt-BR"/>
-              </w:rPr>
-              <w:t>2 – FDD</w:t>
-            </w:r>
-            <w:r>
-              <w:rPr>
-                <w:rFonts w:ascii="Arial Narrow" w:hAnsi="Arial Narrow" w:eastAsia="Arial Narrow" w:cs="Arial Narrow"/>
-                <w:noProof w:val="0"/>
+              </w:rPr>
+              <w:t xml:space="preserve">2 – FDD - </w:t>
+            </w:r>
+            <w:proofErr w:type="spellStart"/>
+            <w:r>
+              <w:rPr>
+                <w:rFonts w:ascii="Arial Narrow" w:eastAsia="Arial Narrow" w:hAnsi="Arial Narrow" w:cs="Arial Narrow"/>
+                <w:i/>
                 <w:color w:val="auto"/>
                 <w:sz w:val="20"/>
                 <w:szCs w:val="20"/>
-                <w:lang w:val="pt-BR"/>
-              </w:rPr>
-              <w:t xml:space="preserve"> - </w:t>
+                <w:rPrChange w:id="47" w:author="Renata" w:date="2019-02-27T21:26:00Z">
+                  <w:rPr>
+                    <w:rFonts w:ascii="Arial Narrow" w:eastAsia="Arial Narrow" w:hAnsi="Arial Narrow" w:cs="Arial Narrow"/>
+                    <w:color w:val="auto"/>
+                    <w:sz w:val="20"/>
+                    <w:szCs w:val="20"/>
+                  </w:rPr>
+                </w:rPrChange>
+              </w:rPr>
+              <w:t>Feature</w:t>
+            </w:r>
+            <w:proofErr w:type="spellEnd"/>
+            <w:r>
+              <w:rPr>
+                <w:rFonts w:ascii="Arial Narrow" w:eastAsia="Arial Narrow" w:hAnsi="Arial Narrow" w:cs="Arial Narrow"/>
+                <w:i/>
+                <w:color w:val="auto"/>
+                <w:sz w:val="20"/>
+                <w:szCs w:val="20"/>
+                <w:rPrChange w:id="48" w:author="Renata" w:date="2019-02-27T21:26:00Z">
+                  <w:rPr>
+                    <w:rFonts w:ascii="Arial Narrow" w:eastAsia="Arial Narrow" w:hAnsi="Arial Narrow" w:cs="Arial Narrow"/>
+                    <w:color w:val="auto"/>
+                    <w:sz w:val="20"/>
+                    <w:szCs w:val="20"/>
+                  </w:rPr>
+                </w:rPrChange>
+              </w:rPr>
+              <w:t xml:space="preserve"> </w:t>
             </w:r>
             <w:proofErr w:type="spellStart"/>
             <w:r>
               <w:rPr>
-                <w:rFonts w:ascii="Arial Narrow" w:hAnsi="Arial Narrow" w:eastAsia="Arial Narrow" w:cs="Arial Narrow"/>
+                <w:rFonts w:ascii="Arial Narrow" w:eastAsia="Arial Narrow" w:hAnsi="Arial Narrow" w:cs="Arial Narrow"/>
+                <w:i/>
                 <w:color w:val="auto"/>
                 <w:sz w:val="20"/>
                 <w:szCs w:val="20"/>
-              </w:rPr>
-              <w:t>Feature</w:t>
+                <w:rPrChange w:id="49" w:author="Renata" w:date="2019-02-27T21:26:00Z">
+                  <w:rPr>
+                    <w:rFonts w:ascii="Arial Narrow" w:eastAsia="Arial Narrow" w:hAnsi="Arial Narrow" w:cs="Arial Narrow"/>
+                    <w:color w:val="auto"/>
+                    <w:sz w:val="20"/>
+                    <w:szCs w:val="20"/>
+                  </w:rPr>
+                </w:rPrChange>
+              </w:rPr>
+              <w:t>Driven</w:t>
             </w:r>
             <w:proofErr w:type="spellEnd"/>
             <w:r>
               <w:rPr>
-                <w:rFonts w:ascii="Arial Narrow" w:hAnsi="Arial Narrow" w:eastAsia="Arial Narrow" w:cs="Arial Narrow"/>
+                <w:rFonts w:ascii="Arial Narrow" w:eastAsia="Arial Narrow" w:hAnsi="Arial Narrow" w:cs="Arial Narrow"/>
+                <w:i/>
                 <w:color w:val="auto"/>
                 <w:sz w:val="20"/>
                 <w:szCs w:val="20"/>
+                <w:rPrChange w:id="50" w:author="Renata" w:date="2019-02-27T21:26:00Z">
+                  <w:rPr>
+                    <w:rFonts w:ascii="Arial Narrow" w:eastAsia="Arial Narrow" w:hAnsi="Arial Narrow" w:cs="Arial Narrow"/>
+                    <w:color w:val="auto"/>
+                    <w:sz w:val="20"/>
+                    <w:szCs w:val="20"/>
+                  </w:rPr>
+                </w:rPrChange>
               </w:rPr>
               <w:t xml:space="preserve"> </w:t>
             </w:r>
             <w:proofErr w:type="spellStart"/>
             <w:r>
               <w:rPr>
-                <w:rFonts w:ascii="Arial Narrow" w:hAnsi="Arial Narrow" w:eastAsia="Arial Narrow" w:cs="Arial Narrow"/>
+                <w:rFonts w:ascii="Arial Narrow" w:eastAsia="Arial Narrow" w:hAnsi="Arial Narrow" w:cs="Arial Narrow"/>
+                <w:i/>
                 <w:color w:val="auto"/>
                 <w:sz w:val="20"/>
                 <w:szCs w:val="20"/>
-              </w:rPr>
-              <w:t>Driven</w:t>
+                <w:rPrChange w:id="51" w:author="Renata" w:date="2019-02-27T21:26:00Z">
+                  <w:rPr>
+                    <w:rFonts w:ascii="Arial Narrow" w:eastAsia="Arial Narrow" w:hAnsi="Arial Narrow" w:cs="Arial Narrow"/>
+                    <w:color w:val="auto"/>
+                    <w:sz w:val="20"/>
+                    <w:szCs w:val="20"/>
+                  </w:rPr>
+                </w:rPrChange>
+              </w:rPr>
+              <w:t>Development</w:t>
             </w:r>
             <w:proofErr w:type="spellEnd"/>
             <w:r>
-              <w:rPr>
-                <w:rFonts w:ascii="Arial Narrow" w:hAnsi="Arial Narrow" w:eastAsia="Arial Narrow" w:cs="Arial Narrow"/>
+              <w:br/>
+            </w:r>
+            <w:r>
+              <w:rPr>
+                <w:rFonts w:ascii="Arial Narrow" w:eastAsia="Arial Narrow" w:hAnsi="Arial Narrow" w:cs="Arial Narrow"/>
                 <w:color w:val="auto"/>
                 <w:sz w:val="20"/>
                 <w:szCs w:val="20"/>
               </w:rPr>
-              <w:t xml:space="preserve"> </w:t>
+              <w:t xml:space="preserve">        </w:t>
+            </w:r>
+            <w:commentRangeStart w:id="52"/>
+            <w:r>
+              <w:rPr>
+                <w:rFonts w:ascii="Arial Narrow" w:eastAsia="Arial Narrow" w:hAnsi="Arial Narrow" w:cs="Arial Narrow"/>
+                <w:color w:val="auto"/>
+                <w:sz w:val="20"/>
+                <w:szCs w:val="20"/>
+              </w:rPr>
+              <w:t xml:space="preserve">O FDD busca o desenvolvimento por funcionalidade, ou seja, por um requisito funcional do sistema. É </w:t>
             </w:r>
             <w:proofErr w:type="spellStart"/>
             <w:r>
               <w:rPr>
-                <w:rFonts w:ascii="Arial Narrow" w:hAnsi="Arial Narrow" w:eastAsia="Arial Narrow" w:cs="Arial Narrow"/>
+                <w:rFonts w:ascii="Arial Narrow" w:eastAsia="Arial Narrow" w:hAnsi="Arial Narrow" w:cs="Arial Narrow"/>
                 <w:color w:val="auto"/>
                 <w:sz w:val="20"/>
                 <w:szCs w:val="20"/>
               </w:rPr>
-              <w:t>Development</w:t>
+              <w:t>pratico</w:t>
             </w:r>
             <w:proofErr w:type="spellEnd"/>
             <w:r>
+              <w:rPr>
+                <w:rFonts w:ascii="Arial Narrow" w:eastAsia="Arial Narrow" w:hAnsi="Arial Narrow" w:cs="Arial Narrow"/>
+                <w:color w:val="auto"/>
+                <w:sz w:val="20"/>
+                <w:szCs w:val="20"/>
+              </w:rPr>
+              <w:t xml:space="preserve"> para o trabalho com projetos iniciais ou projetos com codificações existentes. Apesar de ter algumas diferenças entre o FDD e o XP, é possível utilizar as melhores práticas de cada metodologia. O FDD atua muito bem em conjunto com o Scrum, pois o Scrum atua no foco do gerenciamento do projeto e o FDD atua no processo de desenvolvimento.</w:t>
+            </w:r>
+            <w:commentRangeEnd w:id="52"/>
+            <w:r>
+              <w:rPr>
+                <w:rStyle w:val="Refdecomentrio"/>
+                <w:rFonts w:asciiTheme="minorHAnsi" w:eastAsiaTheme="minorHAnsi" w:hAnsiTheme="minorHAnsi" w:cstheme="minorBidi"/>
+                <w:color w:val="auto"/>
+              </w:rPr>
+              <w:commentReference w:id="52"/>
+            </w:r>
+            <w:r>
               <w:br/>
             </w:r>
-            <w:r>
-              <w:rPr>
-                <w:rFonts w:ascii="Arial Narrow" w:hAnsi="Arial Narrow" w:eastAsia="Arial Narrow" w:cs="Arial Narrow"/>
-                <w:noProof w:val="0"/>
+            <w:commentRangeStart w:id="53"/>
+            <w:commentRangeEnd w:id="53"/>
+            <w:r>
+              <w:rPr>
+                <w:rStyle w:val="Refdecomentrio"/>
+                <w:rFonts w:asciiTheme="minorHAnsi" w:eastAsiaTheme="minorHAnsi" w:hAnsiTheme="minorHAnsi" w:cstheme="minorBidi"/>
                 <w:color w:val="auto"/>
-                <w:sz w:val="20"/>
-                <w:szCs w:val="20"/>
-                <w:lang w:val="pt-BR"/>
+              </w:rPr>
+              <w:commentReference w:id="53"/>
+            </w:r>
+            <w:r>
+              <w:rPr>
+                <w:rFonts w:ascii="Arial Narrow" w:eastAsia="Arial Narrow" w:hAnsi="Arial Narrow" w:cs="Arial Narrow"/>
+                <w:color w:val="auto"/>
+                <w:sz w:val="20"/>
+                <w:szCs w:val="20"/>
               </w:rPr>
               <w:t xml:space="preserve">        </w:t>
-            </w:r>
-            <w:r>
-              <w:rPr>
-                <w:rFonts w:ascii="Arial Narrow" w:hAnsi="Arial Narrow" w:eastAsia="Arial Narrow" w:cs="Arial Narrow"/>
-                <w:noProof w:val="0"/>
-                <w:color w:val="auto"/>
-                <w:sz w:val="20"/>
-                <w:szCs w:val="20"/>
-                <w:lang w:val="pt-BR"/>
-              </w:rPr>
-              <w:t xml:space="preserve">O FDD busca o desenvolvimento por funcionalidade, ou seja, por um requisito funcional do sistema. É </w:t>
-            </w:r>
-            <w:proofErr w:type="gramStart"/>
-            <w:r>
-              <w:rPr>
-                <w:rFonts w:ascii="Arial Narrow" w:hAnsi="Arial Narrow" w:eastAsia="Arial Narrow" w:cs="Arial Narrow"/>
-                <w:noProof w:val="0"/>
-                <w:color w:val="auto"/>
-                <w:sz w:val="20"/>
-                <w:szCs w:val="20"/>
-                <w:lang w:val="pt-BR"/>
-              </w:rPr>
-              <w:t>pratico</w:t>
-            </w:r>
-            <w:proofErr w:type="gramEnd"/>
-            <w:r>
-              <w:rPr>
-                <w:rFonts w:ascii="Arial Narrow" w:hAnsi="Arial Narrow" w:eastAsia="Arial Narrow" w:cs="Arial Narrow"/>
-                <w:noProof w:val="0"/>
-                <w:color w:val="auto"/>
-                <w:sz w:val="20"/>
-                <w:szCs w:val="20"/>
-                <w:lang w:val="pt-BR"/>
-              </w:rPr>
-              <w:t xml:space="preserve"> para o trabalho com projetos iniciais ou projetos com codificações existentes. Apesar de ter algumas diferenças entre o FDD e o XP, é possível utilizar as melhores práticas de cada metodologia. O FDD atua muito bem em conjunto com o Scrum, pois o Scrum atua no foco do gerenciamento do projeto e o FDD atua no processo de desenvolvimento.</w:t>
-            </w:r>
-            <w:r>
-              <w:br/>
-            </w:r>
-            <w:r>
-              <w:rPr>
-                <w:rFonts w:ascii="Arial Narrow" w:hAnsi="Arial Narrow" w:eastAsia="Arial Narrow" w:cs="Arial Narrow"/>
-                <w:noProof w:val="0"/>
-                <w:color w:val="auto"/>
-                <w:sz w:val="20"/>
-                <w:szCs w:val="20"/>
-                <w:lang w:val="pt-BR"/>
-              </w:rPr>
-              <w:t xml:space="preserve">          O FDD tem como foco principal o desenvolvimento </w:t>
-            </w:r>
-            <w:proofErr w:type="spellStart"/>
-            <w:r>
-              <w:rPr>
-                <w:rFonts w:ascii="Arial Narrow" w:hAnsi="Arial Narrow" w:eastAsia="Arial Narrow" w:cs="Arial Narrow"/>
-                <w:noProof w:val="0"/>
-                <w:color w:val="auto"/>
-                <w:sz w:val="20"/>
-                <w:szCs w:val="20"/>
-                <w:lang w:val="pt-BR"/>
-              </w:rPr>
-              <w:t>agil</w:t>
-            </w:r>
-            <w:proofErr w:type="spellEnd"/>
-            <w:r>
-              <w:rPr>
-                <w:rFonts w:ascii="Arial Narrow" w:hAnsi="Arial Narrow" w:eastAsia="Arial Narrow" w:cs="Arial Narrow"/>
-                <w:noProof w:val="0"/>
-                <w:color w:val="auto"/>
-                <w:sz w:val="20"/>
-                <w:szCs w:val="20"/>
-                <w:lang w:val="pt-BR"/>
-              </w:rPr>
-              <w:t xml:space="preserve"> de uma funcionalidade, e com base na lista das mesmas, deve-se planejar por funcionalidade, mas este planejamento é incremental. Isto em conjunto com o Scrum, deve ser analisado como etapa de desenvolvimento do incremento, então este planejamento é feito com base no que será desenvolvido naquele incremento.</w:t>
-            </w:r>
-          </w:p>
-          <w:p w14:noSpellErr="1">
-            <w:pPr>
-              <w:pStyle w:val="Normal"/>
-              <w:jc w:val="both"/>
-              <w:rPr>
-                <w:rFonts w:ascii="Arial Narrow" w:hAnsi="Arial Narrow" w:eastAsia="Arial Narrow" w:cs="Arial Narrow"/>
-                <w:noProof w:val="0"/>
-                <w:color w:val="auto"/>
-                <w:sz w:val="20"/>
-                <w:szCs w:val="20"/>
-                <w:lang w:val="pt-BR"/>
-              </w:rPr>
-            </w:pPr>
-            <w:r>
-              <w:rPr>
-                <w:rFonts w:ascii="Arial Narrow" w:hAnsi="Arial Narrow" w:eastAsia="Arial Narrow" w:cs="Arial Narrow"/>
-                <w:noProof w:val="0"/>
-                <w:color w:val="auto"/>
-                <w:sz w:val="20"/>
-                <w:szCs w:val="20"/>
-                <w:lang w:val="pt-BR"/>
-              </w:rPr>
-              <w:t>2.1 - Principais processos do FDD</w:t>
-            </w:r>
-            <w:r>
-              <w:br/>
-            </w:r>
-            <w:r>
-              <w:rPr>
-                <w:rFonts w:ascii="Arial Narrow" w:hAnsi="Arial Narrow" w:eastAsia="Arial Narrow" w:cs="Arial Narrow"/>
-                <w:noProof w:val="0"/>
-                <w:color w:val="auto"/>
-                <w:sz w:val="20"/>
-                <w:szCs w:val="20"/>
-                <w:lang w:val="pt-BR"/>
-              </w:rPr>
-              <w:t xml:space="preserve">        </w:t>
-            </w:r>
-            <w:r>
-              <w:rPr>
-                <w:rFonts w:ascii="Arial Narrow" w:hAnsi="Arial Narrow" w:eastAsia="Arial Narrow" w:cs="Arial Narrow"/>
-                <w:noProof w:val="0"/>
-                <w:color w:val="auto"/>
-                <w:sz w:val="20"/>
-                <w:szCs w:val="20"/>
-                <w:lang w:val="pt-BR"/>
-              </w:rPr>
-              <w:t>- Desenvolvimento de modelo abrangente (Análise orientada por objetos);</w:t>
-            </w:r>
-            <w:r>
-              <w:br/>
-            </w:r>
-            <w:r>
-              <w:rPr>
-                <w:rFonts w:ascii="Arial Narrow" w:hAnsi="Arial Narrow" w:eastAsia="Arial Narrow" w:cs="Arial Narrow"/>
-                <w:noProof w:val="0"/>
-                <w:color w:val="auto"/>
-                <w:sz w:val="20"/>
-                <w:szCs w:val="20"/>
-                <w:lang w:val="pt-BR"/>
-              </w:rPr>
-              <w:t xml:space="preserve">        </w:t>
-            </w:r>
-            <w:r>
-              <w:rPr>
-                <w:rFonts w:ascii="Arial Narrow" w:hAnsi="Arial Narrow" w:eastAsia="Arial Narrow" w:cs="Arial Narrow"/>
-                <w:noProof w:val="0"/>
-                <w:color w:val="auto"/>
-                <w:sz w:val="20"/>
-                <w:szCs w:val="20"/>
-                <w:lang w:val="pt-BR"/>
-              </w:rPr>
-              <w:t xml:space="preserve">- </w:t>
-            </w:r>
-            <w:r>
-              <w:rPr>
-                <w:rFonts w:ascii="Arial Narrow" w:hAnsi="Arial Narrow" w:eastAsia="Arial Narrow" w:cs="Arial Narrow"/>
-                <w:noProof w:val="0"/>
-                <w:color w:val="auto"/>
-                <w:sz w:val="20"/>
-                <w:szCs w:val="20"/>
-                <w:lang w:val="pt-BR"/>
-              </w:rPr>
-              <w:t>Construção de lista de funcionalidades (Decomposição funcional);</w:t>
-            </w:r>
-            <w:r>
-              <w:br/>
-            </w:r>
-            <w:r>
-              <w:rPr>
-                <w:rFonts w:ascii="Arial Narrow" w:hAnsi="Arial Narrow" w:eastAsia="Arial Narrow" w:cs="Arial Narrow"/>
-                <w:noProof w:val="0"/>
-                <w:color w:val="auto"/>
-                <w:sz w:val="20"/>
-                <w:szCs w:val="20"/>
-                <w:lang w:val="pt-BR"/>
-              </w:rPr>
-              <w:t xml:space="preserve">        </w:t>
-            </w:r>
-            <w:r>
-              <w:rPr>
-                <w:rFonts w:ascii="Arial Narrow" w:hAnsi="Arial Narrow" w:eastAsia="Arial Narrow" w:cs="Arial Narrow"/>
-                <w:noProof w:val="0"/>
-                <w:color w:val="auto"/>
-                <w:sz w:val="20"/>
-                <w:szCs w:val="20"/>
-                <w:lang w:val="pt-BR"/>
-              </w:rPr>
-              <w:t xml:space="preserve">- </w:t>
-            </w:r>
-            <w:r>
-              <w:rPr>
-                <w:rFonts w:ascii="Arial Narrow" w:hAnsi="Arial Narrow" w:eastAsia="Arial Narrow" w:cs="Arial Narrow"/>
-                <w:noProof w:val="0"/>
-                <w:color w:val="auto"/>
-                <w:sz w:val="20"/>
-                <w:szCs w:val="20"/>
-                <w:lang w:val="pt-BR"/>
-              </w:rPr>
-              <w:t>Planejar por funcionalidade (Planejamento incremental);</w:t>
-            </w:r>
-            <w:r>
-              <w:br/>
-            </w:r>
-            <w:r>
-              <w:rPr>
-                <w:rFonts w:ascii="Arial Narrow" w:hAnsi="Arial Narrow" w:eastAsia="Arial Narrow" w:cs="Arial Narrow"/>
-                <w:noProof w:val="0"/>
-                <w:color w:val="auto"/>
-                <w:sz w:val="20"/>
-                <w:szCs w:val="20"/>
-                <w:lang w:val="pt-BR"/>
-              </w:rPr>
-              <w:t xml:space="preserve">        </w:t>
-            </w:r>
-            <w:r>
-              <w:rPr>
-                <w:rFonts w:ascii="Arial Narrow" w:hAnsi="Arial Narrow" w:eastAsia="Arial Narrow" w:cs="Arial Narrow"/>
-                <w:noProof w:val="0"/>
-                <w:color w:val="auto"/>
-                <w:sz w:val="20"/>
-                <w:szCs w:val="20"/>
-                <w:lang w:val="pt-BR"/>
-              </w:rPr>
-              <w:t>- Detalhe por funcionalidade (Desenho orientado a objetos);</w:t>
-            </w:r>
-            <w:r>
-              <w:br/>
-            </w:r>
-            <w:r>
-              <w:rPr>
-                <w:rFonts w:ascii="Arial Narrow" w:hAnsi="Arial Narrow" w:eastAsia="Arial Narrow" w:cs="Arial Narrow"/>
-                <w:noProof w:val="0"/>
-                <w:color w:val="auto"/>
-                <w:sz w:val="20"/>
-                <w:szCs w:val="20"/>
-                <w:lang w:val="pt-BR"/>
-              </w:rPr>
-              <w:t xml:space="preserve">        </w:t>
-            </w:r>
-            <w:r>
-              <w:rPr>
-                <w:rFonts w:ascii="Arial Narrow" w:hAnsi="Arial Narrow" w:eastAsia="Arial Narrow" w:cs="Arial Narrow"/>
-                <w:noProof w:val="0"/>
-                <w:color w:val="auto"/>
-                <w:sz w:val="20"/>
-                <w:szCs w:val="20"/>
-                <w:lang w:val="pt-BR"/>
-              </w:rPr>
-              <w:t>- Construção por funcionalidade (Programação e teste orientado a objetos).</w:t>
             </w:r>
           </w:p>
           <w:p>
             <w:pPr>
-              <w:pStyle w:val="Normal"/>
-              <w:jc w:val="both"/>
-              <w:rPr>
-                <w:rFonts w:ascii="Arial Narrow" w:hAnsi="Arial Narrow" w:eastAsia="Arial Narrow" w:cs="Arial Narrow"/>
-                <w:noProof w:val="0"/>
+              <w:pStyle w:val="Ttulo1"/>
+              <w:outlineLvl w:val="0"/>
+              <w:rPr>
+                <w:ins w:id="54" w:author="Renata" w:date="2019-02-27T21:33:00Z"/>
+                <w:rFonts w:ascii="Arial Narrow" w:eastAsia="Arial Narrow" w:hAnsi="Arial Narrow" w:cs="Arial Narrow"/>
                 <w:color w:val="auto"/>
                 <w:sz w:val="20"/>
                 <w:szCs w:val="20"/>
-                <w:lang w:val="pt-BR"/>
               </w:rPr>
             </w:pPr>
-            <w:r>
-              <w:rPr>
-                <w:rFonts w:ascii="Arial Narrow" w:hAnsi="Arial Narrow" w:eastAsia="Arial Narrow" w:cs="Arial Narrow"/>
-                <w:noProof w:val="0"/>
-                <w:color w:val="auto"/>
-                <w:sz w:val="20"/>
-                <w:szCs w:val="20"/>
-                <w:lang w:val="pt-BR"/>
-              </w:rPr>
-              <w:t xml:space="preserve">2.3 - Imagem do fluxo de </w:t>
-            </w:r>
-            <w:proofErr w:type="spellStart"/>
-            <w:r>
-              <w:rPr>
-                <w:rFonts w:ascii="Arial Narrow" w:hAnsi="Arial Narrow" w:eastAsia="Arial Narrow" w:cs="Arial Narrow"/>
-                <w:noProof w:val="0"/>
-                <w:color w:val="auto"/>
-                <w:sz w:val="20"/>
-                <w:szCs w:val="20"/>
-                <w:lang w:val="pt-BR"/>
-              </w:rPr>
-              <w:t>integraçao</w:t>
-            </w:r>
-            <w:proofErr w:type="spellEnd"/>
-            <w:r>
-              <w:rPr>
-                <w:rFonts w:ascii="Arial Narrow" w:hAnsi="Arial Narrow" w:eastAsia="Arial Narrow" w:cs="Arial Narrow"/>
-                <w:noProof w:val="0"/>
-                <w:color w:val="auto"/>
-                <w:sz w:val="20"/>
-                <w:szCs w:val="20"/>
-                <w:lang w:val="pt-BR"/>
-              </w:rPr>
-              <w:t xml:space="preserve"> continua</w:t>
-            </w:r>
+            <w:commentRangeStart w:id="55"/>
+            <w:ins w:id="56" w:author="Renata" w:date="2019-02-27T21:33:00Z">
+              <w:r>
+                <w:rPr>
+                  <w:noProof/>
+                </w:rPr>
+                <w:drawing>
+                  <wp:inline distT="0" distB="0" distL="0" distR="0" wp14:anchorId="4B9F275A" wp14:editId="1CF3A055">
+                    <wp:extent cx="4981575" cy="2743200"/>
+                    <wp:effectExtent l="0" t="0" r="9525" b="0"/>
+                    <wp:docPr id="1" name="Imagem 1" descr="https://jorgekotickaudy.files.wordpress.com/2012/07/fdd.jpg?w=560"/>
+                    <wp:cNvGraphicFramePr>
+                      <a:graphicFrameLocks xmlns:a="http://schemas.openxmlformats.org/drawingml/2006/main" noChangeAspect="1"/>
+                    </wp:cNvGraphicFramePr>
+                    <a:graphic xmlns:a="http://schemas.openxmlformats.org/drawingml/2006/main">
+                      <a:graphicData uri="http://schemas.openxmlformats.org/drawingml/2006/picture">
+                        <pic:pic xmlns:pic="http://schemas.openxmlformats.org/drawingml/2006/picture">
+                          <pic:nvPicPr>
+                            <pic:cNvPr id="0" name="Picture 1" descr="https://jorgekotickaudy.files.wordpress.com/2012/07/fdd.jpg?w=560"/>
+                            <pic:cNvPicPr>
+                              <a:picLocks noChangeAspect="1" noChangeArrowheads="1"/>
+                            </pic:cNvPicPr>
+                          </pic:nvPicPr>
+                          <pic:blipFill>
+                            <a:blip r:embed="rId15">
+                              <a:extLst>
+                                <a:ext uri="{28A0092B-C50C-407E-A947-70E740481C1C}">
+                                  <a14:useLocalDpi xmlns:a14="http://schemas.microsoft.com/office/drawing/2010/main" val="0"/>
+                                </a:ext>
+                              </a:extLst>
+                            </a:blip>
+                            <a:srcRect/>
+                            <a:stretch>
+                              <a:fillRect/>
+                            </a:stretch>
+                          </pic:blipFill>
+                          <pic:spPr bwMode="auto">
+                            <a:xfrm>
+                              <a:off x="0" y="0"/>
+                              <a:ext cx="4981575" cy="2743200"/>
+                            </a:xfrm>
+                            <a:prstGeom prst="rect">
+                              <a:avLst/>
+                            </a:prstGeom>
+                            <a:noFill/>
+                            <a:ln>
+                              <a:noFill/>
+                            </a:ln>
+                          </pic:spPr>
+                        </pic:pic>
+                      </a:graphicData>
+                    </a:graphic>
+                  </wp:inline>
+                </w:drawing>
+              </w:r>
+              <w:commentRangeEnd w:id="55"/>
+              <w:r>
+                <w:rPr>
+                  <w:rStyle w:val="Refdecomentrio"/>
+                  <w:rFonts w:asciiTheme="minorHAnsi" w:eastAsiaTheme="minorHAnsi" w:hAnsiTheme="minorHAnsi" w:cstheme="minorBidi"/>
+                  <w:color w:val="auto"/>
+                </w:rPr>
+                <w:commentReference w:id="55"/>
+              </w:r>
+            </w:ins>
           </w:p>
           <w:p>
             <w:pPr>
-              <w:pStyle w:val="Normal"/>
+              <w:pStyle w:val="Ttulo1"/>
+              <w:outlineLvl w:val="0"/>
+              <w:rPr>
+                <w:rFonts w:ascii="Arial Narrow" w:eastAsia="Arial Narrow" w:hAnsi="Arial Narrow" w:cs="Arial Narrow"/>
+                <w:color w:val="auto"/>
+                <w:sz w:val="20"/>
+                <w:szCs w:val="20"/>
+              </w:rPr>
+            </w:pPr>
+            <w:r>
+              <w:rPr>
+                <w:rFonts w:ascii="Arial Narrow" w:eastAsia="Arial Narrow" w:hAnsi="Arial Narrow" w:cs="Arial Narrow"/>
+                <w:color w:val="auto"/>
+                <w:sz w:val="20"/>
+                <w:szCs w:val="20"/>
+              </w:rPr>
+              <w:t xml:space="preserve">  O FDD tem como foco principal o desenvolvimento </w:t>
+            </w:r>
+            <w:ins w:id="57" w:author="Renata" w:date="2019-02-27T21:28:00Z">
+              <w:r>
+                <w:rPr>
+                  <w:rFonts w:ascii="Arial Narrow" w:eastAsia="Arial Narrow" w:hAnsi="Arial Narrow" w:cs="Arial Narrow"/>
+                  <w:color w:val="auto"/>
+                  <w:sz w:val="20"/>
+                  <w:szCs w:val="20"/>
+                </w:rPr>
+                <w:t>á</w:t>
+              </w:r>
+            </w:ins>
+            <w:del w:id="58" w:author="Renata" w:date="2019-02-27T21:28:00Z">
+              <w:r>
+                <w:rPr>
+                  <w:rFonts w:ascii="Arial Narrow" w:eastAsia="Arial Narrow" w:hAnsi="Arial Narrow" w:cs="Arial Narrow"/>
+                  <w:color w:val="auto"/>
+                  <w:sz w:val="20"/>
+                  <w:szCs w:val="20"/>
+                </w:rPr>
+                <w:delText>a</w:delText>
+              </w:r>
+            </w:del>
+            <w:r>
+              <w:rPr>
+                <w:rFonts w:ascii="Arial Narrow" w:eastAsia="Arial Narrow" w:hAnsi="Arial Narrow" w:cs="Arial Narrow"/>
+                <w:color w:val="auto"/>
+                <w:sz w:val="20"/>
+                <w:szCs w:val="20"/>
+              </w:rPr>
+              <w:t xml:space="preserve">gil de uma funcionalidade, e com base na lista das mesmas, deve-se planejar por funcionalidade, mas este planejamento é incremental. Isto em conjunto com o Scrum, deve ser analisado como etapa de desenvolvimento do incremento, então este planejamento é feito com base no que será desenvolvido naquele </w:t>
+            </w:r>
+            <w:commentRangeStart w:id="59"/>
+            <w:r>
+              <w:rPr>
+                <w:rFonts w:ascii="Arial Narrow" w:eastAsia="Arial Narrow" w:hAnsi="Arial Narrow" w:cs="Arial Narrow"/>
+                <w:color w:val="auto"/>
+                <w:sz w:val="20"/>
+                <w:szCs w:val="20"/>
+              </w:rPr>
+              <w:t>incremento</w:t>
+            </w:r>
+            <w:commentRangeEnd w:id="59"/>
+            <w:r>
+              <w:rPr>
+                <w:rStyle w:val="Refdecomentrio"/>
+                <w:rFonts w:asciiTheme="minorHAnsi" w:eastAsiaTheme="minorHAnsi" w:hAnsiTheme="minorHAnsi" w:cstheme="minorBidi"/>
+                <w:color w:val="auto"/>
+              </w:rPr>
+              <w:commentReference w:id="59"/>
+            </w:r>
+            <w:r>
+              <w:rPr>
+                <w:rFonts w:ascii="Arial Narrow" w:eastAsia="Arial Narrow" w:hAnsi="Arial Narrow" w:cs="Arial Narrow"/>
+                <w:color w:val="auto"/>
+                <w:sz w:val="20"/>
+                <w:szCs w:val="20"/>
+              </w:rPr>
+              <w:t>.</w:t>
+            </w:r>
+          </w:p>
+          <w:p>
+            <w:pPr>
+              <w:jc w:val="both"/>
+              <w:rPr>
+                <w:ins w:id="60" w:author="Renata" w:date="2019-02-27T21:27:00Z"/>
+                <w:rFonts w:ascii="Arial Narrow" w:eastAsia="Arial Narrow" w:hAnsi="Arial Narrow" w:cs="Arial Narrow"/>
+                <w:sz w:val="20"/>
+                <w:szCs w:val="20"/>
+              </w:rPr>
+            </w:pPr>
+            <w:r>
+              <w:rPr>
+                <w:rFonts w:ascii="Arial Narrow" w:eastAsia="Arial Narrow" w:hAnsi="Arial Narrow" w:cs="Arial Narrow"/>
+                <w:sz w:val="20"/>
+                <w:szCs w:val="20"/>
+              </w:rPr>
+              <w:t>2.1 - Principais processos do FDD</w:t>
+            </w:r>
+          </w:p>
+          <w:p>
+            <w:pPr>
+              <w:jc w:val="both"/>
+              <w:rPr>
+                <w:ins w:id="61" w:author="Renata" w:date="2019-02-27T21:27:00Z"/>
+                <w:rFonts w:ascii="Arial Narrow" w:eastAsia="Arial Narrow" w:hAnsi="Arial Narrow" w:cs="Arial Narrow"/>
+                <w:sz w:val="20"/>
+                <w:szCs w:val="20"/>
+              </w:rPr>
+            </w:pPr>
+            <w:del w:id="62" w:author="Renata" w:date="2019-02-27T21:27:00Z">
+              <w:r>
+                <w:br/>
+              </w:r>
+            </w:del>
+            <w:r>
+              <w:rPr>
+                <w:rFonts w:ascii="Arial Narrow" w:eastAsia="Arial Narrow" w:hAnsi="Arial Narrow" w:cs="Arial Narrow"/>
+                <w:sz w:val="20"/>
+                <w:szCs w:val="20"/>
+              </w:rPr>
+              <w:t xml:space="preserve">        - Desenvolvimento de modelo abrangente (Análise orientada por objetos);</w:t>
+            </w:r>
+          </w:p>
+          <w:p>
+            <w:pPr>
+              <w:jc w:val="both"/>
+              <w:rPr>
+                <w:ins w:id="63" w:author="Renata" w:date="2019-02-27T21:27:00Z"/>
+                <w:rFonts w:ascii="Arial Narrow" w:eastAsia="Arial Narrow" w:hAnsi="Arial Narrow" w:cs="Arial Narrow"/>
+                <w:sz w:val="20"/>
+                <w:szCs w:val="20"/>
+              </w:rPr>
+            </w:pPr>
+            <w:del w:id="64" w:author="Renata" w:date="2019-02-27T21:27:00Z">
+              <w:r>
+                <w:br/>
+              </w:r>
+            </w:del>
+            <w:r>
+              <w:rPr>
+                <w:rFonts w:ascii="Arial Narrow" w:eastAsia="Arial Narrow" w:hAnsi="Arial Narrow" w:cs="Arial Narrow"/>
+                <w:sz w:val="20"/>
+                <w:szCs w:val="20"/>
+              </w:rPr>
+              <w:t xml:space="preserve">        - Construção de lista de funcionalidades (Decomposição funcional);</w:t>
+            </w:r>
+          </w:p>
+          <w:p>
+            <w:pPr>
+              <w:jc w:val="both"/>
+              <w:rPr>
+                <w:ins w:id="65" w:author="Renata" w:date="2019-02-27T21:27:00Z"/>
+                <w:rFonts w:ascii="Arial Narrow" w:eastAsia="Arial Narrow" w:hAnsi="Arial Narrow" w:cs="Arial Narrow"/>
+                <w:sz w:val="20"/>
+                <w:szCs w:val="20"/>
+              </w:rPr>
+            </w:pPr>
+            <w:del w:id="66" w:author="Renata" w:date="2019-02-27T21:27:00Z">
+              <w:r>
+                <w:br/>
+              </w:r>
+            </w:del>
+            <w:r>
+              <w:rPr>
+                <w:rFonts w:ascii="Arial Narrow" w:eastAsia="Arial Narrow" w:hAnsi="Arial Narrow" w:cs="Arial Narrow"/>
+                <w:sz w:val="20"/>
+                <w:szCs w:val="20"/>
+              </w:rPr>
+              <w:t xml:space="preserve">        - Planejar por funcionalidade (Planejamento incremental);</w:t>
+            </w:r>
+          </w:p>
+          <w:p>
+            <w:pPr>
+              <w:jc w:val="both"/>
+              <w:rPr>
+                <w:ins w:id="67" w:author="Renata" w:date="2019-02-27T21:27:00Z"/>
+                <w:rFonts w:ascii="Arial Narrow" w:eastAsia="Arial Narrow" w:hAnsi="Arial Narrow" w:cs="Arial Narrow"/>
+                <w:sz w:val="20"/>
+                <w:szCs w:val="20"/>
+              </w:rPr>
+            </w:pPr>
+            <w:del w:id="68" w:author="Renata" w:date="2019-02-27T21:27:00Z">
+              <w:r>
+                <w:br/>
+              </w:r>
+            </w:del>
+            <w:r>
+              <w:rPr>
+                <w:rFonts w:ascii="Arial Narrow" w:eastAsia="Arial Narrow" w:hAnsi="Arial Narrow" w:cs="Arial Narrow"/>
+                <w:sz w:val="20"/>
+                <w:szCs w:val="20"/>
+              </w:rPr>
+              <w:t xml:space="preserve">        - Detalhe por funcionalidade (Desenho orientado a objetos);</w:t>
+            </w:r>
+          </w:p>
+          <w:p>
+            <w:pPr>
+              <w:jc w:val="both"/>
+              <w:rPr>
+                <w:rFonts w:ascii="Arial Narrow" w:eastAsia="Arial Narrow" w:hAnsi="Arial Narrow" w:cs="Arial Narrow"/>
+                <w:sz w:val="20"/>
+                <w:szCs w:val="20"/>
+              </w:rPr>
+            </w:pPr>
+            <w:del w:id="69" w:author="Renata" w:date="2019-02-27T21:27:00Z">
+              <w:r>
+                <w:br/>
+              </w:r>
+            </w:del>
+            <w:r>
+              <w:rPr>
+                <w:rFonts w:ascii="Arial Narrow" w:eastAsia="Arial Narrow" w:hAnsi="Arial Narrow" w:cs="Arial Narrow"/>
+                <w:sz w:val="20"/>
+                <w:szCs w:val="20"/>
+              </w:rPr>
+              <w:t xml:space="preserve">        - Construção por funcionalidade (Programação e teste orientado a objetos).</w:t>
+            </w:r>
+          </w:p>
+          <w:p>
+            <w:pPr>
+              <w:jc w:val="both"/>
+              <w:rPr>
+                <w:rFonts w:ascii="Arial Narrow" w:eastAsia="Arial Narrow" w:hAnsi="Arial Narrow" w:cs="Arial Narrow"/>
+                <w:sz w:val="20"/>
+                <w:szCs w:val="20"/>
+              </w:rPr>
+            </w:pPr>
+            <w:r>
+              <w:rPr>
+                <w:rFonts w:ascii="Arial Narrow" w:eastAsia="Arial Narrow" w:hAnsi="Arial Narrow" w:cs="Arial Narrow"/>
+                <w:sz w:val="20"/>
+                <w:szCs w:val="20"/>
+              </w:rPr>
+              <w:t>2.3 - Imagem do fluxo de integraç</w:t>
+            </w:r>
+            <w:ins w:id="70" w:author="Renata" w:date="2019-02-27T21:27:00Z">
+              <w:r>
+                <w:rPr>
+                  <w:rFonts w:ascii="Arial Narrow" w:eastAsia="Arial Narrow" w:hAnsi="Arial Narrow" w:cs="Arial Narrow"/>
+                  <w:sz w:val="20"/>
+                  <w:szCs w:val="20"/>
+                </w:rPr>
+                <w:t>ã</w:t>
+              </w:r>
+            </w:ins>
+            <w:del w:id="71" w:author="Renata" w:date="2019-02-27T21:27:00Z">
+              <w:r>
+                <w:rPr>
+                  <w:rFonts w:ascii="Arial Narrow" w:eastAsia="Arial Narrow" w:hAnsi="Arial Narrow" w:cs="Arial Narrow"/>
+                  <w:sz w:val="20"/>
+                  <w:szCs w:val="20"/>
+                </w:rPr>
+                <w:delText>a</w:delText>
+              </w:r>
+            </w:del>
+            <w:r>
+              <w:rPr>
+                <w:rFonts w:ascii="Arial Narrow" w:eastAsia="Arial Narrow" w:hAnsi="Arial Narrow" w:cs="Arial Narrow"/>
+                <w:sz w:val="20"/>
+                <w:szCs w:val="20"/>
+              </w:rPr>
+              <w:t>o continua</w:t>
+            </w:r>
+          </w:p>
+          <w:p>
+            <w:pPr>
               <w:jc w:val="center"/>
               <w:rPr>
-                <w:rFonts w:ascii="Arial Narrow" w:hAnsi="Arial Narrow" w:eastAsia="Arial Narrow" w:cs="Arial Narrow"/>
-                <w:noProof w:val="0"/>
-                <w:color w:val="auto"/>
-                <w:sz w:val="20"/>
-                <w:szCs w:val="20"/>
-                <w:lang w:val="pt-BR"/>
+                <w:rFonts w:ascii="Arial Narrow" w:eastAsia="Arial Narrow" w:hAnsi="Arial Narrow" w:cs="Arial Narrow"/>
+                <w:sz w:val="20"/>
+                <w:szCs w:val="20"/>
               </w:rPr>
             </w:pPr>
             <w:r>
+              <w:rPr>
+                <w:noProof/>
+              </w:rPr>
               <w:drawing>
-                <wp:inline wp14:editId="713A9450" wp14:anchorId="4958986F">
+                <wp:inline distT="0" distB="0" distL="0" distR="0" wp14:anchorId="4958986F" wp14:editId="713A9450">
                   <wp:extent cx="3419475" cy="2933700"/>
                   <wp:effectExtent l="0" t="0" r="0" b="0"/>
-                  <wp:docPr id="140283590" name="" title=""/>
+                  <wp:docPr id="140283590" name="Imagem 140283590"/>
                   <wp:cNvGraphicFramePr>
-                    <a:graphicFrameLocks noChangeAspect="1"/>
+                    <a:graphicFrameLocks xmlns:a="http://schemas.openxmlformats.org/drawingml/2006/main" noChangeAspect="1"/>
                   </wp:cNvGraphicFramePr>
-                  <a:graphic>
+                  <a:graphic xmlns:a="http://schemas.openxmlformats.org/drawingml/2006/main">
                     <a:graphicData uri="http://schemas.openxmlformats.org/drawingml/2006/picture">
-                      <pic:pic>
+                      <pic:pic xmlns:pic="http://schemas.openxmlformats.org/drawingml/2006/picture">
                         <pic:nvPicPr>
                           <pic:cNvPr id="0" name=""/>
                           <pic:cNvPicPr/>
                         </pic:nvPicPr>
                         <pic:blipFill>
-                          <a:blip r:embed="R52c42cde7b7e4142">
-                            <a:extLst xmlns:a="http://schemas.openxmlformats.org/drawingml/2006/main">
-                              <a:ext xmlns:a="http://schemas.openxmlformats.org/drawingml/2006/main" uri="{28A0092B-C50C-407E-A947-70E740481C1C}">
+                          <a:blip r:embed="rId16">
+                            <a:extLst>
+                              <a:ext uri="{28A0092B-C50C-407E-A947-70E740481C1C}">
                                 <a14:useLocalDpi xmlns:a14="http://schemas.microsoft.com/office/drawing/2010/main" val="0"/>
                               </a:ext>
                             </a:extLst>
@@ -2901,7 +3387,7 @@
                           </a:stretch>
                         </pic:blipFill>
                         <pic:spPr>
-                          <a:xfrm rot="0" flipH="0" flipV="0">
+                          <a:xfrm>
                             <a:off x="0" y="0"/>
                             <a:ext cx="3419475" cy="2933700"/>
                           </a:xfrm>
@@ -2916,25 +3402,29 @@
               </w:drawing>
             </w:r>
             <w:r>
+              <w:rPr>
+                <w:noProof/>
+              </w:rPr>
+              <w:lastRenderedPageBreak/>
               <w:drawing>
-                <wp:inline wp14:editId="2962EEA1" wp14:anchorId="3565C06F">
+                <wp:inline distT="0" distB="0" distL="0" distR="0" wp14:anchorId="3565C06F" wp14:editId="2962EEA1">
                   <wp:extent cx="3419475" cy="2933700"/>
                   <wp:effectExtent l="0" t="0" r="0" b="0"/>
-                  <wp:docPr id="1985354785" name="" title=""/>
+                  <wp:docPr id="1985354785" name="Imagem 1985354785"/>
                   <wp:cNvGraphicFramePr>
-                    <a:graphicFrameLocks noChangeAspect="1"/>
+                    <a:graphicFrameLocks xmlns:a="http://schemas.openxmlformats.org/drawingml/2006/main" noChangeAspect="1"/>
                   </wp:cNvGraphicFramePr>
-                  <a:graphic>
+                  <a:graphic xmlns:a="http://schemas.openxmlformats.org/drawingml/2006/main">
                     <a:graphicData uri="http://schemas.openxmlformats.org/drawingml/2006/picture">
-                      <pic:pic>
+                      <pic:pic xmlns:pic="http://schemas.openxmlformats.org/drawingml/2006/picture">
                         <pic:nvPicPr>
                           <pic:cNvPr id="0" name=""/>
                           <pic:cNvPicPr/>
                         </pic:nvPicPr>
                         <pic:blipFill>
-                          <a:blip r:embed="R705fa3c18d544925">
-                            <a:extLst xmlns:a="http://schemas.openxmlformats.org/drawingml/2006/main">
-                              <a:ext xmlns:a="http://schemas.openxmlformats.org/drawingml/2006/main" uri="{28A0092B-C50C-407E-A947-70E740481C1C}">
+                          <a:blip r:embed="rId16">
+                            <a:extLst>
+                              <a:ext uri="{28A0092B-C50C-407E-A947-70E740481C1C}">
                                 <a14:useLocalDpi xmlns:a14="http://schemas.microsoft.com/office/drawing/2010/main" val="0"/>
                               </a:ext>
                             </a:extLst>
@@ -2944,7 +3434,7 @@
                           </a:stretch>
                         </pic:blipFill>
                         <pic:spPr>
-                          <a:xfrm rot="0" flipH="0" flipV="0">
+                          <a:xfrm>
                             <a:off x="0" y="0"/>
                             <a:ext cx="3419475" cy="2933700"/>
                           </a:xfrm>
@@ -2960,51 +3450,58 @@
             </w:r>
             <w:r>
               <w:rPr>
-                <w:rFonts w:ascii="Arial Narrow" w:hAnsi="Arial Narrow" w:eastAsia="Arial Narrow" w:cs="Arial Narrow"/>
-                <w:noProof w:val="0"/>
+                <w:rFonts w:ascii="Arial Narrow" w:eastAsia="Arial Narrow" w:hAnsi="Arial Narrow" w:cs="Arial Narrow"/>
                 <w:color w:val="FF0000"/>
                 <w:sz w:val="20"/>
                 <w:szCs w:val="20"/>
-                <w:lang w:val="pt-BR"/>
-              </w:rPr>
-              <w:t xml:space="preserve">2.0 - Imagem modelo de </w:t>
+              </w:rPr>
+              <w:t>2.</w:t>
+            </w:r>
+            <w:commentRangeStart w:id="72"/>
+            <w:r>
+              <w:rPr>
+                <w:rFonts w:ascii="Arial Narrow" w:eastAsia="Arial Narrow" w:hAnsi="Arial Narrow" w:cs="Arial Narrow"/>
+                <w:color w:val="FF0000"/>
+                <w:sz w:val="20"/>
+                <w:szCs w:val="20"/>
+              </w:rPr>
+              <w:t xml:space="preserve">0 - Imagem modelo de </w:t>
             </w:r>
             <w:proofErr w:type="spellStart"/>
             <w:r>
               <w:rPr>
-                <w:rFonts w:ascii="Arial Narrow" w:hAnsi="Arial Narrow" w:eastAsia="Arial Narrow" w:cs="Arial Narrow"/>
-                <w:noProof w:val="0"/>
+                <w:rFonts w:ascii="Arial Narrow" w:eastAsia="Arial Narrow" w:hAnsi="Arial Narrow" w:cs="Arial Narrow"/>
                 <w:color w:val="FF0000"/>
                 <w:sz w:val="20"/>
                 <w:szCs w:val="20"/>
-                <w:lang w:val="pt-BR"/>
               </w:rPr>
               <w:t>integraçao</w:t>
             </w:r>
             <w:proofErr w:type="spellEnd"/>
             <w:r>
               <w:rPr>
-                <w:rFonts w:ascii="Arial Narrow" w:hAnsi="Arial Narrow" w:eastAsia="Arial Narrow" w:cs="Arial Narrow"/>
-                <w:noProof w:val="0"/>
+                <w:rFonts w:ascii="Arial Narrow" w:eastAsia="Arial Narrow" w:hAnsi="Arial Narrow" w:cs="Arial Narrow"/>
                 <w:color w:val="FF0000"/>
                 <w:sz w:val="20"/>
                 <w:szCs w:val="20"/>
-                <w:lang w:val="pt-BR"/>
               </w:rPr>
               <w:t xml:space="preserve"> continua</w:t>
+            </w:r>
+            <w:commentRangeEnd w:id="72"/>
+            <w:r>
+              <w:rPr>
+                <w:rStyle w:val="Refdecomentrio"/>
+              </w:rPr>
+              <w:commentReference w:id="72"/>
             </w:r>
           </w:p>
           <w:p>
             <w:pPr>
-              <w:pStyle w:val="Normal"/>
-              <w:jc w:val="left"/>
-              <w:rPr>
-                <w:rFonts w:ascii="Arial Narrow" w:hAnsi="Arial Narrow" w:eastAsia="Arial Narrow" w:cs="Arial Narrow"/>
-                <w:noProof w:val="0"/>
+              <w:rPr>
+                <w:rFonts w:ascii="Arial Narrow" w:eastAsia="Arial Narrow" w:hAnsi="Arial Narrow" w:cs="Arial Narrow"/>
                 <w:color w:val="FF0000"/>
                 <w:sz w:val="20"/>
                 <w:szCs w:val="20"/>
-                <w:lang w:val="pt-BR"/>
               </w:rPr>
             </w:pPr>
           </w:p>
@@ -3016,7 +3513,7 @@
         <w:spacing w:after="0" w:line="240" w:lineRule="auto"/>
         <w:jc w:val="center"/>
         <w:rPr>
-          <w:rFonts w:ascii="Arial" w:hAnsi="Arial" w:eastAsia="Times New Roman" w:cs="Arial"/>
+          <w:rFonts w:ascii="Arial" w:eastAsia="Times New Roman" w:hAnsi="Arial" w:cs="Arial"/>
           <w:sz w:val="24"/>
           <w:szCs w:val="24"/>
           <w:u w:val="single"/>
@@ -3029,8 +3526,8 @@
         <w:tblW w:w="10773" w:type="dxa"/>
         <w:tblInd w:w="108" w:type="dxa"/>
         <w:tblBorders>
-          <w:left w:val="none" w:color="auto" w:sz="0" w:space="0"/>
-          <w:right w:val="none" w:color="auto" w:sz="0" w:space="0"/>
+          <w:left w:val="none" w:sz="0" w:space="0" w:color="auto"/>
+          <w:right w:val="none" w:sz="0" w:space="0" w:color="auto"/>
         </w:tblBorders>
         <w:tblLayout w:type="fixed"/>
         <w:tblLook w:val="04A0" w:firstRow="1" w:lastRow="0" w:firstColumn="1" w:lastColumn="0" w:noHBand="0" w:noVBand="1"/>
@@ -3052,7 +3549,7 @@
             <w:pPr>
               <w:spacing w:line="276" w:lineRule="auto"/>
               <w:rPr>
-                <w:rFonts w:ascii="Arial Narrow" w:hAnsi="Arial Narrow" w:eastAsia="Times New Roman" w:cs="Arial"/>
+                <w:rFonts w:ascii="Arial Narrow" w:eastAsia="Times New Roman" w:hAnsi="Arial Narrow" w:cs="Arial"/>
                 <w:b/>
                 <w:sz w:val="20"/>
                 <w:szCs w:val="20"/>
@@ -3060,7 +3557,7 @@
             </w:pPr>
             <w:r>
               <w:rPr>
-                <w:rFonts w:ascii="Arial Narrow" w:hAnsi="Arial Narrow" w:eastAsia="Times New Roman" w:cs="Arial"/>
+                <w:rFonts w:ascii="Arial Narrow" w:eastAsia="Times New Roman" w:hAnsi="Arial Narrow" w:cs="Arial"/>
                 <w:b/>
                 <w:bCs/>
                 <w:sz w:val="20"/>
@@ -3070,7 +3567,7 @@
             </w:r>
             <w:r>
               <w:rPr>
-                <w:rFonts w:ascii="Arial Narrow" w:hAnsi="Arial Narrow" w:eastAsia="Times New Roman" w:cs="Arial"/>
+                <w:rFonts w:ascii="Arial Narrow" w:eastAsia="Times New Roman" w:hAnsi="Arial Narrow" w:cs="Arial"/>
                 <w:b/>
                 <w:bCs/>
                 <w:sz w:val="20"/>
@@ -3080,7 +3577,7 @@
             </w:r>
             <w:r>
               <w:rPr>
-                <w:rFonts w:ascii="Arial Narrow" w:hAnsi="Arial Narrow" w:eastAsia="Times New Roman" w:cs="Arial"/>
+                <w:rFonts w:ascii="Arial Narrow" w:eastAsia="Times New Roman" w:hAnsi="Arial Narrow" w:cs="Arial"/>
                 <w:b/>
                 <w:bCs/>
                 <w:sz w:val="20"/>
@@ -3108,21 +3605,24 @@
               </w:numPr>
               <w:jc w:val="both"/>
               <w:rPr>
-                <w:rFonts w:ascii="Arial Narrow" w:hAnsi="Arial Narrow" w:eastAsia="Times New Roman" w:cs="Arial"/>
+                <w:del w:id="73" w:author="Renata" w:date="2019-02-27T21:17:00Z"/>
+                <w:rFonts w:ascii="Arial Narrow" w:eastAsia="Times New Roman" w:hAnsi="Arial Narrow" w:cs="Arial"/>
                 <w:bCs/>
                 <w:sz w:val="20"/>
                 <w:szCs w:val="20"/>
               </w:rPr>
             </w:pPr>
-            <w:r>
-              <w:rPr>
-                <w:rFonts w:ascii="Arial Narrow" w:hAnsi="Arial Narrow" w:eastAsia="Times New Roman" w:cs="Arial"/>
-                <w:bCs/>
-                <w:sz w:val="20"/>
-                <w:szCs w:val="20"/>
-              </w:rPr>
-              <w:t>Compreender as metodologias ágeis para gestão e desenvolvimento de software;</w:t>
-            </w:r>
+            <w:del w:id="74" w:author="Renata" w:date="2019-02-27T21:17:00Z">
+              <w:r>
+                <w:rPr>
+                  <w:rFonts w:ascii="Arial Narrow" w:eastAsia="Times New Roman" w:hAnsi="Arial Narrow" w:cs="Arial"/>
+                  <w:bCs/>
+                  <w:sz w:val="20"/>
+                  <w:szCs w:val="20"/>
+                </w:rPr>
+                <w:delText>Compreender as metodologias ágeis para gestão e desenvolvimento de software;</w:delText>
+              </w:r>
+            </w:del>
           </w:p>
           <w:p>
             <w:pPr>
@@ -3133,29 +3633,39 @@
               </w:numPr>
               <w:jc w:val="both"/>
               <w:rPr>
-                <w:rFonts w:ascii="Arial Narrow" w:hAnsi="Arial Narrow" w:eastAsia="Times New Roman" w:cs="Arial"/>
+                <w:rFonts w:ascii="Arial Narrow" w:eastAsia="Times New Roman" w:hAnsi="Arial Narrow" w:cs="Arial"/>
                 <w:bCs/>
                 <w:sz w:val="20"/>
                 <w:szCs w:val="20"/>
               </w:rPr>
             </w:pPr>
-            <w:r>
-              <w:rPr>
-                <w:rFonts w:ascii="Arial Narrow" w:hAnsi="Arial Narrow" w:eastAsia="Times New Roman" w:cs="Arial"/>
+            <w:del w:id="75" w:author="Renata" w:date="2019-02-27T21:17:00Z">
+              <w:r>
+                <w:rPr>
+                  <w:rFonts w:ascii="Arial Narrow" w:eastAsia="Times New Roman" w:hAnsi="Arial Narrow" w:cs="Arial"/>
+                  <w:bCs/>
+                  <w:sz w:val="20"/>
+                  <w:szCs w:val="20"/>
+                </w:rPr>
+                <w:delText>Apontar atividades, técnicas, métodos e ferramentas que auxiliam na gestão, processo, análise e projeto de software</w:delText>
+              </w:r>
+            </w:del>
+            <w:commentRangeStart w:id="76"/>
+            <w:r>
+              <w:rPr>
+                <w:rFonts w:ascii="Arial Narrow" w:eastAsia="Times New Roman" w:hAnsi="Arial Narrow" w:cs="Arial"/>
                 <w:bCs/>
                 <w:sz w:val="20"/>
                 <w:szCs w:val="20"/>
               </w:rPr>
-              <w:t>Apontar atividades, técnicas, métodos e ferramentas que auxiliam na gestão, processo, análise e projeto de software</w:t>
-            </w:r>
-            <w:r>
-              <w:rPr>
-                <w:rFonts w:ascii="Arial Narrow" w:hAnsi="Arial Narrow" w:eastAsia="Times New Roman" w:cs="Arial"/>
-                <w:bCs/>
-                <w:sz w:val="20"/>
-                <w:szCs w:val="20"/>
-              </w:rPr>
               <w:t>.</w:t>
+            </w:r>
+            <w:commentRangeEnd w:id="76"/>
+            <w:r>
+              <w:rPr>
+                <w:rStyle w:val="Refdecomentrio"/>
+              </w:rPr>
+              <w:commentReference w:id="76"/>
             </w:r>
           </w:p>
         </w:tc>
@@ -3164,8 +3674,10 @@
     <w:p>
       <w:pPr>
         <w:spacing w:after="0" w:line="240" w:lineRule="auto"/>
+        <w:jc w:val="center"/>
         <w:rPr>
-          <w:rFonts w:ascii="Arial" w:hAnsi="Arial" w:eastAsia="Times New Roman" w:cs="Arial"/>
+          <w:ins w:id="77" w:author="Renata" w:date="2019-02-27T21:16:00Z"/>
+          <w:rFonts w:ascii="Arial" w:eastAsia="Times New Roman" w:hAnsi="Arial" w:cs="Arial"/>
           <w:sz w:val="24"/>
           <w:szCs w:val="24"/>
           <w:u w:val="single"/>
@@ -3178,8 +3690,152 @@
         <w:tblW w:w="10773" w:type="dxa"/>
         <w:tblInd w:w="108" w:type="dxa"/>
         <w:tblBorders>
-          <w:left w:val="none" w:color="auto" w:sz="0" w:space="0"/>
-          <w:right w:val="none" w:color="auto" w:sz="0" w:space="0"/>
+          <w:left w:val="none" w:sz="0" w:space="0" w:color="auto"/>
+          <w:right w:val="none" w:sz="0" w:space="0" w:color="auto"/>
+        </w:tblBorders>
+        <w:tblLayout w:type="fixed"/>
+        <w:tblLook w:val="04A0" w:firstRow="1" w:lastRow="0" w:firstColumn="1" w:lastColumn="0" w:noHBand="0" w:noVBand="1"/>
+      </w:tblPr>
+      <w:tblGrid>
+        <w:gridCol w:w="10773"/>
+      </w:tblGrid>
+      <w:tr>
+        <w:trPr>
+          <w:trHeight w:val="340"/>
+          <w:ins w:id="78" w:author="Renata" w:date="2019-02-27T21:16:00Z"/>
+        </w:trPr>
+        <w:tc>
+          <w:tcPr>
+            <w:tcW w:w="10773" w:type="dxa"/>
+            <w:shd w:val="clear" w:color="auto" w:fill="17365D" w:themeFill="text2" w:themeFillShade="BF"/>
+            <w:vAlign w:val="center"/>
+          </w:tcPr>
+          <w:p>
+            <w:pPr>
+              <w:spacing w:line="276" w:lineRule="auto"/>
+              <w:rPr>
+                <w:ins w:id="79" w:author="Renata" w:date="2019-02-27T21:16:00Z"/>
+                <w:rFonts w:ascii="Arial Narrow" w:eastAsia="Times New Roman" w:hAnsi="Arial Narrow" w:cs="Arial"/>
+                <w:b/>
+                <w:sz w:val="20"/>
+                <w:szCs w:val="20"/>
+              </w:rPr>
+            </w:pPr>
+            <w:ins w:id="80" w:author="Renata" w:date="2019-02-27T21:16:00Z">
+              <w:r>
+                <w:rPr>
+                  <w:rFonts w:ascii="Arial Narrow" w:eastAsia="Times New Roman" w:hAnsi="Arial Narrow" w:cs="Arial"/>
+                  <w:b/>
+                  <w:bCs/>
+                  <w:sz w:val="20"/>
+                  <w:szCs w:val="20"/>
+                </w:rPr>
+                <w:t>7</w:t>
+              </w:r>
+              <w:r>
+                <w:rPr>
+                  <w:rFonts w:ascii="Arial Narrow" w:eastAsia="Times New Roman" w:hAnsi="Arial Narrow" w:cs="Arial"/>
+                  <w:b/>
+                  <w:bCs/>
+                  <w:sz w:val="20"/>
+                  <w:szCs w:val="20"/>
+                </w:rPr>
+                <w:t xml:space="preserve">. </w:t>
+              </w:r>
+              <w:r>
+                <w:rPr>
+                  <w:rFonts w:ascii="Arial Narrow" w:eastAsia="Times New Roman" w:hAnsi="Arial Narrow" w:cs="Arial"/>
+                  <w:b/>
+                  <w:bCs/>
+                  <w:sz w:val="20"/>
+                  <w:szCs w:val="20"/>
+                </w:rPr>
+                <w:t>EXERCÍCIOS</w:t>
+              </w:r>
+            </w:ins>
+          </w:p>
+        </w:tc>
+      </w:tr>
+      <w:tr>
+        <w:trPr>
+          <w:trHeight w:val="186"/>
+          <w:ins w:id="81" w:author="Renata" w:date="2019-02-27T21:16:00Z"/>
+        </w:trPr>
+        <w:tc>
+          <w:tcPr>
+            <w:tcW w:w="10773" w:type="dxa"/>
+          </w:tcPr>
+          <w:p>
+            <w:pPr>
+              <w:pStyle w:val="PargrafodaLista"/>
+              <w:numPr>
+                <w:ilvl w:val="0"/>
+                <w:numId w:val="19"/>
+              </w:numPr>
+              <w:spacing w:line="360" w:lineRule="auto"/>
+              <w:jc w:val="both"/>
+              <w:rPr>
+                <w:ins w:id="82" w:author="Renata" w:date="2019-02-27T21:16:00Z"/>
+                <w:rFonts w:ascii="Arial Narrow" w:eastAsia="Times New Roman" w:hAnsi="Arial Narrow" w:cs="Arial"/>
+                <w:bCs/>
+                <w:sz w:val="20"/>
+                <w:szCs w:val="20"/>
+              </w:rPr>
+            </w:pPr>
+            <w:commentRangeStart w:id="83"/>
+            <w:ins w:id="84" w:author="Renata" w:date="2019-02-27T21:16:00Z">
+              <w:r>
+                <w:rPr>
+                  <w:rFonts w:ascii="Arial" w:eastAsia="Times New Roman" w:hAnsi="Arial" w:cs="Arial"/>
+                  <w:bCs/>
+                  <w:szCs w:val="20"/>
+                </w:rPr>
+                <w:t>.</w:t>
+              </w:r>
+              <w:commentRangeEnd w:id="83"/>
+              <w:r>
+                <w:rPr>
+                  <w:rStyle w:val="Refdecomentrio"/>
+                </w:rPr>
+                <w:commentReference w:id="83"/>
+              </w:r>
+            </w:ins>
+          </w:p>
+        </w:tc>
+      </w:tr>
+    </w:tbl>
+    <w:p>
+      <w:pPr>
+        <w:spacing w:after="0" w:line="240" w:lineRule="auto"/>
+        <w:rPr>
+          <w:ins w:id="85" w:author="Renata" w:date="2019-02-27T21:16:00Z"/>
+          <w:rFonts w:ascii="Arial" w:eastAsia="Times New Roman" w:hAnsi="Arial" w:cs="Arial"/>
+          <w:sz w:val="24"/>
+          <w:szCs w:val="24"/>
+          <w:u w:val="single"/>
+        </w:rPr>
+      </w:pPr>
+    </w:p>
+    <w:p>
+      <w:pPr>
+        <w:spacing w:after="0" w:line="240" w:lineRule="auto"/>
+        <w:rPr>
+          <w:del w:id="86" w:author="Renata" w:date="2019-02-27T21:16:00Z"/>
+          <w:rFonts w:ascii="Arial" w:eastAsia="Times New Roman" w:hAnsi="Arial" w:cs="Arial"/>
+          <w:sz w:val="24"/>
+          <w:szCs w:val="24"/>
+          <w:u w:val="single"/>
+        </w:rPr>
+      </w:pPr>
+    </w:p>
+    <w:tbl>
+      <w:tblPr>
+        <w:tblStyle w:val="Tabelacomgrade"/>
+        <w:tblW w:w="10773" w:type="dxa"/>
+        <w:tblInd w:w="108" w:type="dxa"/>
+        <w:tblBorders>
+          <w:left w:val="none" w:sz="0" w:space="0" w:color="auto"/>
+          <w:right w:val="none" w:sz="0" w:space="0" w:color="auto"/>
         </w:tblBorders>
         <w:tblLayout w:type="fixed"/>
         <w:tblLook w:val="04A0" w:firstRow="1" w:lastRow="0" w:firstColumn="1" w:lastColumn="0" w:noHBand="0" w:noVBand="1"/>
@@ -3201,51 +3857,55 @@
             <w:pPr>
               <w:spacing w:line="276" w:lineRule="auto"/>
               <w:rPr>
-                <w:rFonts w:ascii="Arial Narrow" w:hAnsi="Arial Narrow" w:eastAsia="Times New Roman" w:cs="Arial"/>
+                <w:rFonts w:ascii="Arial Narrow" w:eastAsia="Times New Roman" w:hAnsi="Arial Narrow" w:cs="Arial"/>
                 <w:b/>
                 <w:sz w:val="20"/>
                 <w:szCs w:val="20"/>
               </w:rPr>
             </w:pPr>
-            <w:r>
-              <w:rPr>
-                <w:rFonts w:ascii="Arial Narrow" w:hAnsi="Arial Narrow" w:eastAsia="Times New Roman" w:cs="Arial"/>
+            <w:del w:id="87" w:author="Renata" w:date="2019-02-27T21:16:00Z">
+              <w:r>
+                <w:rPr>
+                  <w:rFonts w:ascii="Arial Narrow" w:eastAsia="Times New Roman" w:hAnsi="Arial Narrow" w:cs="Arial"/>
+                  <w:b/>
+                  <w:bCs/>
+                  <w:sz w:val="20"/>
+                  <w:szCs w:val="20"/>
+                </w:rPr>
+                <w:delText>7</w:delText>
+              </w:r>
+            </w:del>
+            <w:ins w:id="88" w:author="Renata" w:date="2019-02-27T21:16:00Z">
+              <w:r>
+                <w:rPr>
+                  <w:rFonts w:ascii="Arial Narrow" w:eastAsia="Times New Roman" w:hAnsi="Arial Narrow" w:cs="Arial"/>
+                  <w:b/>
+                  <w:bCs/>
+                  <w:sz w:val="20"/>
+                  <w:szCs w:val="20"/>
+                </w:rPr>
+                <w:t>8</w:t>
+              </w:r>
+            </w:ins>
+            <w:r>
+              <w:rPr>
+                <w:rFonts w:ascii="Arial Narrow" w:eastAsia="Times New Roman" w:hAnsi="Arial Narrow" w:cs="Arial"/>
                 <w:b/>
                 <w:bCs/>
                 <w:sz w:val="20"/>
                 <w:szCs w:val="20"/>
               </w:rPr>
-              <w:t>7</w:t>
-            </w:r>
-            <w:r>
-              <w:rPr>
-                <w:rFonts w:ascii="Arial Narrow" w:hAnsi="Arial Narrow" w:eastAsia="Times New Roman" w:cs="Arial"/>
+              <w:t xml:space="preserve">. </w:t>
+            </w:r>
+            <w:r>
+              <w:rPr>
+                <w:rFonts w:ascii="Arial Narrow" w:eastAsia="Times New Roman" w:hAnsi="Arial Narrow" w:cs="Arial"/>
                 <w:b/>
                 <w:bCs/>
                 <w:sz w:val="20"/>
                 <w:szCs w:val="20"/>
               </w:rPr>
-              <w:t xml:space="preserve">. </w:t>
-            </w:r>
-            <w:r>
-              <w:rPr>
-                <w:rFonts w:ascii="Arial Narrow" w:hAnsi="Arial Narrow" w:eastAsia="Times New Roman" w:cs="Arial"/>
-                <w:b/>
-                <w:bCs/>
-                <w:sz w:val="20"/>
-                <w:szCs w:val="20"/>
-              </w:rPr>
-              <w:t xml:space="preserve">RETOMADA DOS </w:t>
-            </w:r>
-            <w:r>
-              <w:rPr>
-                <w:rFonts w:ascii="Arial Narrow" w:hAnsi="Arial Narrow" w:eastAsia="Times New Roman" w:cs="Arial"/>
-                <w:b/>
-                <w:bCs/>
-                <w:sz w:val="20"/>
-                <w:szCs w:val="20"/>
-              </w:rPr>
-              <w:t>OBJETIVOS</w:t>
+              <w:t>RETOMADA DOS OBJETIVOS</w:t>
             </w:r>
           </w:p>
         </w:tc>
@@ -3267,7 +3927,7 @@
               </w:numPr>
               <w:jc w:val="both"/>
               <w:rPr>
-                <w:rFonts w:ascii="Arial Narrow" w:hAnsi="Arial Narrow" w:eastAsia="Times New Roman" w:cs="Arial"/>
+                <w:rFonts w:ascii="Arial Narrow" w:eastAsia="Times New Roman" w:hAnsi="Arial Narrow" w:cs="Arial"/>
                 <w:bCs/>
                 <w:sz w:val="20"/>
                 <w:szCs w:val="20"/>
@@ -3275,7 +3935,7 @@
             </w:pPr>
             <w:r>
               <w:rPr>
-                <w:rFonts w:ascii="Arial Narrow" w:hAnsi="Arial Narrow" w:eastAsia="Times New Roman" w:cs="Arial"/>
+                <w:rFonts w:ascii="Arial Narrow" w:eastAsia="Times New Roman" w:hAnsi="Arial Narrow" w:cs="Arial"/>
                 <w:bCs/>
                 <w:sz w:val="20"/>
                 <w:szCs w:val="20"/>
@@ -3284,7 +3944,7 @@
             </w:r>
             <w:r>
               <w:rPr>
-                <w:rFonts w:ascii="Arial Narrow" w:hAnsi="Arial Narrow" w:eastAsia="Times New Roman" w:cs="Arial"/>
+                <w:rFonts w:ascii="Arial Narrow" w:eastAsia="Times New Roman" w:hAnsi="Arial Narrow" w:cs="Arial"/>
                 <w:bCs/>
                 <w:sz w:val="20"/>
                 <w:szCs w:val="20"/>
@@ -3293,7 +3953,7 @@
             </w:r>
             <w:r>
               <w:rPr>
-                <w:rFonts w:ascii="Arial Narrow" w:hAnsi="Arial Narrow" w:eastAsia="Times New Roman" w:cs="Arial"/>
+                <w:rFonts w:ascii="Arial Narrow" w:eastAsia="Times New Roman" w:hAnsi="Arial Narrow" w:cs="Arial"/>
                 <w:bCs/>
                 <w:sz w:val="20"/>
                 <w:szCs w:val="20"/>
@@ -3310,7 +3970,7 @@
               </w:numPr>
               <w:jc w:val="both"/>
               <w:rPr>
-                <w:rFonts w:ascii="Arial Narrow" w:hAnsi="Arial Narrow" w:eastAsia="Times New Roman" w:cs="Arial"/>
+                <w:rFonts w:ascii="Arial Narrow" w:eastAsia="Times New Roman" w:hAnsi="Arial Narrow" w:cs="Arial"/>
                 <w:bCs/>
                 <w:sz w:val="20"/>
                 <w:szCs w:val="20"/>
@@ -3318,7 +3978,7 @@
             </w:pPr>
             <w:r>
               <w:rPr>
-                <w:rFonts w:ascii="Arial Narrow" w:hAnsi="Arial Narrow" w:eastAsia="Times New Roman" w:cs="Arial"/>
+                <w:rFonts w:ascii="Arial Narrow" w:eastAsia="Times New Roman" w:hAnsi="Arial Narrow" w:cs="Arial"/>
                 <w:bCs/>
                 <w:sz w:val="20"/>
                 <w:szCs w:val="20"/>
@@ -3327,7 +3987,7 @@
             </w:r>
             <w:r>
               <w:rPr>
-                <w:rFonts w:ascii="Arial Narrow" w:hAnsi="Arial Narrow" w:eastAsia="Times New Roman" w:cs="Arial"/>
+                <w:rFonts w:ascii="Arial Narrow" w:eastAsia="Times New Roman" w:hAnsi="Arial Narrow" w:cs="Arial"/>
                 <w:bCs/>
                 <w:sz w:val="20"/>
                 <w:szCs w:val="20"/>
@@ -3336,16 +3996,27 @@
             </w:r>
             <w:r>
               <w:rPr>
-                <w:rFonts w:ascii="Arial Narrow" w:hAnsi="Arial Narrow" w:eastAsia="Times New Roman" w:cs="Arial"/>
+                <w:rFonts w:ascii="Arial Narrow" w:eastAsia="Times New Roman" w:hAnsi="Arial Narrow" w:cs="Arial"/>
                 <w:bCs/>
                 <w:sz w:val="20"/>
                 <w:szCs w:val="20"/>
               </w:rPr>
               <w:t xml:space="preserve"> de software</w:t>
             </w:r>
-            <w:r>
-              <w:rPr>
-                <w:rFonts w:ascii="Arial Narrow" w:hAnsi="Arial Narrow" w:eastAsia="Times New Roman" w:cs="Arial"/>
+            <w:ins w:id="89" w:author="Renata" w:date="2019-02-27T21:16:00Z">
+              <w:r>
+                <w:rPr>
+                  <w:rFonts w:ascii="Arial Narrow" w:eastAsia="Times New Roman" w:hAnsi="Arial Narrow" w:cs="Arial"/>
+                  <w:bCs/>
+                  <w:sz w:val="20"/>
+                  <w:szCs w:val="20"/>
+                </w:rPr>
+                <w:t>, a partir dos processos ágeis analisados</w:t>
+              </w:r>
+            </w:ins>
+            <w:r>
+              <w:rPr>
+                <w:rFonts w:ascii="Arial Narrow" w:eastAsia="Times New Roman" w:hAnsi="Arial Narrow" w:cs="Arial"/>
                 <w:bCs/>
                 <w:sz w:val="20"/>
                 <w:szCs w:val="20"/>
@@ -3366,7 +4037,7 @@
           <w:sz w:val="20"/>
         </w:rPr>
       </w:pPr>
-      <w:bookmarkStart w:name="OLE_LINK1" w:id="1"/>
+      <w:bookmarkStart w:id="90" w:name="OLE_LINK1"/>
     </w:p>
     <w:tbl>
       <w:tblPr>
@@ -3374,8 +4045,8 @@
         <w:tblW w:w="10773" w:type="dxa"/>
         <w:tblInd w:w="108" w:type="dxa"/>
         <w:tblBorders>
-          <w:left w:val="none" w:color="auto" w:sz="0" w:space="0"/>
-          <w:right w:val="none" w:color="auto" w:sz="0" w:space="0"/>
+          <w:left w:val="none" w:sz="0" w:space="0" w:color="auto"/>
+          <w:right w:val="none" w:sz="0" w:space="0" w:color="auto"/>
         </w:tblBorders>
         <w:tblLook w:val="04A0" w:firstRow="1" w:lastRow="0" w:firstColumn="1" w:lastColumn="0" w:noHBand="0" w:noVBand="1"/>
       </w:tblPr>
@@ -3390,7 +4061,6 @@
           <w:tcPr>
             <w:tcW w:w="10773" w:type="dxa"/>
             <w:shd w:val="clear" w:color="auto" w:fill="17365D" w:themeFill="text2" w:themeFillShade="BF"/>
-            <w:tcMar/>
             <w:vAlign w:val="center"/>
           </w:tcPr>
           <w:p>
@@ -3403,6 +4073,30 @@
                 <w:szCs w:val="20"/>
               </w:rPr>
             </w:pPr>
+            <w:ins w:id="91" w:author="Renata" w:date="2019-02-27T21:16:00Z">
+              <w:r>
+                <w:rPr>
+                  <w:rFonts w:ascii="Arial Narrow" w:hAnsi="Arial Narrow" w:cs="Arial"/>
+                  <w:b/>
+                  <w:color w:val="FFFFFF" w:themeColor="background1"/>
+                  <w:sz w:val="20"/>
+                  <w:szCs w:val="20"/>
+                </w:rPr>
+                <w:t>9</w:t>
+              </w:r>
+            </w:ins>
+            <w:del w:id="92" w:author="Renata" w:date="2019-02-27T21:16:00Z">
+              <w:r>
+                <w:rPr>
+                  <w:rFonts w:ascii="Arial Narrow" w:hAnsi="Arial Narrow" w:cs="Arial"/>
+                  <w:b/>
+                  <w:color w:val="FFFFFF" w:themeColor="background1"/>
+                  <w:sz w:val="20"/>
+                  <w:szCs w:val="20"/>
+                </w:rPr>
+                <w:delText>8</w:delText>
+              </w:r>
+            </w:del>
             <w:r>
               <w:rPr>
                 <w:rFonts w:ascii="Arial Narrow" w:hAnsi="Arial Narrow" w:cs="Arial"/>
@@ -3411,8 +4105,9 @@
                 <w:sz w:val="20"/>
                 <w:szCs w:val="20"/>
               </w:rPr>
-              <w:t>8</w:t>
-            </w:r>
+              <w:t xml:space="preserve">. </w:t>
+            </w:r>
+            <w:commentRangeStart w:id="93"/>
             <w:r>
               <w:rPr>
                 <w:rFonts w:ascii="Arial Narrow" w:hAnsi="Arial Narrow" w:cs="Arial"/>
@@ -3421,17 +4116,14 @@
                 <w:sz w:val="20"/>
                 <w:szCs w:val="20"/>
               </w:rPr>
-              <w:t xml:space="preserve">. </w:t>
-            </w:r>
-            <w:r>
-              <w:rPr>
-                <w:rFonts w:ascii="Arial Narrow" w:hAnsi="Arial Narrow" w:cs="Arial"/>
-                <w:b/>
-                <w:color w:val="FFFFFF" w:themeColor="background1"/>
-                <w:sz w:val="20"/>
-                <w:szCs w:val="20"/>
-              </w:rPr>
               <w:t>REFERÊNCIAS</w:t>
+            </w:r>
+            <w:commentRangeEnd w:id="93"/>
+            <w:r>
+              <w:rPr>
+                <w:rStyle w:val="Refdecomentrio"/>
+              </w:rPr>
+              <w:commentReference w:id="93"/>
             </w:r>
           </w:p>
         </w:tc>
@@ -3443,7 +4135,6 @@
         <w:tc>
           <w:tcPr>
             <w:tcW w:w="10773" w:type="dxa"/>
-            <w:tcMar/>
           </w:tcPr>
           <w:p>
             <w:pPr>
@@ -3460,57 +4151,75 @@
             </w:pPr>
             <w:r>
               <w:rPr>
-                <w:rFonts w:ascii="Arial Narrow" w:hAnsi="Arial Narrow" w:eastAsia="Times New Roman" w:cs="Arial"/>
+                <w:rFonts w:ascii="Arial Narrow" w:eastAsia="Times New Roman" w:hAnsi="Arial Narrow" w:cs="Arial"/>
                 <w:sz w:val="20"/>
                 <w:szCs w:val="20"/>
               </w:rPr>
               <w:t xml:space="preserve">Imagem: 1.0 - Processo de sprint </w:t>
             </w:r>
-            <w:proofErr w:type="spellStart"/>
-            <w:r>
-              <w:rPr>
-                <w:rFonts w:ascii="Arial Narrow" w:hAnsi="Arial Narrow" w:eastAsia="Times New Roman" w:cs="Arial"/>
-                <w:sz w:val="20"/>
-                <w:szCs w:val="20"/>
-              </w:rPr>
-              <w:t>scrum</w:t>
-            </w:r>
-            <w:proofErr w:type="spellEnd"/>
-            <w:r>
-              <w:rPr>
-                <w:rFonts w:ascii="Arial Narrow" w:hAnsi="Arial Narrow" w:eastAsia="Times New Roman" w:cs="Arial"/>
-                <w:sz w:val="20"/>
-                <w:szCs w:val="20"/>
-              </w:rPr>
-              <w:t xml:space="preserve">, </w:t>
-            </w:r>
-            <w:proofErr w:type="spellStart"/>
-            <w:r>
-              <w:rPr>
-                <w:rFonts w:ascii="Arial Narrow" w:hAnsi="Arial Narrow" w:eastAsia="Times New Roman" w:cs="Arial"/>
-                <w:sz w:val="20"/>
-                <w:szCs w:val="20"/>
-              </w:rPr>
-              <w:t>disponivel</w:t>
-            </w:r>
-            <w:proofErr w:type="spellEnd"/>
-            <w:r>
-              <w:rPr>
-                <w:rFonts w:ascii="Arial Narrow" w:hAnsi="Arial Narrow" w:eastAsia="Times New Roman" w:cs="Arial"/>
-                <w:sz w:val="20"/>
-                <w:szCs w:val="20"/>
-              </w:rPr>
-              <w:t xml:space="preserve"> em </w:t>
-            </w:r>
-            <w:hyperlink r:id="Rc7b54e739b134d75">
+            <w:del w:id="94" w:author="Renata" w:date="2019-02-27T21:34:00Z">
+              <w:r>
+                <w:rPr>
+                  <w:rFonts w:ascii="Arial Narrow" w:eastAsia="Times New Roman" w:hAnsi="Arial Narrow" w:cs="Arial"/>
+                  <w:sz w:val="20"/>
+                  <w:szCs w:val="20"/>
+                </w:rPr>
+                <w:delText>s</w:delText>
+              </w:r>
+            </w:del>
+            <w:ins w:id="95" w:author="Renata" w:date="2019-02-27T21:34:00Z">
+              <w:r>
+                <w:rPr>
+                  <w:rFonts w:ascii="Arial Narrow" w:eastAsia="Times New Roman" w:hAnsi="Arial Narrow" w:cs="Arial"/>
+                  <w:sz w:val="20"/>
+                  <w:szCs w:val="20"/>
+                </w:rPr>
+                <w:t>S</w:t>
+              </w:r>
+            </w:ins>
+            <w:r>
+              <w:rPr>
+                <w:rFonts w:ascii="Arial Narrow" w:eastAsia="Times New Roman" w:hAnsi="Arial Narrow" w:cs="Arial"/>
+                <w:sz w:val="20"/>
+                <w:szCs w:val="20"/>
+              </w:rPr>
+              <w:t>crum, dispon</w:t>
+            </w:r>
+            <w:del w:id="96" w:author="Renata" w:date="2019-02-27T21:34:00Z">
+              <w:r>
+                <w:rPr>
+                  <w:rFonts w:ascii="Arial Narrow" w:eastAsia="Times New Roman" w:hAnsi="Arial Narrow" w:cs="Arial"/>
+                  <w:sz w:val="20"/>
+                  <w:szCs w:val="20"/>
+                </w:rPr>
+                <w:delText>i</w:delText>
+              </w:r>
+            </w:del>
+            <w:ins w:id="97" w:author="Renata" w:date="2019-02-27T21:34:00Z">
+              <w:r>
+                <w:rPr>
+                  <w:rFonts w:ascii="Arial Narrow" w:eastAsia="Times New Roman" w:hAnsi="Arial Narrow" w:cs="Arial"/>
+                  <w:sz w:val="20"/>
+                  <w:szCs w:val="20"/>
+                </w:rPr>
+                <w:t>í</w:t>
+              </w:r>
+            </w:ins>
+            <w:r>
+              <w:rPr>
+                <w:rFonts w:ascii="Arial Narrow" w:eastAsia="Times New Roman" w:hAnsi="Arial Narrow" w:cs="Arial"/>
+                <w:sz w:val="20"/>
+                <w:szCs w:val="20"/>
+              </w:rPr>
+              <w:t xml:space="preserve">vel em </w:t>
+            </w:r>
+            <w:hyperlink r:id="rId17">
               <w:r>
                 <w:rPr>
                   <w:rStyle w:val="Hyperlink"/>
-                  <w:rFonts w:ascii="Arial Narrow" w:hAnsi="Arial Narrow" w:eastAsia="Arial Narrow" w:cs="Arial Narrow"/>
-                  <w:noProof w:val="0"/>
+                  <w:rFonts w:ascii="Arial Narrow" w:eastAsia="Arial Narrow" w:hAnsi="Arial Narrow" w:cs="Arial Narrow"/>
                   <w:sz w:val="20"/>
                   <w:szCs w:val="20"/>
-                  <w:lang w:val="pt-BR"/>
                 </w:rPr>
                 <w:t>http://www.mindmaster.com.br/wp-content/uploads/2014/06/Scrum-Process1-630x315.png</w:t>
               </w:r>
@@ -3525,97 +4234,73 @@
               </w:numPr>
               <w:jc w:val="both"/>
               <w:rPr>
-                <w:noProof w:val="0"/>
-                <w:sz w:val="20"/>
-                <w:szCs w:val="20"/>
-                <w:lang w:val="pt-BR"/>
+                <w:sz w:val="20"/>
+                <w:szCs w:val="20"/>
               </w:rPr>
             </w:pPr>
             <w:r>
               <w:rPr>
-                <w:rFonts w:ascii="Arial Narrow" w:hAnsi="Arial Narrow" w:eastAsia="Arial Narrow" w:cs="Arial Narrow"/>
-                <w:noProof w:val="0"/>
-                <w:sz w:val="20"/>
-                <w:szCs w:val="20"/>
-                <w:lang w:val="pt-BR"/>
+                <w:rFonts w:ascii="Arial Narrow" w:eastAsia="Arial Narrow" w:hAnsi="Arial Narrow" w:cs="Arial Narrow"/>
+                <w:sz w:val="20"/>
+                <w:szCs w:val="20"/>
               </w:rPr>
               <w:t xml:space="preserve">Imagem: 1.1 - Mapa mental do </w:t>
             </w:r>
-            <w:proofErr w:type="spellStart"/>
-            <w:r>
-              <w:rPr>
-                <w:rFonts w:ascii="Arial Narrow" w:hAnsi="Arial Narrow" w:eastAsia="Arial Narrow" w:cs="Arial Narrow"/>
-                <w:noProof w:val="0"/>
-                <w:sz w:val="20"/>
-                <w:szCs w:val="20"/>
-                <w:lang w:val="pt-BR"/>
-              </w:rPr>
-              <w:t>scrum</w:t>
-            </w:r>
-            <w:proofErr w:type="spellEnd"/>
-            <w:r>
-              <w:rPr>
-                <w:rFonts w:ascii="Arial Narrow" w:hAnsi="Arial Narrow" w:eastAsia="Arial Narrow" w:cs="Arial Narrow"/>
-                <w:noProof w:val="0"/>
-                <w:sz w:val="20"/>
-                <w:szCs w:val="20"/>
-                <w:lang w:val="pt-BR"/>
-              </w:rPr>
-              <w:t xml:space="preserve">, </w:t>
-            </w:r>
-            <w:proofErr w:type="spellStart"/>
-            <w:r>
-              <w:rPr>
-                <w:rFonts w:ascii="Arial Narrow" w:hAnsi="Arial Narrow" w:eastAsia="Arial Narrow" w:cs="Arial Narrow"/>
-                <w:noProof w:val="0"/>
-                <w:sz w:val="20"/>
-                <w:szCs w:val="20"/>
-                <w:lang w:val="pt-BR"/>
-              </w:rPr>
-              <w:t>disponivel</w:t>
-            </w:r>
-            <w:proofErr w:type="spellEnd"/>
-            <w:r>
-              <w:rPr>
-                <w:rFonts w:ascii="Arial Narrow" w:hAnsi="Arial Narrow" w:eastAsia="Arial Narrow" w:cs="Arial Narrow"/>
-                <w:noProof w:val="0"/>
-                <w:sz w:val="20"/>
-                <w:szCs w:val="20"/>
-                <w:lang w:val="pt-BR"/>
-              </w:rPr>
-              <w:t xml:space="preserve"> em </w:t>
-            </w:r>
-            <w:r>
-              <w:rPr>
-                <w:rFonts w:ascii="Arial Narrow" w:hAnsi="Arial Narrow" w:eastAsia="Arial Narrow" w:cs="Arial Narrow"/>
-                <w:noProof w:val="0"/>
-                <w:sz w:val="20"/>
-                <w:szCs w:val="20"/>
-                <w:lang w:val="pt-BR"/>
-              </w:rPr>
-              <w:t>https://</w:t>
-            </w:r>
-            <w:proofErr w:type="spellStart"/>
-            <w:r>
-              <w:rPr>
-                <w:rFonts w:ascii="Arial Narrow" w:hAnsi="Arial Narrow" w:eastAsia="Arial Narrow" w:cs="Arial Narrow"/>
-                <w:noProof w:val="0"/>
-                <w:sz w:val="20"/>
-                <w:szCs w:val="20"/>
-                <w:lang w:val="pt-BR"/>
-              </w:rPr>
-              <w:t>imgur</w:t>
-            </w:r>
-            <w:proofErr w:type="spellEnd"/>
-            <w:r>
-              <w:rPr>
-                <w:rFonts w:ascii="Arial Narrow" w:hAnsi="Arial Narrow" w:eastAsia="Arial Narrow" w:cs="Arial Narrow"/>
-                <w:noProof w:val="0"/>
-                <w:sz w:val="20"/>
-                <w:szCs w:val="20"/>
-                <w:lang w:val="pt-BR"/>
-              </w:rPr>
-              <w:t>.com/iZrAWxd</w:t>
+            <w:ins w:id="98" w:author="Renata" w:date="2019-02-27T21:34:00Z">
+              <w:r>
+                <w:rPr>
+                  <w:rFonts w:ascii="Arial Narrow" w:eastAsia="Arial Narrow" w:hAnsi="Arial Narrow" w:cs="Arial Narrow"/>
+                  <w:sz w:val="20"/>
+                  <w:szCs w:val="20"/>
+                </w:rPr>
+                <w:t>S</w:t>
+              </w:r>
+            </w:ins>
+            <w:del w:id="99" w:author="Renata" w:date="2019-02-27T21:34:00Z">
+              <w:r>
+                <w:rPr>
+                  <w:rFonts w:ascii="Arial Narrow" w:eastAsia="Arial Narrow" w:hAnsi="Arial Narrow" w:cs="Arial Narrow"/>
+                  <w:sz w:val="20"/>
+                  <w:szCs w:val="20"/>
+                </w:rPr>
+                <w:delText>s</w:delText>
+              </w:r>
+            </w:del>
+            <w:r>
+              <w:rPr>
+                <w:rFonts w:ascii="Arial Narrow" w:eastAsia="Arial Narrow" w:hAnsi="Arial Narrow" w:cs="Arial Narrow"/>
+                <w:sz w:val="20"/>
+                <w:szCs w:val="20"/>
+              </w:rPr>
+              <w:t>crum, dispon</w:t>
+            </w:r>
+            <w:del w:id="100" w:author="Renata" w:date="2019-02-27T21:34:00Z">
+              <w:r>
+                <w:rPr>
+                  <w:rFonts w:ascii="Arial Narrow" w:eastAsia="Arial Narrow" w:hAnsi="Arial Narrow" w:cs="Arial Narrow"/>
+                  <w:sz w:val="20"/>
+                  <w:szCs w:val="20"/>
+                </w:rPr>
+                <w:delText>i</w:delText>
+              </w:r>
+            </w:del>
+            <w:ins w:id="101" w:author="Renata" w:date="2019-02-27T21:34:00Z">
+              <w:r>
+                <w:rPr>
+                  <w:rFonts w:ascii="Arial Narrow" w:eastAsia="Arial Narrow" w:hAnsi="Arial Narrow" w:cs="Arial Narrow"/>
+                  <w:sz w:val="20"/>
+                  <w:szCs w:val="20"/>
+                </w:rPr>
+                <w:t>í</w:t>
+              </w:r>
+            </w:ins>
+            <w:r>
+              <w:rPr>
+                <w:rFonts w:ascii="Arial Narrow" w:eastAsia="Arial Narrow" w:hAnsi="Arial Narrow" w:cs="Arial Narrow"/>
+                <w:sz w:val="20"/>
+                <w:szCs w:val="20"/>
+              </w:rPr>
+              <w:t>vel em https://imgur.com/iZrAWxd</w:t>
             </w:r>
           </w:p>
           <w:p>
@@ -3627,23 +4312,33 @@
               </w:numPr>
               <w:jc w:val="both"/>
               <w:rPr>
-                <w:rFonts w:ascii="Arial Narrow" w:hAnsi="Arial Narrow" w:eastAsia="Times New Roman" w:cs="Arial"/>
+                <w:rFonts w:ascii="Arial Narrow" w:eastAsia="Times New Roman" w:hAnsi="Arial Narrow" w:cs="Arial"/>
                 <w:sz w:val="20"/>
                 <w:szCs w:val="20"/>
               </w:rPr>
             </w:pPr>
             <w:r>
               <w:rPr>
-                <w:rFonts w:ascii="Arial Narrow" w:hAnsi="Arial Narrow" w:eastAsia="Times New Roman" w:cs="Arial"/>
-                <w:sz w:val="20"/>
-                <w:szCs w:val="20"/>
-              </w:rPr>
-              <w:t xml:space="preserve">Guia SBOK (Conhecimento em Scrum), disponível em </w:t>
-            </w:r>
-            <w:hyperlink r:id="R5b7a4a8830b54001">
+                <w:rFonts w:ascii="Arial Narrow" w:eastAsia="Times New Roman" w:hAnsi="Arial Narrow" w:cs="Arial"/>
+                <w:sz w:val="20"/>
+                <w:szCs w:val="20"/>
+              </w:rPr>
+              <w:t>Guia SBOK (Conhecimento em</w:t>
+            </w:r>
+            <w:bookmarkStart w:id="102" w:name="_GoBack"/>
+            <w:bookmarkEnd w:id="102"/>
+            <w:r>
+              <w:rPr>
+                <w:rFonts w:ascii="Arial Narrow" w:eastAsia="Times New Roman" w:hAnsi="Arial Narrow" w:cs="Arial"/>
+                <w:sz w:val="20"/>
+                <w:szCs w:val="20"/>
+              </w:rPr>
+              <w:t xml:space="preserve"> Scrum), disponível em </w:t>
+            </w:r>
+            <w:hyperlink r:id="rId18">
               <w:r>
                 <w:rPr>
-                  <w:rFonts w:ascii="Arial Narrow" w:hAnsi="Arial Narrow" w:eastAsia="Times New Roman" w:cs="Arial"/>
+                  <w:rFonts w:ascii="Arial Narrow" w:eastAsia="Times New Roman" w:hAnsi="Arial Narrow" w:cs="Arial"/>
                   <w:sz w:val="20"/>
                   <w:szCs w:val="20"/>
                 </w:rPr>
@@ -3660,15 +4355,13 @@
               </w:numPr>
               <w:jc w:val="both"/>
               <w:rPr>
-                <w:color w:val="auto"/>
                 <w:sz w:val="20"/>
                 <w:szCs w:val="20"/>
               </w:rPr>
             </w:pPr>
             <w:r>
               <w:rPr>
-                <w:rFonts w:ascii="Arial Narrow" w:hAnsi="Arial Narrow" w:eastAsia="Arial Narrow" w:cs="Arial Narrow"/>
-                <w:color w:val="auto"/>
+                <w:rFonts w:ascii="Arial Narrow" w:eastAsia="Arial Narrow" w:hAnsi="Arial Narrow" w:cs="Arial Narrow"/>
                 <w:sz w:val="20"/>
                 <w:szCs w:val="20"/>
               </w:rPr>
@@ -3677,66 +4370,102 @@
             <w:proofErr w:type="spellStart"/>
             <w:r>
               <w:rPr>
-                <w:rFonts w:ascii="Arial Narrow" w:hAnsi="Arial Narrow" w:eastAsia="Arial Narrow" w:cs="Arial Narrow"/>
-                <w:color w:val="auto"/>
-                <w:sz w:val="20"/>
-                <w:szCs w:val="20"/>
+                <w:rFonts w:ascii="Arial Narrow" w:eastAsia="Arial Narrow" w:hAnsi="Arial Narrow" w:cs="Arial Narrow"/>
+                <w:i/>
+                <w:sz w:val="20"/>
+                <w:szCs w:val="20"/>
+                <w:rPrChange w:id="103" w:author="Renata" w:date="2019-02-27T21:34:00Z">
+                  <w:rPr>
+                    <w:rFonts w:ascii="Arial Narrow" w:eastAsia="Arial Narrow" w:hAnsi="Arial Narrow" w:cs="Arial Narrow"/>
+                    <w:sz w:val="20"/>
+                    <w:szCs w:val="20"/>
+                  </w:rPr>
+                </w:rPrChange>
               </w:rPr>
               <w:t>Feature</w:t>
             </w:r>
             <w:proofErr w:type="spellEnd"/>
             <w:r>
               <w:rPr>
-                <w:rFonts w:ascii="Arial Narrow" w:hAnsi="Arial Narrow" w:eastAsia="Arial Narrow" w:cs="Arial Narrow"/>
-                <w:color w:val="auto"/>
-                <w:sz w:val="20"/>
-                <w:szCs w:val="20"/>
+                <w:rFonts w:ascii="Arial Narrow" w:eastAsia="Arial Narrow" w:hAnsi="Arial Narrow" w:cs="Arial Narrow"/>
+                <w:i/>
+                <w:sz w:val="20"/>
+                <w:szCs w:val="20"/>
+                <w:rPrChange w:id="104" w:author="Renata" w:date="2019-02-27T21:34:00Z">
+                  <w:rPr>
+                    <w:rFonts w:ascii="Arial Narrow" w:eastAsia="Arial Narrow" w:hAnsi="Arial Narrow" w:cs="Arial Narrow"/>
+                    <w:sz w:val="20"/>
+                    <w:szCs w:val="20"/>
+                  </w:rPr>
+                </w:rPrChange>
               </w:rPr>
               <w:t xml:space="preserve"> </w:t>
             </w:r>
             <w:proofErr w:type="spellStart"/>
             <w:r>
               <w:rPr>
-                <w:rFonts w:ascii="Arial Narrow" w:hAnsi="Arial Narrow" w:eastAsia="Arial Narrow" w:cs="Arial Narrow"/>
-                <w:color w:val="auto"/>
-                <w:sz w:val="20"/>
-                <w:szCs w:val="20"/>
+                <w:rFonts w:ascii="Arial Narrow" w:eastAsia="Arial Narrow" w:hAnsi="Arial Narrow" w:cs="Arial Narrow"/>
+                <w:i/>
+                <w:sz w:val="20"/>
+                <w:szCs w:val="20"/>
+                <w:rPrChange w:id="105" w:author="Renata" w:date="2019-02-27T21:34:00Z">
+                  <w:rPr>
+                    <w:rFonts w:ascii="Arial Narrow" w:eastAsia="Arial Narrow" w:hAnsi="Arial Narrow" w:cs="Arial Narrow"/>
+                    <w:sz w:val="20"/>
+                    <w:szCs w:val="20"/>
+                  </w:rPr>
+                </w:rPrChange>
               </w:rPr>
               <w:t>Driven</w:t>
             </w:r>
             <w:proofErr w:type="spellEnd"/>
             <w:r>
               <w:rPr>
-                <w:rFonts w:ascii="Arial Narrow" w:hAnsi="Arial Narrow" w:eastAsia="Arial Narrow" w:cs="Arial Narrow"/>
-                <w:color w:val="auto"/>
-                <w:sz w:val="20"/>
-                <w:szCs w:val="20"/>
+                <w:rFonts w:ascii="Arial Narrow" w:eastAsia="Arial Narrow" w:hAnsi="Arial Narrow" w:cs="Arial Narrow"/>
+                <w:i/>
+                <w:sz w:val="20"/>
+                <w:szCs w:val="20"/>
+                <w:rPrChange w:id="106" w:author="Renata" w:date="2019-02-27T21:34:00Z">
+                  <w:rPr>
+                    <w:rFonts w:ascii="Arial Narrow" w:eastAsia="Arial Narrow" w:hAnsi="Arial Narrow" w:cs="Arial Narrow"/>
+                    <w:sz w:val="20"/>
+                    <w:szCs w:val="20"/>
+                  </w:rPr>
+                </w:rPrChange>
               </w:rPr>
               <w:t xml:space="preserve"> </w:t>
             </w:r>
             <w:proofErr w:type="spellStart"/>
             <w:r>
               <w:rPr>
-                <w:rFonts w:ascii="Arial Narrow" w:hAnsi="Arial Narrow" w:eastAsia="Arial Narrow" w:cs="Arial Narrow"/>
-                <w:color w:val="auto"/>
-                <w:sz w:val="20"/>
-                <w:szCs w:val="20"/>
+                <w:rFonts w:ascii="Arial Narrow" w:eastAsia="Arial Narrow" w:hAnsi="Arial Narrow" w:cs="Arial Narrow"/>
+                <w:i/>
+                <w:sz w:val="20"/>
+                <w:szCs w:val="20"/>
+                <w:rPrChange w:id="107" w:author="Renata" w:date="2019-02-27T21:34:00Z">
+                  <w:rPr>
+                    <w:rFonts w:ascii="Arial Narrow" w:eastAsia="Arial Narrow" w:hAnsi="Arial Narrow" w:cs="Arial Narrow"/>
+                    <w:sz w:val="20"/>
+                    <w:szCs w:val="20"/>
+                  </w:rPr>
+                </w:rPrChange>
               </w:rPr>
               <w:t>Development</w:t>
             </w:r>
             <w:proofErr w:type="spellEnd"/>
-            <w:r>
-              <w:rPr>
-                <w:rFonts w:ascii="Arial Narrow" w:hAnsi="Arial Narrow" w:eastAsia="Arial Narrow" w:cs="Arial Narrow"/>
-                <w:color w:val="auto"/>
-                <w:sz w:val="20"/>
-                <w:szCs w:val="20"/>
-              </w:rPr>
-              <w:t xml:space="preserve"> </w:t>
-            </w:r>
-            <w:r>
-              <w:rPr>
-                <w:rFonts w:ascii="Arial Narrow" w:hAnsi="Arial Narrow" w:eastAsia="Times New Roman" w:cs="Arial"/>
+            <w:del w:id="108" w:author="Renata" w:date="2019-02-27T21:34:00Z">
+              <w:r>
+                <w:rPr>
+                  <w:rFonts w:ascii="Arial Narrow" w:eastAsia="Arial Narrow" w:hAnsi="Arial Narrow" w:cs="Arial Narrow"/>
+                  <w:sz w:val="20"/>
+                  <w:szCs w:val="20"/>
+                </w:rPr>
+                <w:delText xml:space="preserve"> </w:delText>
+              </w:r>
+            </w:del>
+            <w:r>
+              <w:rPr>
+                <w:rFonts w:ascii="Arial Narrow" w:eastAsia="Times New Roman" w:hAnsi="Arial Narrow" w:cs="Arial"/>
                 <w:sz w:val="20"/>
                 <w:szCs w:val="20"/>
               </w:rPr>
@@ -3744,29 +4473,32 @@
             </w:r>
             <w:r>
               <w:rPr>
-                <w:rFonts w:ascii="Arial Narrow" w:hAnsi="Arial Narrow" w:eastAsia="Arial Narrow" w:cs="Arial Narrow"/>
-                <w:noProof w:val="0"/>
-                <w:sz w:val="20"/>
-                <w:szCs w:val="20"/>
-                <w:u w:val="none"/>
-                <w:lang w:val="pt-BR"/>
-              </w:rPr>
-              <w:t>https</w:t>
-            </w:r>
-            <w:r>
-              <w:rPr>
-                <w:rFonts w:ascii="Arial Narrow" w:hAnsi="Arial Narrow" w:eastAsia="Arial Narrow" w:cs="Arial Narrow"/>
-                <w:noProof w:val="0"/>
-                <w:sz w:val="20"/>
-                <w:szCs w:val="20"/>
-                <w:lang w:val="pt-BR"/>
-              </w:rPr>
-              <w:t>://www.devmedia.com.br/introducao-ao-fdd-feature-driven-development/27971</w:t>
+                <w:rFonts w:ascii="Arial Narrow" w:eastAsia="Arial Narrow" w:hAnsi="Arial Narrow" w:cs="Arial Narrow"/>
+                <w:sz w:val="20"/>
+                <w:szCs w:val="20"/>
+              </w:rPr>
+              <w:t>https://www.devmedia.com.br/introducao-ao-fdd-feature-driven-development/</w:t>
+            </w:r>
+            <w:commentRangeStart w:id="109"/>
+            <w:r>
+              <w:rPr>
+                <w:rFonts w:ascii="Arial Narrow" w:eastAsia="Arial Narrow" w:hAnsi="Arial Narrow" w:cs="Arial Narrow"/>
+                <w:sz w:val="20"/>
+                <w:szCs w:val="20"/>
+              </w:rPr>
+              <w:t>27971</w:t>
+            </w:r>
+            <w:commentRangeEnd w:id="109"/>
+            <w:r>
+              <w:rPr>
+                <w:rStyle w:val="Refdecomentrio"/>
+              </w:rPr>
+              <w:commentReference w:id="109"/>
             </w:r>
           </w:p>
         </w:tc>
       </w:tr>
-      <w:bookmarkEnd w:id="1"/>
+      <w:bookmarkEnd w:id="90"/>
     </w:tbl>
     <w:p>
       <w:pPr>
@@ -3781,15 +4513,587 @@
       </w:pPr>
     </w:p>
     <w:sectPr>
-      <w:footerReference w:type="default" r:id="rId11"/>
-      <w:pgSz w:w="11906" w:h="16838" w:orient="portrait"/>
+      <w:headerReference w:type="default" r:id="rId19"/>
+      <w:footerReference w:type="default" r:id="rId20"/>
+      <w:pgSz w:w="11906" w:h="16838"/>
       <w:pgMar w:top="567" w:right="567" w:bottom="567" w:left="567" w:header="567" w:footer="227" w:gutter="0"/>
       <w:cols w:space="708"/>
       <w:docGrid w:linePitch="360"/>
-      <w:headerReference w:type="default" r:id="R1d3e2a7e97cd4042"/>
     </w:sectPr>
   </w:body>
 </w:document>
+</file>
+
+<file path=word/comments.xml><?xml version="1.0" encoding="utf-8"?>
+<w:comments xmlns:wpc="http://schemas.microsoft.com/office/word/2010/wordprocessingCanvas" xmlns:cx="http://schemas.microsoft.com/office/drawing/2014/chartex" xmlns:cx1="http://schemas.microsoft.com/office/drawing/2015/9/8/chartex" xmlns:cx2="http://schemas.microsoft.com/office/drawing/2015/10/21/chartex" xmlns:cx3="http://schemas.microsoft.com/office/drawing/2016/5/9/chartex" xmlns:cx4="http://schemas.microsoft.com/office/drawing/2016/5/10/chartex" xmlns:cx5="http://schemas.microsoft.com/office/drawing/2016/5/11/chartex" xmlns:cx6="http://schemas.microsoft.com/office/drawing/2016/5/12/chartex" xmlns:cx7="http://schemas.microsoft.com/office/drawing/2016/5/13/chartex" xmlns:cx8="http://schemas.microsoft.com/office/drawing/2016/5/14/chartex" xmlns:mc="http://schemas.openxmlformats.org/markup-compatibility/2006" xmlns:aink="http://schemas.microsoft.com/office/drawing/2016/ink" xmlns:am3d="http://schemas.microsoft.com/office/drawing/2017/model3d" xmlns:o="urn:schemas-microsoft-com:office:office" xmlns:r="http://schemas.openxmlformats.org/officeDocument/2006/relationships" xmlns:m="http://schemas.openxmlformats.org/officeDocument/2006/math" xmlns:v="urn:schemas-microsoft-com:vml" xmlns:wp14="http://schemas.microsoft.com/office/word/2010/wordprocessingDrawing" xmlns:wp="http://schemas.openxmlformats.org/drawingml/2006/wordprocessingDrawing" xmlns:w10="urn:schemas-microsoft-com:office:word" xmlns:w="http://schemas.openxmlformats.org/wordprocessingml/2006/main" xmlns:w14="http://schemas.microsoft.com/office/word/2010/wordml" xmlns:w15="http://schemas.microsoft.com/office/word/2012/wordml" xmlns:w16cid="http://schemas.microsoft.com/office/word/2016/wordml/cid" xmlns:w16se="http://schemas.microsoft.com/office/word/2015/wordml/symex" xmlns:wpg="http://schemas.microsoft.com/office/word/2010/wordprocessingGroup" xmlns:wpi="http://schemas.microsoft.com/office/word/2010/wordprocessingInk" xmlns:wne="http://schemas.microsoft.com/office/word/2006/wordml" xmlns:wps="http://schemas.microsoft.com/office/word/2010/wordprocessingShape" mc:Ignorable="w14 w15 w16se w16cid wp14">
+  <w:comment w:id="1" w:author="Renata" w:date="2019-02-27T21:15:00Z" w:initials="R">
+    <w:p>
+      <w:pPr>
+        <w:pStyle w:val="Textodecomentrio"/>
+      </w:pPr>
+      <w:r>
+        <w:rPr>
+          <w:rStyle w:val="Refdecomentrio"/>
+        </w:rPr>
+        <w:annotationRef/>
+      </w:r>
+      <w:r>
+        <w:rPr>
+          <w:rStyle w:val="Refdecomentrio"/>
+        </w:rPr>
+        <w:annotationRef/>
+      </w:r>
+      <w:r>
+        <w:t>Nome completo??</w:t>
+      </w:r>
+    </w:p>
+    <w:p>
+      <w:pPr>
+        <w:pStyle w:val="Textodecomentrio"/>
+      </w:pPr>
+    </w:p>
+  </w:comment>
+  <w:comment w:id="8" w:author="Renata" w:date="2019-02-27T21:16:00Z" w:initials="R">
+    <w:p>
+      <w:pPr>
+        <w:pStyle w:val="Textodecomentrio"/>
+      </w:pPr>
+      <w:r>
+        <w:rPr>
+          <w:rStyle w:val="Refdecomentrio"/>
+        </w:rPr>
+        <w:annotationRef/>
+      </w:r>
+      <w:r>
+        <w:t>Escrever por extenso.</w:t>
+      </w:r>
+    </w:p>
+    <w:p>
+      <w:pPr>
+        <w:pStyle w:val="Textodecomentrio"/>
+      </w:pPr>
+      <w:r>
+        <w:t>Colocar em itálico termos de outro idioma.</w:t>
+      </w:r>
+    </w:p>
+  </w:comment>
+  <w:comment w:id="14" w:author="Renata" w:date="2019-02-27T21:20:00Z" w:initials="R">
+    <w:p>
+      <w:pPr>
+        <w:pStyle w:val="Textodecomentrio"/>
+      </w:pPr>
+      <w:r>
+        <w:rPr>
+          <w:rStyle w:val="Refdecomentrio"/>
+        </w:rPr>
+        <w:annotationRef/>
+      </w:r>
+      <w:r>
+        <w:t>De onde vocês retiraram esse texto? Daqui?</w:t>
+      </w:r>
+    </w:p>
+    <w:p>
+      <w:pPr>
+        <w:pStyle w:val="Textodecomentrio"/>
+      </w:pPr>
+      <w:hyperlink r:id="rId1" w:history="1">
+        <w:r>
+          <w:rPr>
+            <w:rStyle w:val="Hyperlink"/>
+          </w:rPr>
+          <w:t>https://www.passeidireto.com/arquivo/37710886/scrumstudy-sbok-guide-3-edicao-portugues-scrumstudy-sbok-guide-3rd-edition-portu/8</w:t>
+        </w:r>
+      </w:hyperlink>
+    </w:p>
+    <w:p>
+      <w:pPr>
+        <w:pStyle w:val="Textodecomentrio"/>
+      </w:pPr>
+    </w:p>
+    <w:p>
+      <w:pPr>
+        <w:pStyle w:val="Textodecomentrio"/>
+      </w:pPr>
+      <w:r>
+        <w:t>Da forma como está é caracterizado como plágio. Não tem nenhuma referência!!!!</w:t>
+      </w:r>
+    </w:p>
+  </w:comment>
+  <w:comment w:id="15" w:author="Renata" w:date="2019-02-27T21:23:00Z" w:initials="R">
+    <w:p>
+      <w:pPr>
+        <w:pStyle w:val="Textodecomentrio"/>
+      </w:pPr>
+      <w:r>
+        <w:rPr>
+          <w:rStyle w:val="Refdecomentrio"/>
+        </w:rPr>
+        <w:annotationRef/>
+      </w:r>
+      <w:r>
+        <w:t>Referenciar!!!!!</w:t>
+      </w:r>
+    </w:p>
+  </w:comment>
+  <w:comment w:id="23" w:author="Renata" w:date="2019-02-27T21:23:00Z" w:initials="R">
+    <w:p>
+      <w:pPr>
+        <w:pStyle w:val="Textodecomentrio"/>
+      </w:pPr>
+      <w:r>
+        <w:rPr>
+          <w:rStyle w:val="Refdecomentrio"/>
+        </w:rPr>
+        <w:annotationRef/>
+      </w:r>
+      <w:r>
+        <w:t>De onde vocês extraíram???</w:t>
+      </w:r>
+    </w:p>
+  </w:comment>
+  <w:comment w:id="26" w:author="Renata" w:date="2019-02-27T21:23:00Z" w:initials="R">
+    <w:p>
+      <w:pPr>
+        <w:pStyle w:val="Textodecomentrio"/>
+      </w:pPr>
+      <w:r>
+        <w:rPr>
+          <w:rStyle w:val="Refdecomentrio"/>
+        </w:rPr>
+        <w:annotationRef/>
+      </w:r>
+      <w:r>
+        <w:t xml:space="preserve">Não utilizar nem na primeira nem na segunda pessoa. </w:t>
+      </w:r>
+    </w:p>
+    <w:p>
+      <w:pPr>
+        <w:pStyle w:val="Textodecomentrio"/>
+      </w:pPr>
+    </w:p>
+    <w:p>
+      <w:pPr>
+        <w:pStyle w:val="Textodecomentrio"/>
+      </w:pPr>
+      <w:r>
+        <w:t>Utilizar no imperativo ou na terceira pessoa.</w:t>
+      </w:r>
+    </w:p>
+    <w:p>
+      <w:pPr>
+        <w:pStyle w:val="Textodecomentrio"/>
+      </w:pPr>
+    </w:p>
+    <w:p>
+      <w:pPr>
+        <w:pStyle w:val="Textodecomentrio"/>
+      </w:pPr>
+      <w:r>
+        <w:t>Observar em todo o texto.</w:t>
+      </w:r>
+    </w:p>
+    <w:p>
+      <w:pPr>
+        <w:pStyle w:val="Textodecomentrio"/>
+      </w:pPr>
+    </w:p>
+  </w:comment>
+  <w:comment w:id="25" w:author="Renata" w:date="2019-02-27T21:24:00Z" w:initials="R">
+    <w:p>
+      <w:pPr>
+        <w:pStyle w:val="Textodecomentrio"/>
+      </w:pPr>
+      <w:r>
+        <w:rPr>
+          <w:rStyle w:val="Refdecomentrio"/>
+        </w:rPr>
+        <w:annotationRef/>
+      </w:r>
+      <w:r>
+        <w:t>Colocar uma citação indireta, um artigo ou livro.</w:t>
+      </w:r>
+    </w:p>
+    <w:p>
+      <w:pPr>
+        <w:pStyle w:val="Textodecomentrio"/>
+      </w:pPr>
+    </w:p>
+    <w:p>
+      <w:pPr>
+        <w:pStyle w:val="Textodecomentrio"/>
+      </w:pPr>
+      <w:r>
+        <w:t>Lembrem-se, tudo que for copiado de algum lugar, e permaneceu igual, é uma citação direta. Precisa ser colocado entre “” e adicionar o autor e ano.</w:t>
+      </w:r>
+    </w:p>
+    <w:p>
+      <w:pPr>
+        <w:pStyle w:val="Textodecomentrio"/>
+      </w:pPr>
+    </w:p>
+  </w:comment>
+  <w:comment w:id="37" w:author="Renata" w:date="2019-02-27T21:25:00Z" w:initials="R">
+    <w:p>
+      <w:pPr>
+        <w:pStyle w:val="Textodecomentrio"/>
+      </w:pPr>
+      <w:r>
+        <w:rPr>
+          <w:rStyle w:val="Refdecomentrio"/>
+        </w:rPr>
+        <w:annotationRef/>
+      </w:r>
+      <w:r>
+        <w:t>Colocar em itálico termos de outro idioma.</w:t>
+      </w:r>
+    </w:p>
+  </w:comment>
+  <w:comment w:id="29" w:author="Renata" w:date="2019-02-27T21:24:00Z" w:initials="R">
+    <w:p>
+      <w:pPr>
+        <w:pStyle w:val="Textodecomentrio"/>
+      </w:pPr>
+      <w:r>
+        <w:rPr>
+          <w:rStyle w:val="Refdecomentrio"/>
+        </w:rPr>
+        <w:annotationRef/>
+      </w:r>
+      <w:r>
+        <w:t>Observar formatação!</w:t>
+      </w:r>
+    </w:p>
+    <w:p>
+      <w:pPr>
+        <w:pStyle w:val="Textodecomentrio"/>
+      </w:pPr>
+    </w:p>
+    <w:p>
+      <w:pPr>
+        <w:pStyle w:val="Textodecomentrio"/>
+      </w:pPr>
+      <w:r>
+        <w:t>Referenciar!</w:t>
+      </w:r>
+    </w:p>
+  </w:comment>
+  <w:comment w:id="52" w:author="Renata" w:date="2019-02-27T21:26:00Z" w:initials="R">
+    <w:p>
+      <w:pPr>
+        <w:pStyle w:val="Textodecomentrio"/>
+      </w:pPr>
+      <w:r>
+        <w:rPr>
+          <w:rStyle w:val="Refdecomentrio"/>
+        </w:rPr>
+        <w:annotationRef/>
+      </w:r>
+      <w:r>
+        <w:t>Referenciar! Extraíram daqui?</w:t>
+      </w:r>
+    </w:p>
+    <w:p>
+      <w:pPr>
+        <w:pStyle w:val="Textodecomentrio"/>
+      </w:pPr>
+    </w:p>
+    <w:p>
+      <w:pPr>
+        <w:pStyle w:val="Textodecomentrio"/>
+      </w:pPr>
+      <w:hyperlink r:id="rId2" w:history="1">
+        <w:r>
+          <w:rPr>
+            <w:rStyle w:val="Hyperlink"/>
+          </w:rPr>
+          <w:t>https://www.devmedia.com.br/introducao-ao-fdd-feature-driven-development/27971</w:t>
+        </w:r>
+      </w:hyperlink>
+      <w:r>
+        <w:t xml:space="preserve"> </w:t>
+      </w:r>
+    </w:p>
+  </w:comment>
+  <w:comment w:id="53" w:author="Renata" w:date="2019-02-27T21:28:00Z" w:initials="R">
+    <w:p>
+      <w:pPr>
+        <w:pStyle w:val="Textodecomentrio"/>
+      </w:pPr>
+      <w:r>
+        <w:rPr>
+          <w:rStyle w:val="Refdecomentrio"/>
+        </w:rPr>
+        <w:annotationRef/>
+      </w:r>
+      <w:r>
+        <w:t>Adicionar aqui uma figura do processo do FDD.</w:t>
+      </w:r>
+    </w:p>
+  </w:comment>
+  <w:comment w:id="55" w:author="Renata" w:date="2019-02-27T21:33:00Z" w:initials="R">
+    <w:p>
+      <w:pPr>
+        <w:pStyle w:val="Textodecomentrio"/>
+      </w:pPr>
+      <w:r>
+        <w:rPr>
+          <w:rStyle w:val="Refdecomentrio"/>
+        </w:rPr>
+        <w:annotationRef/>
+      </w:r>
+      <w:r>
+        <w:t xml:space="preserve">Fonte: </w:t>
+      </w:r>
+      <w:hyperlink r:id="rId3" w:history="1">
+        <w:r>
+          <w:rPr>
+            <w:rStyle w:val="Hyperlink"/>
+          </w:rPr>
+          <w:t>https://jorgeaudy.com/2012/07/24/fdd-feature-driven-development/</w:t>
+        </w:r>
+      </w:hyperlink>
+    </w:p>
+    <w:p>
+      <w:pPr>
+        <w:pStyle w:val="Textodecomentrio"/>
+      </w:pPr>
+    </w:p>
+    <w:p>
+      <w:pPr>
+        <w:pStyle w:val="Textodecomentrio"/>
+      </w:pPr>
+      <w:r>
+        <w:t xml:space="preserve">Ou em inglês, aqui </w:t>
+      </w:r>
+      <w:hyperlink r:id="rId4" w:history="1">
+        <w:r>
+          <w:rPr>
+            <w:rStyle w:val="Hyperlink"/>
+          </w:rPr>
+          <w:t>http://www.featuredrivendevelopment.com/</w:t>
+        </w:r>
+      </w:hyperlink>
+    </w:p>
+    <w:p>
+      <w:pPr>
+        <w:pStyle w:val="Textodecomentrio"/>
+      </w:pPr>
+    </w:p>
+  </w:comment>
+  <w:comment w:id="59" w:author="Renata" w:date="2019-02-27T21:28:00Z" w:initials="R">
+    <w:p>
+      <w:pPr>
+        <w:pStyle w:val="Textodecomentrio"/>
+      </w:pPr>
+      <w:r>
+        <w:rPr>
+          <w:rStyle w:val="Refdecomentrio"/>
+        </w:rPr>
+        <w:annotationRef/>
+      </w:r>
+      <w:r>
+        <w:t>Referenciar.</w:t>
+      </w:r>
+    </w:p>
+  </w:comment>
+  <w:comment w:id="72" w:author="Renata" w:date="2019-02-27T21:27:00Z" w:initials="R">
+    <w:p>
+      <w:pPr>
+        <w:pStyle w:val="Textodecomentrio"/>
+      </w:pPr>
+      <w:r>
+        <w:rPr>
+          <w:rStyle w:val="Refdecomentrio"/>
+        </w:rPr>
+        <w:annotationRef/>
+      </w:r>
+      <w:r>
+        <w:t>Rever número da figura. Adicionar Fonte.</w:t>
+      </w:r>
+    </w:p>
+  </w:comment>
+  <w:comment w:id="76" w:author="Renata" w:date="2019-02-27T21:17:00Z" w:initials="R">
+    <w:p>
+      <w:pPr>
+        <w:pStyle w:val="Textodecomentrio"/>
+      </w:pPr>
+      <w:r>
+        <w:rPr>
+          <w:rStyle w:val="Refdecomentrio"/>
+        </w:rPr>
+        <w:annotationRef/>
+      </w:r>
+      <w:r>
+        <w:t>Quais dicas o grupo sugere a respeito do Scrum e FDD?</w:t>
+      </w:r>
+    </w:p>
+    <w:p>
+      <w:pPr>
+        <w:pStyle w:val="Textodecomentrio"/>
+      </w:pPr>
+    </w:p>
+  </w:comment>
+  <w:comment w:id="83" w:author="Renata" w:date="2019-02-27T21:01:00Z" w:initials="R">
+    <w:p>
+      <w:pPr>
+        <w:pStyle w:val="Textodecomentrio"/>
+        <w:rPr>
+          <w:rStyle w:val="Refdecomentrio"/>
+        </w:rPr>
+      </w:pPr>
+      <w:r>
+        <w:rPr>
+          <w:rStyle w:val="Refdecomentrio"/>
+        </w:rPr>
+        <w:annotationRef/>
+      </w:r>
+      <w:r>
+        <w:rPr>
+          <w:rStyle w:val="Refdecomentrio"/>
+        </w:rPr>
+        <w:annotationRef/>
+      </w:r>
+      <w:r>
+        <w:rPr>
+          <w:rStyle w:val="Refdecomentrio"/>
+        </w:rPr>
+        <w:t>Adicionar aqui as 2 perguntas elaboradas.</w:t>
+      </w:r>
+    </w:p>
+    <w:p>
+      <w:pPr>
+        <w:pStyle w:val="Textodecomentrio"/>
+        <w:rPr>
+          <w:sz w:val="16"/>
+          <w:szCs w:val="16"/>
+        </w:rPr>
+      </w:pPr>
+      <w:r>
+        <w:rPr>
+          <w:rStyle w:val="Refdecomentrio"/>
+        </w:rPr>
+        <w:t>Não colocar a resposta.</w:t>
+      </w:r>
+    </w:p>
+  </w:comment>
+  <w:comment w:id="93" w:author="Renata" w:date="2019-02-27T21:34:00Z" w:initials="R">
+    <w:p>
+      <w:pPr>
+        <w:pStyle w:val="Textodecomentrio"/>
+      </w:pPr>
+      <w:r>
+        <w:rPr>
+          <w:rStyle w:val="Refdecomentrio"/>
+        </w:rPr>
+        <w:annotationRef/>
+      </w:r>
+      <w:r>
+        <w:t>Adicionar aqui todas as referências utilizadas para a elaboração deste material.</w:t>
+      </w:r>
+    </w:p>
+    <w:p>
+      <w:pPr>
+        <w:pStyle w:val="Textodecomentrio"/>
+      </w:pPr>
+    </w:p>
+    <w:p>
+      <w:pPr>
+        <w:pStyle w:val="Textodecomentrio"/>
+      </w:pPr>
+      <w:r>
+        <w:t>Devem estar no formato da ABNT.</w:t>
+      </w:r>
+    </w:p>
+    <w:p>
+      <w:pPr>
+        <w:pStyle w:val="Textodecomentrio"/>
+      </w:pPr>
+    </w:p>
+  </w:comment>
+  <w:comment w:id="109" w:author="Renata" w:date="2019-02-27T21:33:00Z" w:initials="R">
+    <w:p>
+      <w:pPr>
+        <w:pStyle w:val="Textodecomentrio"/>
+      </w:pPr>
+      <w:r>
+        <w:rPr>
+          <w:rStyle w:val="Refdecomentrio"/>
+        </w:rPr>
+        <w:annotationRef/>
+      </w:r>
+      <w:r>
+        <w:t>Rever formatação em todo o documento.</w:t>
+      </w:r>
+    </w:p>
+    <w:p>
+      <w:pPr>
+        <w:pStyle w:val="Textodecomentrio"/>
+      </w:pPr>
+      <w:r>
+        <w:t xml:space="preserve">Arial </w:t>
+      </w:r>
+      <w:proofErr w:type="spellStart"/>
+      <w:r>
+        <w:t>Narrow</w:t>
+      </w:r>
+      <w:proofErr w:type="spellEnd"/>
+      <w:r>
+        <w:t>, 10, espaçamento simples.</w:t>
+      </w:r>
+    </w:p>
+    <w:p>
+      <w:pPr>
+        <w:pStyle w:val="Textodecomentrio"/>
+      </w:pPr>
+    </w:p>
+  </w:comment>
+</w:comments>
+</file>
+
+<file path=word/commentsExtended.xml><?xml version="1.0" encoding="utf-8"?>
+<w15:commentsEx xmlns:wpc="http://schemas.microsoft.com/office/word/2010/wordprocessingCanvas" xmlns:cx="http://schemas.microsoft.com/office/drawing/2014/chartex" xmlns:cx1="http://schemas.microsoft.com/office/drawing/2015/9/8/chartex" xmlns:cx2="http://schemas.microsoft.com/office/drawing/2015/10/21/chartex" xmlns:cx3="http://schemas.microsoft.com/office/drawing/2016/5/9/chartex" xmlns:cx4="http://schemas.microsoft.com/office/drawing/2016/5/10/chartex" xmlns:cx5="http://schemas.microsoft.com/office/drawing/2016/5/11/chartex" xmlns:cx6="http://schemas.microsoft.com/office/drawing/2016/5/12/chartex" xmlns:cx7="http://schemas.microsoft.com/office/drawing/2016/5/13/chartex" xmlns:cx8="http://schemas.microsoft.com/office/drawing/2016/5/14/chartex" xmlns:mc="http://schemas.openxmlformats.org/markup-compatibility/2006" xmlns:aink="http://schemas.microsoft.com/office/drawing/2016/ink" xmlns:am3d="http://schemas.microsoft.com/office/drawing/2017/model3d" xmlns:o="urn:schemas-microsoft-com:office:office" xmlns:r="http://schemas.openxmlformats.org/officeDocument/2006/relationships" xmlns:m="http://schemas.openxmlformats.org/officeDocument/2006/math" xmlns:v="urn:schemas-microsoft-com:vml" xmlns:wp14="http://schemas.microsoft.com/office/word/2010/wordprocessingDrawing" xmlns:wp="http://schemas.openxmlformats.org/drawingml/2006/wordprocessingDrawing" xmlns:w10="urn:schemas-microsoft-com:office:word" xmlns:w="http://schemas.openxmlformats.org/wordprocessingml/2006/main" xmlns:w14="http://schemas.microsoft.com/office/word/2010/wordml" xmlns:w15="http://schemas.microsoft.com/office/word/2012/wordml" xmlns:w16cid="http://schemas.microsoft.com/office/word/2016/wordml/cid" xmlns:w16se="http://schemas.microsoft.com/office/word/2015/wordml/symex" xmlns:wpg="http://schemas.microsoft.com/office/word/2010/wordprocessingGroup" xmlns:wpi="http://schemas.microsoft.com/office/word/2010/wordprocessingInk" xmlns:wne="http://schemas.microsoft.com/office/word/2006/wordml" xmlns:wps="http://schemas.microsoft.com/office/word/2010/wordprocessingShape" mc:Ignorable="w14 w15 w16se w16cid wp14">
+  <w15:commentEx w15:paraId="2D50FE70" w15:done="0"/>
+  <w15:commentEx w15:paraId="496F7640" w15:done="0"/>
+  <w15:commentEx w15:paraId="796E5FFC" w15:done="0"/>
+  <w15:commentEx w15:paraId="187BD0FE" w15:done="0"/>
+  <w15:commentEx w15:paraId="4F49F76A" w15:done="0"/>
+  <w15:commentEx w15:paraId="010C2995" w15:done="0"/>
+  <w15:commentEx w15:paraId="22CD2F01" w15:done="0"/>
+  <w15:commentEx w15:paraId="4EDFDB80" w15:done="0"/>
+  <w15:commentEx w15:paraId="43CECDC6" w15:done="0"/>
+  <w15:commentEx w15:paraId="0EF1B038" w15:done="0"/>
+  <w15:commentEx w15:paraId="7629CC1C" w15:done="0"/>
+  <w15:commentEx w15:paraId="338317AB" w15:done="0"/>
+  <w15:commentEx w15:paraId="488D483A" w15:done="0"/>
+  <w15:commentEx w15:paraId="1FD3BC79" w15:done="0"/>
+  <w15:commentEx w15:paraId="764936DC" w15:done="0"/>
+  <w15:commentEx w15:paraId="4183A68C" w15:done="0"/>
+  <w15:commentEx w15:paraId="3D44DE71" w15:done="0"/>
+  <w15:commentEx w15:paraId="5A9025B0" w15:done="0"/>
+</w15:commentsEx>
+</file>
+
+<file path=word/commentsIds.xml><?xml version="1.0" encoding="utf-8"?>
+<w16cid:commentsIds xmlns:wpc="http://schemas.microsoft.com/office/word/2010/wordprocessingCanvas" xmlns:cx="http://schemas.microsoft.com/office/drawing/2014/chartex" xmlns:cx1="http://schemas.microsoft.com/office/drawing/2015/9/8/chartex" xmlns:cx2="http://schemas.microsoft.com/office/drawing/2015/10/21/chartex" xmlns:cx3="http://schemas.microsoft.com/office/drawing/2016/5/9/chartex" xmlns:cx4="http://schemas.microsoft.com/office/drawing/2016/5/10/chartex" xmlns:cx5="http://schemas.microsoft.com/office/drawing/2016/5/11/chartex" xmlns:cx6="http://schemas.microsoft.com/office/drawing/2016/5/12/chartex" xmlns:cx7="http://schemas.microsoft.com/office/drawing/2016/5/13/chartex" xmlns:cx8="http://schemas.microsoft.com/office/drawing/2016/5/14/chartex" xmlns:mc="http://schemas.openxmlformats.org/markup-compatibility/2006" xmlns:aink="http://schemas.microsoft.com/office/drawing/2016/ink" xmlns:am3d="http://schemas.microsoft.com/office/drawing/2017/model3d" xmlns:o="urn:schemas-microsoft-com:office:office" xmlns:r="http://schemas.openxmlformats.org/officeDocument/2006/relationships" xmlns:m="http://schemas.openxmlformats.org/officeDocument/2006/math" xmlns:v="urn:schemas-microsoft-com:vml" xmlns:wp14="http://schemas.microsoft.com/office/word/2010/wordprocessingDrawing" xmlns:wp="http://schemas.openxmlformats.org/drawingml/2006/wordprocessingDrawing" xmlns:w10="urn:schemas-microsoft-com:office:word" xmlns:w="http://schemas.openxmlformats.org/wordprocessingml/2006/main" xmlns:w14="http://schemas.microsoft.com/office/word/2010/wordml" xmlns:w15="http://schemas.microsoft.com/office/word/2012/wordml" xmlns:w16cid="http://schemas.microsoft.com/office/word/2016/wordml/cid" xmlns:w16se="http://schemas.microsoft.com/office/word/2015/wordml/symex" xmlns:wpg="http://schemas.microsoft.com/office/word/2010/wordprocessingGroup" xmlns:wpi="http://schemas.microsoft.com/office/word/2010/wordprocessingInk" xmlns:wne="http://schemas.microsoft.com/office/word/2006/wordml" xmlns:wps="http://schemas.microsoft.com/office/word/2010/wordprocessingShape" mc:Ignorable="w14 w15 w16se w16cid wp14">
+  <w16cid:commentId w16cid:paraId="2D50FE70" w16cid:durableId="20217C58"/>
+  <w16cid:commentId w16cid:paraId="496F7640" w16cid:durableId="20217C94"/>
+  <w16cid:commentId w16cid:paraId="796E5FFC" w16cid:durableId="20217D91"/>
+  <w16cid:commentId w16cid:paraId="187BD0FE" w16cid:durableId="20217E6E"/>
+  <w16cid:commentId w16cid:paraId="4F49F76A" w16cid:durableId="20217E3C"/>
+  <w16cid:commentId w16cid:paraId="010C2995" w16cid:durableId="20217E57"/>
+  <w16cid:commentId w16cid:paraId="22CD2F01" w16cid:durableId="20217E81"/>
+  <w16cid:commentId w16cid:paraId="4EDFDB80" w16cid:durableId="20217EDA"/>
+  <w16cid:commentId w16cid:paraId="43CECDC6" w16cid:durableId="20217E8D"/>
+  <w16cid:commentId w16cid:paraId="0EF1B038" w16cid:durableId="20217F17"/>
+  <w16cid:commentId w16cid:paraId="7629CC1C" w16cid:durableId="20217F9B"/>
+  <w16cid:commentId w16cid:paraId="338317AB" w16cid:durableId="20218098"/>
+  <w16cid:commentId w16cid:paraId="488D483A" w16cid:durableId="20217F8E"/>
+  <w16cid:commentId w16cid:paraId="1FD3BC79" w16cid:durableId="20217F5F"/>
+  <w16cid:commentId w16cid:paraId="764936DC" w16cid:durableId="20217CDF"/>
+  <w16cid:commentId w16cid:paraId="4183A68C" w16cid:durableId="20217910"/>
+  <w16cid:commentId w16cid:paraId="3D44DE71" w16cid:durableId="202180C9"/>
+  <w16cid:commentId w16cid:paraId="5A9025B0" w16cid:durableId="202180C0"/>
+</w16cid:commentsIds>
 </file>
 
 <file path=word/endnotes.xml><?xml version="1.0" encoding="utf-8"?>
@@ -3978,12 +5282,10 @@
 </w:footnotes>
 </file>
 
-<file path=word/header.xml><?xml version="1.0" encoding="utf-8"?>
-<w:hdr xmlns:w14="http://schemas.microsoft.com/office/word/2010/wordml" xmlns:w="http://schemas.openxmlformats.org/wordprocessingml/2006/main">
+<file path=word/header1.xml><?xml version="1.0" encoding="utf-8"?>
+<w:hdr xmlns:wpc="http://schemas.microsoft.com/office/word/2010/wordprocessingCanvas" xmlns:cx="http://schemas.microsoft.com/office/drawing/2014/chartex" xmlns:cx1="http://schemas.microsoft.com/office/drawing/2015/9/8/chartex" xmlns:cx2="http://schemas.microsoft.com/office/drawing/2015/10/21/chartex" xmlns:cx3="http://schemas.microsoft.com/office/drawing/2016/5/9/chartex" xmlns:cx4="http://schemas.microsoft.com/office/drawing/2016/5/10/chartex" xmlns:cx5="http://schemas.microsoft.com/office/drawing/2016/5/11/chartex" xmlns:cx6="http://schemas.microsoft.com/office/drawing/2016/5/12/chartex" xmlns:cx7="http://schemas.microsoft.com/office/drawing/2016/5/13/chartex" xmlns:cx8="http://schemas.microsoft.com/office/drawing/2016/5/14/chartex" xmlns:mc="http://schemas.openxmlformats.org/markup-compatibility/2006" xmlns:aink="http://schemas.microsoft.com/office/drawing/2016/ink" xmlns:am3d="http://schemas.microsoft.com/office/drawing/2017/model3d" xmlns:o="urn:schemas-microsoft-com:office:office" xmlns:r="http://schemas.openxmlformats.org/officeDocument/2006/relationships" xmlns:m="http://schemas.openxmlformats.org/officeDocument/2006/math" xmlns:v="urn:schemas-microsoft-com:vml" xmlns:wp14="http://schemas.microsoft.com/office/word/2010/wordprocessingDrawing" xmlns:wp="http://schemas.openxmlformats.org/drawingml/2006/wordprocessingDrawing" xmlns:w10="urn:schemas-microsoft-com:office:word" xmlns:w="http://schemas.openxmlformats.org/wordprocessingml/2006/main" xmlns:w14="http://schemas.microsoft.com/office/word/2010/wordml" xmlns:w15="http://schemas.microsoft.com/office/word/2012/wordml" xmlns:w16cid="http://schemas.microsoft.com/office/word/2016/wordml/cid" xmlns:w16se="http://schemas.microsoft.com/office/word/2015/wordml/symex" xmlns:wpg="http://schemas.microsoft.com/office/word/2010/wordprocessingGroup" xmlns:wpi="http://schemas.microsoft.com/office/word/2010/wordprocessingInk" xmlns:wne="http://schemas.microsoft.com/office/word/2006/wordml" xmlns:wps="http://schemas.microsoft.com/office/word/2010/wordprocessingShape" mc:Ignorable="w14 w15 w16se w16cid wp14">
   <w:tbl>
     <w:tblPr>
-      <w:tblStyle w:val="Tabelanormal"/>
-      <w:bidiVisual w:val="0"/>
       <w:tblW w:w="0" w:type="auto"/>
       <w:tblLayout w:type="fixed"/>
       <w:tblLook w:val="04A0" w:firstRow="1" w:lastRow="0" w:firstColumn="1" w:lastColumn="0" w:noHBand="0" w:noVBand="1"/>
@@ -3997,26 +5299,21 @@
       <w:tc>
         <w:tcPr>
           <w:tcW w:w="3591" w:type="dxa"/>
-          <w:tcMar/>
         </w:tcPr>
         <w:p>
           <w:pPr>
             <w:pStyle w:val="Cabealho"/>
-            <w:bidi w:val="0"/>
             <w:ind w:left="-115"/>
-            <w:jc w:val="left"/>
           </w:pPr>
         </w:p>
       </w:tc>
       <w:tc>
         <w:tcPr>
           <w:tcW w:w="3591" w:type="dxa"/>
-          <w:tcMar/>
         </w:tcPr>
         <w:p>
           <w:pPr>
             <w:pStyle w:val="Cabealho"/>
-            <w:bidi w:val="0"/>
             <w:jc w:val="center"/>
           </w:pPr>
         </w:p>
@@ -4024,12 +5321,10 @@
       <w:tc>
         <w:tcPr>
           <w:tcW w:w="3591" w:type="dxa"/>
-          <w:tcMar/>
         </w:tcPr>
         <w:p>
           <w:pPr>
             <w:pStyle w:val="Cabealho"/>
-            <w:bidi w:val="0"/>
             <w:ind w:right="-115"/>
             <w:jc w:val="right"/>
           </w:pPr>
@@ -4040,7 +5335,6 @@
   <w:p>
     <w:pPr>
       <w:pStyle w:val="Cabealho"/>
-      <w:bidi w:val="0"/>
     </w:pPr>
   </w:p>
 </w:hdr>
@@ -4104,7 +5398,7 @@
         <w:ind w:left="720" w:hanging="360"/>
       </w:pPr>
       <w:rPr>
-        <w:rFonts w:hint="default" w:ascii="Symbol" w:hAnsi="Symbol"/>
+        <w:rFonts w:ascii="Symbol" w:hAnsi="Symbol" w:hint="default"/>
       </w:rPr>
     </w:lvl>
     <w:lvl w:ilvl="1" w:tplc="04160003" w:tentative="1">
@@ -4116,7 +5410,7 @@
         <w:ind w:left="1440" w:hanging="360"/>
       </w:pPr>
       <w:rPr>
-        <w:rFonts w:hint="default" w:ascii="Courier New" w:hAnsi="Courier New" w:cs="Courier New"/>
+        <w:rFonts w:ascii="Courier New" w:hAnsi="Courier New" w:cs="Courier New" w:hint="default"/>
       </w:rPr>
     </w:lvl>
     <w:lvl w:ilvl="2" w:tplc="04160005" w:tentative="1">
@@ -4128,7 +5422,7 @@
         <w:ind w:left="2160" w:hanging="360"/>
       </w:pPr>
       <w:rPr>
-        <w:rFonts w:hint="default" w:ascii="Wingdings" w:hAnsi="Wingdings"/>
+        <w:rFonts w:ascii="Wingdings" w:hAnsi="Wingdings" w:hint="default"/>
       </w:rPr>
     </w:lvl>
     <w:lvl w:ilvl="3" w:tplc="04160001" w:tentative="1">
@@ -4140,7 +5434,7 @@
         <w:ind w:left="2880" w:hanging="360"/>
       </w:pPr>
       <w:rPr>
-        <w:rFonts w:hint="default" w:ascii="Symbol" w:hAnsi="Symbol"/>
+        <w:rFonts w:ascii="Symbol" w:hAnsi="Symbol" w:hint="default"/>
       </w:rPr>
     </w:lvl>
     <w:lvl w:ilvl="4" w:tplc="04160003" w:tentative="1">
@@ -4152,7 +5446,7 @@
         <w:ind w:left="3600" w:hanging="360"/>
       </w:pPr>
       <w:rPr>
-        <w:rFonts w:hint="default" w:ascii="Courier New" w:hAnsi="Courier New" w:cs="Courier New"/>
+        <w:rFonts w:ascii="Courier New" w:hAnsi="Courier New" w:cs="Courier New" w:hint="default"/>
       </w:rPr>
     </w:lvl>
     <w:lvl w:ilvl="5" w:tplc="04160005" w:tentative="1">
@@ -4164,7 +5458,7 @@
         <w:ind w:left="4320" w:hanging="360"/>
       </w:pPr>
       <w:rPr>
-        <w:rFonts w:hint="default" w:ascii="Wingdings" w:hAnsi="Wingdings"/>
+        <w:rFonts w:ascii="Wingdings" w:hAnsi="Wingdings" w:hint="default"/>
       </w:rPr>
     </w:lvl>
     <w:lvl w:ilvl="6" w:tplc="04160001" w:tentative="1">
@@ -4176,7 +5470,7 @@
         <w:ind w:left="5040" w:hanging="360"/>
       </w:pPr>
       <w:rPr>
-        <w:rFonts w:hint="default" w:ascii="Symbol" w:hAnsi="Symbol"/>
+        <w:rFonts w:ascii="Symbol" w:hAnsi="Symbol" w:hint="default"/>
       </w:rPr>
     </w:lvl>
     <w:lvl w:ilvl="7" w:tplc="04160003" w:tentative="1">
@@ -4188,7 +5482,7 @@
         <w:ind w:left="5760" w:hanging="360"/>
       </w:pPr>
       <w:rPr>
-        <w:rFonts w:hint="default" w:ascii="Courier New" w:hAnsi="Courier New" w:cs="Courier New"/>
+        <w:rFonts w:ascii="Courier New" w:hAnsi="Courier New" w:cs="Courier New" w:hint="default"/>
       </w:rPr>
     </w:lvl>
     <w:lvl w:ilvl="8" w:tplc="04160005" w:tentative="1">
@@ -4200,7 +5494,7 @@
         <w:ind w:left="6480" w:hanging="360"/>
       </w:pPr>
       <w:rPr>
-        <w:rFonts w:hint="default" w:ascii="Wingdings" w:hAnsi="Wingdings"/>
+        <w:rFonts w:ascii="Wingdings" w:hAnsi="Wingdings" w:hint="default"/>
       </w:rPr>
     </w:lvl>
   </w:abstractNum>
@@ -4217,7 +5511,7 @@
         <w:ind w:left="720" w:hanging="360"/>
       </w:pPr>
       <w:rPr>
-        <w:rFonts w:hint="default" w:ascii="Symbol" w:hAnsi="Symbol"/>
+        <w:rFonts w:ascii="Symbol" w:hAnsi="Symbol" w:hint="default"/>
       </w:rPr>
     </w:lvl>
     <w:lvl w:ilvl="1" w:tplc="04160003">
@@ -4229,7 +5523,7 @@
         <w:ind w:left="1440" w:hanging="360"/>
       </w:pPr>
       <w:rPr>
-        <w:rFonts w:hint="default" w:ascii="Courier New" w:hAnsi="Courier New" w:cs="Courier New"/>
+        <w:rFonts w:ascii="Courier New" w:hAnsi="Courier New" w:cs="Courier New" w:hint="default"/>
       </w:rPr>
     </w:lvl>
     <w:lvl w:ilvl="2" w:tplc="04160005">
@@ -4241,7 +5535,7 @@
         <w:ind w:left="2160" w:hanging="360"/>
       </w:pPr>
       <w:rPr>
-        <w:rFonts w:hint="default" w:ascii="Wingdings" w:hAnsi="Wingdings"/>
+        <w:rFonts w:ascii="Wingdings" w:hAnsi="Wingdings" w:hint="default"/>
       </w:rPr>
     </w:lvl>
     <w:lvl w:ilvl="3" w:tplc="04160001" w:tentative="1">
@@ -4253,7 +5547,7 @@
         <w:ind w:left="2880" w:hanging="360"/>
       </w:pPr>
       <w:rPr>
-        <w:rFonts w:hint="default" w:ascii="Symbol" w:hAnsi="Symbol"/>
+        <w:rFonts w:ascii="Symbol" w:hAnsi="Symbol" w:hint="default"/>
       </w:rPr>
     </w:lvl>
     <w:lvl w:ilvl="4" w:tplc="04160003" w:tentative="1">
@@ -4265,7 +5559,7 @@
         <w:ind w:left="3600" w:hanging="360"/>
       </w:pPr>
       <w:rPr>
-        <w:rFonts w:hint="default" w:ascii="Courier New" w:hAnsi="Courier New" w:cs="Courier New"/>
+        <w:rFonts w:ascii="Courier New" w:hAnsi="Courier New" w:cs="Courier New" w:hint="default"/>
       </w:rPr>
     </w:lvl>
     <w:lvl w:ilvl="5" w:tplc="04160005" w:tentative="1">
@@ -4277,7 +5571,7 @@
         <w:ind w:left="4320" w:hanging="360"/>
       </w:pPr>
       <w:rPr>
-        <w:rFonts w:hint="default" w:ascii="Wingdings" w:hAnsi="Wingdings"/>
+        <w:rFonts w:ascii="Wingdings" w:hAnsi="Wingdings" w:hint="default"/>
       </w:rPr>
     </w:lvl>
     <w:lvl w:ilvl="6" w:tplc="04160001" w:tentative="1">
@@ -4289,7 +5583,7 @@
         <w:ind w:left="5040" w:hanging="360"/>
       </w:pPr>
       <w:rPr>
-        <w:rFonts w:hint="default" w:ascii="Symbol" w:hAnsi="Symbol"/>
+        <w:rFonts w:ascii="Symbol" w:hAnsi="Symbol" w:hint="default"/>
       </w:rPr>
     </w:lvl>
     <w:lvl w:ilvl="7" w:tplc="04160003" w:tentative="1">
@@ -4301,7 +5595,7 @@
         <w:ind w:left="5760" w:hanging="360"/>
       </w:pPr>
       <w:rPr>
-        <w:rFonts w:hint="default" w:ascii="Courier New" w:hAnsi="Courier New" w:cs="Courier New"/>
+        <w:rFonts w:ascii="Courier New" w:hAnsi="Courier New" w:cs="Courier New" w:hint="default"/>
       </w:rPr>
     </w:lvl>
     <w:lvl w:ilvl="8" w:tplc="04160005" w:tentative="1">
@@ -4313,7 +5607,7 @@
         <w:ind w:left="6480" w:hanging="360"/>
       </w:pPr>
       <w:rPr>
-        <w:rFonts w:hint="default" w:ascii="Wingdings" w:hAnsi="Wingdings"/>
+        <w:rFonts w:ascii="Wingdings" w:hAnsi="Wingdings" w:hint="default"/>
       </w:rPr>
     </w:lvl>
   </w:abstractNum>
@@ -4333,7 +5627,7 @@
         <w:ind w:left="720" w:hanging="360"/>
       </w:pPr>
       <w:rPr>
-        <w:rFonts w:hint="default" w:ascii="Arial" w:hAnsi="Arial"/>
+        <w:rFonts w:ascii="Arial" w:hAnsi="Arial" w:hint="default"/>
       </w:rPr>
     </w:lvl>
     <w:lvl w:ilvl="1" w:tplc="130AE8A4" w:tentative="1">
@@ -4348,7 +5642,7 @@
         <w:ind w:left="1440" w:hanging="360"/>
       </w:pPr>
       <w:rPr>
-        <w:rFonts w:hint="default" w:ascii="Arial" w:hAnsi="Arial"/>
+        <w:rFonts w:ascii="Arial" w:hAnsi="Arial" w:hint="default"/>
       </w:rPr>
     </w:lvl>
     <w:lvl w:ilvl="2" w:tplc="68646532" w:tentative="1">
@@ -4363,7 +5657,7 @@
         <w:ind w:left="2160" w:hanging="360"/>
       </w:pPr>
       <w:rPr>
-        <w:rFonts w:hint="default" w:ascii="Arial" w:hAnsi="Arial"/>
+        <w:rFonts w:ascii="Arial" w:hAnsi="Arial" w:hint="default"/>
       </w:rPr>
     </w:lvl>
     <w:lvl w:ilvl="3" w:tplc="8CB233AA" w:tentative="1">
@@ -4378,7 +5672,7 @@
         <w:ind w:left="2880" w:hanging="360"/>
       </w:pPr>
       <w:rPr>
-        <w:rFonts w:hint="default" w:ascii="Arial" w:hAnsi="Arial"/>
+        <w:rFonts w:ascii="Arial" w:hAnsi="Arial" w:hint="default"/>
       </w:rPr>
     </w:lvl>
     <w:lvl w:ilvl="4" w:tplc="712406D6" w:tentative="1">
@@ -4393,7 +5687,7 @@
         <w:ind w:left="3600" w:hanging="360"/>
       </w:pPr>
       <w:rPr>
-        <w:rFonts w:hint="default" w:ascii="Arial" w:hAnsi="Arial"/>
+        <w:rFonts w:ascii="Arial" w:hAnsi="Arial" w:hint="default"/>
       </w:rPr>
     </w:lvl>
     <w:lvl w:ilvl="5" w:tplc="83EA2228" w:tentative="1">
@@ -4408,7 +5702,7 @@
         <w:ind w:left="4320" w:hanging="360"/>
       </w:pPr>
       <w:rPr>
-        <w:rFonts w:hint="default" w:ascii="Arial" w:hAnsi="Arial"/>
+        <w:rFonts w:ascii="Arial" w:hAnsi="Arial" w:hint="default"/>
       </w:rPr>
     </w:lvl>
     <w:lvl w:ilvl="6" w:tplc="D6B43FC2" w:tentative="1">
@@ -4423,7 +5717,7 @@
         <w:ind w:left="5040" w:hanging="360"/>
       </w:pPr>
       <w:rPr>
-        <w:rFonts w:hint="default" w:ascii="Arial" w:hAnsi="Arial"/>
+        <w:rFonts w:ascii="Arial" w:hAnsi="Arial" w:hint="default"/>
       </w:rPr>
     </w:lvl>
     <w:lvl w:ilvl="7" w:tplc="581A6A4C" w:tentative="1">
@@ -4438,7 +5732,7 @@
         <w:ind w:left="5760" w:hanging="360"/>
       </w:pPr>
       <w:rPr>
-        <w:rFonts w:hint="default" w:ascii="Arial" w:hAnsi="Arial"/>
+        <w:rFonts w:ascii="Arial" w:hAnsi="Arial" w:hint="default"/>
       </w:rPr>
     </w:lvl>
     <w:lvl w:ilvl="8" w:tplc="65AAA3C4" w:tentative="1">
@@ -4453,7 +5747,7 @@
         <w:ind w:left="6480" w:hanging="360"/>
       </w:pPr>
       <w:rPr>
-        <w:rFonts w:hint="default" w:ascii="Arial" w:hAnsi="Arial"/>
+        <w:rFonts w:ascii="Arial" w:hAnsi="Arial" w:hint="default"/>
       </w:rPr>
     </w:lvl>
   </w:abstractNum>
@@ -4470,7 +5764,7 @@
         <w:ind w:left="1080" w:hanging="360"/>
       </w:pPr>
       <w:rPr>
-        <w:rFonts w:hint="default" w:ascii="Symbol" w:hAnsi="Symbol"/>
+        <w:rFonts w:ascii="Symbol" w:hAnsi="Symbol" w:hint="default"/>
       </w:rPr>
     </w:lvl>
     <w:lvl w:ilvl="1" w:tplc="04160003" w:tentative="1">
@@ -4482,7 +5776,7 @@
         <w:ind w:left="1800" w:hanging="360"/>
       </w:pPr>
       <w:rPr>
-        <w:rFonts w:hint="default" w:ascii="Courier New" w:hAnsi="Courier New" w:cs="Courier New"/>
+        <w:rFonts w:ascii="Courier New" w:hAnsi="Courier New" w:cs="Courier New" w:hint="default"/>
       </w:rPr>
     </w:lvl>
     <w:lvl w:ilvl="2" w:tplc="04160005" w:tentative="1">
@@ -4494,7 +5788,7 @@
         <w:ind w:left="2520" w:hanging="360"/>
       </w:pPr>
       <w:rPr>
-        <w:rFonts w:hint="default" w:ascii="Wingdings" w:hAnsi="Wingdings"/>
+        <w:rFonts w:ascii="Wingdings" w:hAnsi="Wingdings" w:hint="default"/>
       </w:rPr>
     </w:lvl>
     <w:lvl w:ilvl="3" w:tplc="04160001" w:tentative="1">
@@ -4506,7 +5800,7 @@
         <w:ind w:left="3240" w:hanging="360"/>
       </w:pPr>
       <w:rPr>
-        <w:rFonts w:hint="default" w:ascii="Symbol" w:hAnsi="Symbol"/>
+        <w:rFonts w:ascii="Symbol" w:hAnsi="Symbol" w:hint="default"/>
       </w:rPr>
     </w:lvl>
     <w:lvl w:ilvl="4" w:tplc="04160003" w:tentative="1">
@@ -4518,7 +5812,7 @@
         <w:ind w:left="3960" w:hanging="360"/>
       </w:pPr>
       <w:rPr>
-        <w:rFonts w:hint="default" w:ascii="Courier New" w:hAnsi="Courier New" w:cs="Courier New"/>
+        <w:rFonts w:ascii="Courier New" w:hAnsi="Courier New" w:cs="Courier New" w:hint="default"/>
       </w:rPr>
     </w:lvl>
     <w:lvl w:ilvl="5" w:tplc="04160005" w:tentative="1">
@@ -4530,7 +5824,7 @@
         <w:ind w:left="4680" w:hanging="360"/>
       </w:pPr>
       <w:rPr>
-        <w:rFonts w:hint="default" w:ascii="Wingdings" w:hAnsi="Wingdings"/>
+        <w:rFonts w:ascii="Wingdings" w:hAnsi="Wingdings" w:hint="default"/>
       </w:rPr>
     </w:lvl>
     <w:lvl w:ilvl="6" w:tplc="04160001" w:tentative="1">
@@ -4542,7 +5836,7 @@
         <w:ind w:left="5400" w:hanging="360"/>
       </w:pPr>
       <w:rPr>
-        <w:rFonts w:hint="default" w:ascii="Symbol" w:hAnsi="Symbol"/>
+        <w:rFonts w:ascii="Symbol" w:hAnsi="Symbol" w:hint="default"/>
       </w:rPr>
     </w:lvl>
     <w:lvl w:ilvl="7" w:tplc="04160003" w:tentative="1">
@@ -4554,7 +5848,7 @@
         <w:ind w:left="6120" w:hanging="360"/>
       </w:pPr>
       <w:rPr>
-        <w:rFonts w:hint="default" w:ascii="Courier New" w:hAnsi="Courier New" w:cs="Courier New"/>
+        <w:rFonts w:ascii="Courier New" w:hAnsi="Courier New" w:cs="Courier New" w:hint="default"/>
       </w:rPr>
     </w:lvl>
     <w:lvl w:ilvl="8" w:tplc="04160005" w:tentative="1">
@@ -4566,7 +5860,7 @@
         <w:ind w:left="6840" w:hanging="360"/>
       </w:pPr>
       <w:rPr>
-        <w:rFonts w:hint="default" w:ascii="Wingdings" w:hAnsi="Wingdings"/>
+        <w:rFonts w:ascii="Wingdings" w:hAnsi="Wingdings" w:hint="default"/>
       </w:rPr>
     </w:lvl>
   </w:abstractNum>
@@ -4583,7 +5877,7 @@
         <w:ind w:left="720" w:hanging="360"/>
       </w:pPr>
       <w:rPr>
-        <w:rFonts w:hint="default" w:ascii="Symbol" w:hAnsi="Symbol"/>
+        <w:rFonts w:ascii="Symbol" w:hAnsi="Symbol" w:hint="default"/>
       </w:rPr>
     </w:lvl>
     <w:lvl w:ilvl="1" w:tplc="04160003" w:tentative="1">
@@ -4595,7 +5889,7 @@
         <w:ind w:left="1440" w:hanging="360"/>
       </w:pPr>
       <w:rPr>
-        <w:rFonts w:hint="default" w:ascii="Courier New" w:hAnsi="Courier New" w:cs="Courier New"/>
+        <w:rFonts w:ascii="Courier New" w:hAnsi="Courier New" w:cs="Courier New" w:hint="default"/>
       </w:rPr>
     </w:lvl>
     <w:lvl w:ilvl="2" w:tplc="04160005" w:tentative="1">
@@ -4607,7 +5901,7 @@
         <w:ind w:left="2160" w:hanging="360"/>
       </w:pPr>
       <w:rPr>
-        <w:rFonts w:hint="default" w:ascii="Wingdings" w:hAnsi="Wingdings"/>
+        <w:rFonts w:ascii="Wingdings" w:hAnsi="Wingdings" w:hint="default"/>
       </w:rPr>
     </w:lvl>
     <w:lvl w:ilvl="3" w:tplc="04160001" w:tentative="1">
@@ -4619,7 +5913,7 @@
         <w:ind w:left="2880" w:hanging="360"/>
       </w:pPr>
       <w:rPr>
-        <w:rFonts w:hint="default" w:ascii="Symbol" w:hAnsi="Symbol"/>
+        <w:rFonts w:ascii="Symbol" w:hAnsi="Symbol" w:hint="default"/>
       </w:rPr>
     </w:lvl>
     <w:lvl w:ilvl="4" w:tplc="04160003" w:tentative="1">
@@ -4631,7 +5925,7 @@
         <w:ind w:left="3600" w:hanging="360"/>
       </w:pPr>
       <w:rPr>
-        <w:rFonts w:hint="default" w:ascii="Courier New" w:hAnsi="Courier New" w:cs="Courier New"/>
+        <w:rFonts w:ascii="Courier New" w:hAnsi="Courier New" w:cs="Courier New" w:hint="default"/>
       </w:rPr>
     </w:lvl>
     <w:lvl w:ilvl="5" w:tplc="04160005" w:tentative="1">
@@ -4643,7 +5937,7 @@
         <w:ind w:left="4320" w:hanging="360"/>
       </w:pPr>
       <w:rPr>
-        <w:rFonts w:hint="default" w:ascii="Wingdings" w:hAnsi="Wingdings"/>
+        <w:rFonts w:ascii="Wingdings" w:hAnsi="Wingdings" w:hint="default"/>
       </w:rPr>
     </w:lvl>
     <w:lvl w:ilvl="6" w:tplc="04160001" w:tentative="1">
@@ -4655,7 +5949,7 @@
         <w:ind w:left="5040" w:hanging="360"/>
       </w:pPr>
       <w:rPr>
-        <w:rFonts w:hint="default" w:ascii="Symbol" w:hAnsi="Symbol"/>
+        <w:rFonts w:ascii="Symbol" w:hAnsi="Symbol" w:hint="default"/>
       </w:rPr>
     </w:lvl>
     <w:lvl w:ilvl="7" w:tplc="04160003" w:tentative="1">
@@ -4667,7 +5961,7 @@
         <w:ind w:left="5760" w:hanging="360"/>
       </w:pPr>
       <w:rPr>
-        <w:rFonts w:hint="default" w:ascii="Courier New" w:hAnsi="Courier New" w:cs="Courier New"/>
+        <w:rFonts w:ascii="Courier New" w:hAnsi="Courier New" w:cs="Courier New" w:hint="default"/>
       </w:rPr>
     </w:lvl>
     <w:lvl w:ilvl="8" w:tplc="04160005" w:tentative="1">
@@ -4679,7 +5973,7 @@
         <w:ind w:left="6480" w:hanging="360"/>
       </w:pPr>
       <w:rPr>
-        <w:rFonts w:hint="default" w:ascii="Wingdings" w:hAnsi="Wingdings"/>
+        <w:rFonts w:ascii="Wingdings" w:hAnsi="Wingdings" w:hint="default"/>
       </w:rPr>
     </w:lvl>
   </w:abstractNum>
@@ -4776,7 +6070,7 @@
     <w:nsid w:val="37950FF0"/>
     <w:multiLevelType w:val="hybridMultilevel"/>
     <w:tmpl w:val="51686C64"/>
-    <w:lvl w:ilvl="0">
+    <w:lvl w:ilvl="0" w:tplc="FFFFFFFF">
       <w:start w:val="1"/>
       <w:numFmt w:val="bullet"/>
       <w:lvlText w:val=""/>
@@ -4785,7 +6079,7 @@
         <w:ind w:left="720" w:hanging="360"/>
       </w:pPr>
       <w:rPr>
-        <w:rFonts w:hint="default" w:ascii="Symbol" w:hAnsi="Symbol"/>
+        <w:rFonts w:ascii="Symbol" w:hAnsi="Symbol" w:hint="default"/>
       </w:rPr>
     </w:lvl>
     <w:lvl w:ilvl="1" w:tplc="04160003" w:tentative="1">
@@ -4797,7 +6091,7 @@
         <w:ind w:left="1440" w:hanging="360"/>
       </w:pPr>
       <w:rPr>
-        <w:rFonts w:hint="default" w:ascii="Courier New" w:hAnsi="Courier New" w:cs="Courier New"/>
+        <w:rFonts w:ascii="Courier New" w:hAnsi="Courier New" w:cs="Courier New" w:hint="default"/>
       </w:rPr>
     </w:lvl>
     <w:lvl w:ilvl="2" w:tplc="04160005" w:tentative="1">
@@ -4809,7 +6103,7 @@
         <w:ind w:left="2160" w:hanging="360"/>
       </w:pPr>
       <w:rPr>
-        <w:rFonts w:hint="default" w:ascii="Wingdings" w:hAnsi="Wingdings"/>
+        <w:rFonts w:ascii="Wingdings" w:hAnsi="Wingdings" w:hint="default"/>
       </w:rPr>
     </w:lvl>
     <w:lvl w:ilvl="3" w:tplc="04160001" w:tentative="1">
@@ -4821,7 +6115,7 @@
         <w:ind w:left="2880" w:hanging="360"/>
       </w:pPr>
       <w:rPr>
-        <w:rFonts w:hint="default" w:ascii="Symbol" w:hAnsi="Symbol"/>
+        <w:rFonts w:ascii="Symbol" w:hAnsi="Symbol" w:hint="default"/>
       </w:rPr>
     </w:lvl>
     <w:lvl w:ilvl="4" w:tplc="04160003" w:tentative="1">
@@ -4833,7 +6127,7 @@
         <w:ind w:left="3600" w:hanging="360"/>
       </w:pPr>
       <w:rPr>
-        <w:rFonts w:hint="default" w:ascii="Courier New" w:hAnsi="Courier New" w:cs="Courier New"/>
+        <w:rFonts w:ascii="Courier New" w:hAnsi="Courier New" w:cs="Courier New" w:hint="default"/>
       </w:rPr>
     </w:lvl>
     <w:lvl w:ilvl="5" w:tplc="04160005" w:tentative="1">
@@ -4845,7 +6139,7 @@
         <w:ind w:left="4320" w:hanging="360"/>
       </w:pPr>
       <w:rPr>
-        <w:rFonts w:hint="default" w:ascii="Wingdings" w:hAnsi="Wingdings"/>
+        <w:rFonts w:ascii="Wingdings" w:hAnsi="Wingdings" w:hint="default"/>
       </w:rPr>
     </w:lvl>
     <w:lvl w:ilvl="6" w:tplc="04160001" w:tentative="1">
@@ -4857,7 +6151,7 @@
         <w:ind w:left="5040" w:hanging="360"/>
       </w:pPr>
       <w:rPr>
-        <w:rFonts w:hint="default" w:ascii="Symbol" w:hAnsi="Symbol"/>
+        <w:rFonts w:ascii="Symbol" w:hAnsi="Symbol" w:hint="default"/>
       </w:rPr>
     </w:lvl>
     <w:lvl w:ilvl="7" w:tplc="04160003" w:tentative="1">
@@ -4869,7 +6163,7 @@
         <w:ind w:left="5760" w:hanging="360"/>
       </w:pPr>
       <w:rPr>
-        <w:rFonts w:hint="default" w:ascii="Courier New" w:hAnsi="Courier New" w:cs="Courier New"/>
+        <w:rFonts w:ascii="Courier New" w:hAnsi="Courier New" w:cs="Courier New" w:hint="default"/>
       </w:rPr>
     </w:lvl>
     <w:lvl w:ilvl="8" w:tplc="04160005" w:tentative="1">
@@ -4881,7 +6175,7 @@
         <w:ind w:left="6480" w:hanging="360"/>
       </w:pPr>
       <w:rPr>
-        <w:rFonts w:hint="default" w:ascii="Wingdings" w:hAnsi="Wingdings"/>
+        <w:rFonts w:ascii="Wingdings" w:hAnsi="Wingdings" w:hint="default"/>
       </w:rPr>
     </w:lvl>
   </w:abstractNum>
@@ -4898,7 +6192,7 @@
         <w:ind w:left="720" w:hanging="360"/>
       </w:pPr>
       <w:rPr>
-        <w:rFonts w:hint="default" w:ascii="Symbol" w:hAnsi="Symbol"/>
+        <w:rFonts w:ascii="Symbol" w:hAnsi="Symbol" w:hint="default"/>
       </w:rPr>
     </w:lvl>
     <w:lvl w:ilvl="1" w:tplc="04160003" w:tentative="1">
@@ -4910,7 +6204,7 @@
         <w:ind w:left="1440" w:hanging="360"/>
       </w:pPr>
       <w:rPr>
-        <w:rFonts w:hint="default" w:ascii="Courier New" w:hAnsi="Courier New" w:cs="Courier New"/>
+        <w:rFonts w:ascii="Courier New" w:hAnsi="Courier New" w:cs="Courier New" w:hint="default"/>
       </w:rPr>
     </w:lvl>
     <w:lvl w:ilvl="2" w:tplc="04160005" w:tentative="1">
@@ -4922,7 +6216,7 @@
         <w:ind w:left="2160" w:hanging="360"/>
       </w:pPr>
       <w:rPr>
-        <w:rFonts w:hint="default" w:ascii="Wingdings" w:hAnsi="Wingdings"/>
+        <w:rFonts w:ascii="Wingdings" w:hAnsi="Wingdings" w:hint="default"/>
       </w:rPr>
     </w:lvl>
     <w:lvl w:ilvl="3" w:tplc="04160001" w:tentative="1">
@@ -4934,7 +6228,7 @@
         <w:ind w:left="2880" w:hanging="360"/>
       </w:pPr>
       <w:rPr>
-        <w:rFonts w:hint="default" w:ascii="Symbol" w:hAnsi="Symbol"/>
+        <w:rFonts w:ascii="Symbol" w:hAnsi="Symbol" w:hint="default"/>
       </w:rPr>
     </w:lvl>
     <w:lvl w:ilvl="4" w:tplc="04160003" w:tentative="1">
@@ -4946,7 +6240,7 @@
         <w:ind w:left="3600" w:hanging="360"/>
       </w:pPr>
       <w:rPr>
-        <w:rFonts w:hint="default" w:ascii="Courier New" w:hAnsi="Courier New" w:cs="Courier New"/>
+        <w:rFonts w:ascii="Courier New" w:hAnsi="Courier New" w:cs="Courier New" w:hint="default"/>
       </w:rPr>
     </w:lvl>
     <w:lvl w:ilvl="5" w:tplc="04160005" w:tentative="1">
@@ -4958,7 +6252,7 @@
         <w:ind w:left="4320" w:hanging="360"/>
       </w:pPr>
       <w:rPr>
-        <w:rFonts w:hint="default" w:ascii="Wingdings" w:hAnsi="Wingdings"/>
+        <w:rFonts w:ascii="Wingdings" w:hAnsi="Wingdings" w:hint="default"/>
       </w:rPr>
     </w:lvl>
     <w:lvl w:ilvl="6" w:tplc="04160001" w:tentative="1">
@@ -4970,7 +6264,7 @@
         <w:ind w:left="5040" w:hanging="360"/>
       </w:pPr>
       <w:rPr>
-        <w:rFonts w:hint="default" w:ascii="Symbol" w:hAnsi="Symbol"/>
+        <w:rFonts w:ascii="Symbol" w:hAnsi="Symbol" w:hint="default"/>
       </w:rPr>
     </w:lvl>
     <w:lvl w:ilvl="7" w:tplc="04160003" w:tentative="1">
@@ -4982,7 +6276,7 @@
         <w:ind w:left="5760" w:hanging="360"/>
       </w:pPr>
       <w:rPr>
-        <w:rFonts w:hint="default" w:ascii="Courier New" w:hAnsi="Courier New" w:cs="Courier New"/>
+        <w:rFonts w:ascii="Courier New" w:hAnsi="Courier New" w:cs="Courier New" w:hint="default"/>
       </w:rPr>
     </w:lvl>
     <w:lvl w:ilvl="8" w:tplc="04160005" w:tentative="1">
@@ -4994,7 +6288,7 @@
         <w:ind w:left="6480" w:hanging="360"/>
       </w:pPr>
       <w:rPr>
-        <w:rFonts w:hint="default" w:ascii="Wingdings" w:hAnsi="Wingdings"/>
+        <w:rFonts w:ascii="Wingdings" w:hAnsi="Wingdings" w:hint="default"/>
       </w:rPr>
     </w:lvl>
   </w:abstractNum>
@@ -5097,7 +6391,7 @@
         <w:ind w:left="720" w:hanging="360"/>
       </w:pPr>
       <w:rPr>
-        <w:rFonts w:hint="default" w:ascii="Symbol" w:hAnsi="Symbol"/>
+        <w:rFonts w:ascii="Symbol" w:hAnsi="Symbol" w:hint="default"/>
       </w:rPr>
     </w:lvl>
     <w:lvl w:ilvl="1" w:tplc="04160003" w:tentative="1">
@@ -5109,7 +6403,7 @@
         <w:ind w:left="1440" w:hanging="360"/>
       </w:pPr>
       <w:rPr>
-        <w:rFonts w:hint="default" w:ascii="Courier New" w:hAnsi="Courier New" w:cs="Courier New"/>
+        <w:rFonts w:ascii="Courier New" w:hAnsi="Courier New" w:cs="Courier New" w:hint="default"/>
       </w:rPr>
     </w:lvl>
     <w:lvl w:ilvl="2" w:tplc="04160005" w:tentative="1">
@@ -5121,7 +6415,7 @@
         <w:ind w:left="2160" w:hanging="360"/>
       </w:pPr>
       <w:rPr>
-        <w:rFonts w:hint="default" w:ascii="Wingdings" w:hAnsi="Wingdings"/>
+        <w:rFonts w:ascii="Wingdings" w:hAnsi="Wingdings" w:hint="default"/>
       </w:rPr>
     </w:lvl>
     <w:lvl w:ilvl="3" w:tplc="04160001" w:tentative="1">
@@ -5133,7 +6427,7 @@
         <w:ind w:left="2880" w:hanging="360"/>
       </w:pPr>
       <w:rPr>
-        <w:rFonts w:hint="default" w:ascii="Symbol" w:hAnsi="Symbol"/>
+        <w:rFonts w:ascii="Symbol" w:hAnsi="Symbol" w:hint="default"/>
       </w:rPr>
     </w:lvl>
     <w:lvl w:ilvl="4" w:tplc="04160003" w:tentative="1">
@@ -5145,7 +6439,7 @@
         <w:ind w:left="3600" w:hanging="360"/>
       </w:pPr>
       <w:rPr>
-        <w:rFonts w:hint="default" w:ascii="Courier New" w:hAnsi="Courier New" w:cs="Courier New"/>
+        <w:rFonts w:ascii="Courier New" w:hAnsi="Courier New" w:cs="Courier New" w:hint="default"/>
       </w:rPr>
     </w:lvl>
     <w:lvl w:ilvl="5" w:tplc="04160005" w:tentative="1">
@@ -5157,7 +6451,7 @@
         <w:ind w:left="4320" w:hanging="360"/>
       </w:pPr>
       <w:rPr>
-        <w:rFonts w:hint="default" w:ascii="Wingdings" w:hAnsi="Wingdings"/>
+        <w:rFonts w:ascii="Wingdings" w:hAnsi="Wingdings" w:hint="default"/>
       </w:rPr>
     </w:lvl>
     <w:lvl w:ilvl="6" w:tplc="04160001" w:tentative="1">
@@ -5169,7 +6463,7 @@
         <w:ind w:left="5040" w:hanging="360"/>
       </w:pPr>
       <w:rPr>
-        <w:rFonts w:hint="default" w:ascii="Symbol" w:hAnsi="Symbol"/>
+        <w:rFonts w:ascii="Symbol" w:hAnsi="Symbol" w:hint="default"/>
       </w:rPr>
     </w:lvl>
     <w:lvl w:ilvl="7" w:tplc="04160003" w:tentative="1">
@@ -5181,7 +6475,7 @@
         <w:ind w:left="5760" w:hanging="360"/>
       </w:pPr>
       <w:rPr>
-        <w:rFonts w:hint="default" w:ascii="Courier New" w:hAnsi="Courier New" w:cs="Courier New"/>
+        <w:rFonts w:ascii="Courier New" w:hAnsi="Courier New" w:cs="Courier New" w:hint="default"/>
       </w:rPr>
     </w:lvl>
     <w:lvl w:ilvl="8" w:tplc="04160005" w:tentative="1">
@@ -5193,7 +6487,7 @@
         <w:ind w:left="6480" w:hanging="360"/>
       </w:pPr>
       <w:rPr>
-        <w:rFonts w:hint="default" w:ascii="Wingdings" w:hAnsi="Wingdings"/>
+        <w:rFonts w:ascii="Wingdings" w:hAnsi="Wingdings" w:hint="default"/>
       </w:rPr>
     </w:lvl>
   </w:abstractNum>
@@ -5296,7 +6590,7 @@
         <w:ind w:left="720" w:hanging="360"/>
       </w:pPr>
       <w:rPr>
-        <w:rFonts w:hint="default" w:ascii="Symbol" w:hAnsi="Symbol"/>
+        <w:rFonts w:ascii="Symbol" w:hAnsi="Symbol" w:hint="default"/>
       </w:rPr>
     </w:lvl>
     <w:lvl w:ilvl="1" w:tplc="5120982E">
@@ -5307,7 +6601,7 @@
         <w:ind w:left="1440" w:hanging="360"/>
       </w:pPr>
       <w:rPr>
-        <w:rFonts w:hint="default" w:ascii="Calibri" w:hAnsi="Calibri" w:cs="Calibri" w:eastAsiaTheme="minorHAnsi"/>
+        <w:rFonts w:ascii="Calibri" w:eastAsiaTheme="minorHAnsi" w:hAnsi="Calibri" w:cs="Calibri" w:hint="default"/>
         <w:sz w:val="24"/>
       </w:rPr>
     </w:lvl>
@@ -5320,7 +6614,7 @@
         <w:ind w:left="2160" w:hanging="360"/>
       </w:pPr>
       <w:rPr>
-        <w:rFonts w:hint="default" w:ascii="Wingdings" w:hAnsi="Wingdings"/>
+        <w:rFonts w:ascii="Wingdings" w:hAnsi="Wingdings" w:hint="default"/>
       </w:rPr>
     </w:lvl>
     <w:lvl w:ilvl="3" w:tplc="04160001" w:tentative="1">
@@ -5332,7 +6626,7 @@
         <w:ind w:left="2880" w:hanging="360"/>
       </w:pPr>
       <w:rPr>
-        <w:rFonts w:hint="default" w:ascii="Symbol" w:hAnsi="Symbol"/>
+        <w:rFonts w:ascii="Symbol" w:hAnsi="Symbol" w:hint="default"/>
       </w:rPr>
     </w:lvl>
     <w:lvl w:ilvl="4" w:tplc="04160003" w:tentative="1">
@@ -5344,7 +6638,7 @@
         <w:ind w:left="3600" w:hanging="360"/>
       </w:pPr>
       <w:rPr>
-        <w:rFonts w:hint="default" w:ascii="Courier New" w:hAnsi="Courier New" w:cs="Courier New"/>
+        <w:rFonts w:ascii="Courier New" w:hAnsi="Courier New" w:cs="Courier New" w:hint="default"/>
       </w:rPr>
     </w:lvl>
     <w:lvl w:ilvl="5" w:tplc="04160005" w:tentative="1">
@@ -5356,7 +6650,7 @@
         <w:ind w:left="4320" w:hanging="360"/>
       </w:pPr>
       <w:rPr>
-        <w:rFonts w:hint="default" w:ascii="Wingdings" w:hAnsi="Wingdings"/>
+        <w:rFonts w:ascii="Wingdings" w:hAnsi="Wingdings" w:hint="default"/>
       </w:rPr>
     </w:lvl>
     <w:lvl w:ilvl="6" w:tplc="04160001" w:tentative="1">
@@ -5368,7 +6662,7 @@
         <w:ind w:left="5040" w:hanging="360"/>
       </w:pPr>
       <w:rPr>
-        <w:rFonts w:hint="default" w:ascii="Symbol" w:hAnsi="Symbol"/>
+        <w:rFonts w:ascii="Symbol" w:hAnsi="Symbol" w:hint="default"/>
       </w:rPr>
     </w:lvl>
     <w:lvl w:ilvl="7" w:tplc="04160003" w:tentative="1">
@@ -5380,7 +6674,7 @@
         <w:ind w:left="5760" w:hanging="360"/>
       </w:pPr>
       <w:rPr>
-        <w:rFonts w:hint="default" w:ascii="Courier New" w:hAnsi="Courier New" w:cs="Courier New"/>
+        <w:rFonts w:ascii="Courier New" w:hAnsi="Courier New" w:cs="Courier New" w:hint="default"/>
       </w:rPr>
     </w:lvl>
     <w:lvl w:ilvl="8" w:tplc="04160005" w:tentative="1">
@@ -5392,7 +6686,7 @@
         <w:ind w:left="6480" w:hanging="360"/>
       </w:pPr>
       <w:rPr>
-        <w:rFonts w:hint="default" w:ascii="Wingdings" w:hAnsi="Wingdings"/>
+        <w:rFonts w:ascii="Wingdings" w:hAnsi="Wingdings" w:hint="default"/>
       </w:rPr>
     </w:lvl>
   </w:abstractNum>
@@ -5409,7 +6703,7 @@
         <w:ind w:left="720" w:hanging="360"/>
       </w:pPr>
       <w:rPr>
-        <w:rFonts w:hint="default" w:ascii="Symbol" w:hAnsi="Symbol"/>
+        <w:rFonts w:ascii="Symbol" w:hAnsi="Symbol" w:hint="default"/>
       </w:rPr>
     </w:lvl>
     <w:lvl w:ilvl="1" w:tplc="0416000F">
@@ -5433,7 +6727,7 @@
         <w:ind w:left="2160" w:hanging="360"/>
       </w:pPr>
       <w:rPr>
-        <w:rFonts w:hint="default" w:ascii="Wingdings" w:hAnsi="Wingdings"/>
+        <w:rFonts w:ascii="Wingdings" w:hAnsi="Wingdings" w:hint="default"/>
       </w:rPr>
     </w:lvl>
     <w:lvl w:ilvl="3" w:tplc="04160001">
@@ -5445,7 +6739,7 @@
         <w:ind w:left="2880" w:hanging="360"/>
       </w:pPr>
       <w:rPr>
-        <w:rFonts w:hint="default" w:ascii="Symbol" w:hAnsi="Symbol"/>
+        <w:rFonts w:ascii="Symbol" w:hAnsi="Symbol" w:hint="default"/>
       </w:rPr>
     </w:lvl>
     <w:lvl w:ilvl="4" w:tplc="04160003">
@@ -5457,7 +6751,7 @@
         <w:ind w:left="3600" w:hanging="360"/>
       </w:pPr>
       <w:rPr>
-        <w:rFonts w:hint="default" w:ascii="Courier New" w:hAnsi="Courier New" w:cs="Courier New"/>
+        <w:rFonts w:ascii="Courier New" w:hAnsi="Courier New" w:cs="Courier New" w:hint="default"/>
       </w:rPr>
     </w:lvl>
     <w:lvl w:ilvl="5" w:tplc="04160005" w:tentative="1">
@@ -5469,7 +6763,7 @@
         <w:ind w:left="4320" w:hanging="360"/>
       </w:pPr>
       <w:rPr>
-        <w:rFonts w:hint="default" w:ascii="Wingdings" w:hAnsi="Wingdings"/>
+        <w:rFonts w:ascii="Wingdings" w:hAnsi="Wingdings" w:hint="default"/>
       </w:rPr>
     </w:lvl>
     <w:lvl w:ilvl="6" w:tplc="04160001" w:tentative="1">
@@ -5481,7 +6775,7 @@
         <w:ind w:left="5040" w:hanging="360"/>
       </w:pPr>
       <w:rPr>
-        <w:rFonts w:hint="default" w:ascii="Symbol" w:hAnsi="Symbol"/>
+        <w:rFonts w:ascii="Symbol" w:hAnsi="Symbol" w:hint="default"/>
       </w:rPr>
     </w:lvl>
     <w:lvl w:ilvl="7" w:tplc="04160003" w:tentative="1">
@@ -5493,7 +6787,7 @@
         <w:ind w:left="5760" w:hanging="360"/>
       </w:pPr>
       <w:rPr>
-        <w:rFonts w:hint="default" w:ascii="Courier New" w:hAnsi="Courier New" w:cs="Courier New"/>
+        <w:rFonts w:ascii="Courier New" w:hAnsi="Courier New" w:cs="Courier New" w:hint="default"/>
       </w:rPr>
     </w:lvl>
     <w:lvl w:ilvl="8" w:tplc="04160005" w:tentative="1">
@@ -5505,11 +6799,124 @@
         <w:ind w:left="6480" w:hanging="360"/>
       </w:pPr>
       <w:rPr>
-        <w:rFonts w:hint="default" w:ascii="Wingdings" w:hAnsi="Wingdings"/>
+        <w:rFonts w:ascii="Wingdings" w:hAnsi="Wingdings" w:hint="default"/>
       </w:rPr>
     </w:lvl>
   </w:abstractNum>
   <w:abstractNum w:abstractNumId="15" w15:restartNumberingAfterBreak="0">
+    <w:nsid w:val="618D2AEB"/>
+    <w:multiLevelType w:val="hybridMultilevel"/>
+    <w:tmpl w:val="723870D2"/>
+    <w:lvl w:ilvl="0" w:tplc="04160001">
+      <w:start w:val="1"/>
+      <w:numFmt w:val="bullet"/>
+      <w:lvlText w:val=""/>
+      <w:lvlJc w:val="left"/>
+      <w:pPr>
+        <w:ind w:left="720" w:hanging="360"/>
+      </w:pPr>
+      <w:rPr>
+        <w:rFonts w:ascii="Symbol" w:hAnsi="Symbol" w:hint="default"/>
+      </w:rPr>
+    </w:lvl>
+    <w:lvl w:ilvl="1" w:tplc="04160003" w:tentative="1">
+      <w:start w:val="1"/>
+      <w:numFmt w:val="bullet"/>
+      <w:lvlText w:val="o"/>
+      <w:lvlJc w:val="left"/>
+      <w:pPr>
+        <w:ind w:left="1440" w:hanging="360"/>
+      </w:pPr>
+      <w:rPr>
+        <w:rFonts w:ascii="Courier New" w:hAnsi="Courier New" w:cs="Courier New" w:hint="default"/>
+      </w:rPr>
+    </w:lvl>
+    <w:lvl w:ilvl="2" w:tplc="04160005" w:tentative="1">
+      <w:start w:val="1"/>
+      <w:numFmt w:val="bullet"/>
+      <w:lvlText w:val=""/>
+      <w:lvlJc w:val="left"/>
+      <w:pPr>
+        <w:ind w:left="2160" w:hanging="360"/>
+      </w:pPr>
+      <w:rPr>
+        <w:rFonts w:ascii="Wingdings" w:hAnsi="Wingdings" w:hint="default"/>
+      </w:rPr>
+    </w:lvl>
+    <w:lvl w:ilvl="3" w:tplc="04160001" w:tentative="1">
+      <w:start w:val="1"/>
+      <w:numFmt w:val="bullet"/>
+      <w:lvlText w:val=""/>
+      <w:lvlJc w:val="left"/>
+      <w:pPr>
+        <w:ind w:left="2880" w:hanging="360"/>
+      </w:pPr>
+      <w:rPr>
+        <w:rFonts w:ascii="Symbol" w:hAnsi="Symbol" w:hint="default"/>
+      </w:rPr>
+    </w:lvl>
+    <w:lvl w:ilvl="4" w:tplc="04160003" w:tentative="1">
+      <w:start w:val="1"/>
+      <w:numFmt w:val="bullet"/>
+      <w:lvlText w:val="o"/>
+      <w:lvlJc w:val="left"/>
+      <w:pPr>
+        <w:ind w:left="3600" w:hanging="360"/>
+      </w:pPr>
+      <w:rPr>
+        <w:rFonts w:ascii="Courier New" w:hAnsi="Courier New" w:cs="Courier New" w:hint="default"/>
+      </w:rPr>
+    </w:lvl>
+    <w:lvl w:ilvl="5" w:tplc="04160005" w:tentative="1">
+      <w:start w:val="1"/>
+      <w:numFmt w:val="bullet"/>
+      <w:lvlText w:val=""/>
+      <w:lvlJc w:val="left"/>
+      <w:pPr>
+        <w:ind w:left="4320" w:hanging="360"/>
+      </w:pPr>
+      <w:rPr>
+        <w:rFonts w:ascii="Wingdings" w:hAnsi="Wingdings" w:hint="default"/>
+      </w:rPr>
+    </w:lvl>
+    <w:lvl w:ilvl="6" w:tplc="04160001" w:tentative="1">
+      <w:start w:val="1"/>
+      <w:numFmt w:val="bullet"/>
+      <w:lvlText w:val=""/>
+      <w:lvlJc w:val="left"/>
+      <w:pPr>
+        <w:ind w:left="5040" w:hanging="360"/>
+      </w:pPr>
+      <w:rPr>
+        <w:rFonts w:ascii="Symbol" w:hAnsi="Symbol" w:hint="default"/>
+      </w:rPr>
+    </w:lvl>
+    <w:lvl w:ilvl="7" w:tplc="04160003" w:tentative="1">
+      <w:start w:val="1"/>
+      <w:numFmt w:val="bullet"/>
+      <w:lvlText w:val="o"/>
+      <w:lvlJc w:val="left"/>
+      <w:pPr>
+        <w:ind w:left="5760" w:hanging="360"/>
+      </w:pPr>
+      <w:rPr>
+        <w:rFonts w:ascii="Courier New" w:hAnsi="Courier New" w:cs="Courier New" w:hint="default"/>
+      </w:rPr>
+    </w:lvl>
+    <w:lvl w:ilvl="8" w:tplc="04160005" w:tentative="1">
+      <w:start w:val="1"/>
+      <w:numFmt w:val="bullet"/>
+      <w:lvlText w:val=""/>
+      <w:lvlJc w:val="left"/>
+      <w:pPr>
+        <w:ind w:left="6480" w:hanging="360"/>
+      </w:pPr>
+      <w:rPr>
+        <w:rFonts w:ascii="Wingdings" w:hAnsi="Wingdings" w:hint="default"/>
+      </w:rPr>
+    </w:lvl>
+  </w:abstractNum>
+  <w:abstractNum w:abstractNumId="16" w15:restartNumberingAfterBreak="0">
     <w:nsid w:val="6B711056"/>
     <w:multiLevelType w:val="hybridMultilevel"/>
     <w:tmpl w:val="D26CF5F6"/>
@@ -5522,7 +6929,7 @@
         <w:ind w:left="720" w:hanging="360"/>
       </w:pPr>
       <w:rPr>
-        <w:rFonts w:hint="default" w:ascii="Symbol" w:hAnsi="Symbol"/>
+        <w:rFonts w:ascii="Symbol" w:hAnsi="Symbol" w:hint="default"/>
       </w:rPr>
     </w:lvl>
     <w:lvl w:ilvl="1" w:tplc="04160003" w:tentative="1">
@@ -5534,7 +6941,7 @@
         <w:ind w:left="1440" w:hanging="360"/>
       </w:pPr>
       <w:rPr>
-        <w:rFonts w:hint="default" w:ascii="Courier New" w:hAnsi="Courier New" w:cs="Courier New"/>
+        <w:rFonts w:ascii="Courier New" w:hAnsi="Courier New" w:cs="Courier New" w:hint="default"/>
       </w:rPr>
     </w:lvl>
     <w:lvl w:ilvl="2" w:tplc="04160005" w:tentative="1">
@@ -5546,7 +6953,7 @@
         <w:ind w:left="2160" w:hanging="360"/>
       </w:pPr>
       <w:rPr>
-        <w:rFonts w:hint="default" w:ascii="Wingdings" w:hAnsi="Wingdings"/>
+        <w:rFonts w:ascii="Wingdings" w:hAnsi="Wingdings" w:hint="default"/>
       </w:rPr>
     </w:lvl>
     <w:lvl w:ilvl="3" w:tplc="04160001" w:tentative="1">
@@ -5558,7 +6965,7 @@
         <w:ind w:left="2880" w:hanging="360"/>
       </w:pPr>
       <w:rPr>
-        <w:rFonts w:hint="default" w:ascii="Symbol" w:hAnsi="Symbol"/>
+        <w:rFonts w:ascii="Symbol" w:hAnsi="Symbol" w:hint="default"/>
       </w:rPr>
     </w:lvl>
     <w:lvl w:ilvl="4" w:tplc="04160003" w:tentative="1">
@@ -5570,7 +6977,7 @@
         <w:ind w:left="3600" w:hanging="360"/>
       </w:pPr>
       <w:rPr>
-        <w:rFonts w:hint="default" w:ascii="Courier New" w:hAnsi="Courier New" w:cs="Courier New"/>
+        <w:rFonts w:ascii="Courier New" w:hAnsi="Courier New" w:cs="Courier New" w:hint="default"/>
       </w:rPr>
     </w:lvl>
     <w:lvl w:ilvl="5" w:tplc="04160005" w:tentative="1">
@@ -5582,7 +6989,7 @@
         <w:ind w:left="4320" w:hanging="360"/>
       </w:pPr>
       <w:rPr>
-        <w:rFonts w:hint="default" w:ascii="Wingdings" w:hAnsi="Wingdings"/>
+        <w:rFonts w:ascii="Wingdings" w:hAnsi="Wingdings" w:hint="default"/>
       </w:rPr>
     </w:lvl>
     <w:lvl w:ilvl="6" w:tplc="04160001" w:tentative="1">
@@ -5594,7 +7001,7 @@
         <w:ind w:left="5040" w:hanging="360"/>
       </w:pPr>
       <w:rPr>
-        <w:rFonts w:hint="default" w:ascii="Symbol" w:hAnsi="Symbol"/>
+        <w:rFonts w:ascii="Symbol" w:hAnsi="Symbol" w:hint="default"/>
       </w:rPr>
     </w:lvl>
     <w:lvl w:ilvl="7" w:tplc="04160003" w:tentative="1">
@@ -5606,7 +7013,7 @@
         <w:ind w:left="5760" w:hanging="360"/>
       </w:pPr>
       <w:rPr>
-        <w:rFonts w:hint="default" w:ascii="Courier New" w:hAnsi="Courier New" w:cs="Courier New"/>
+        <w:rFonts w:ascii="Courier New" w:hAnsi="Courier New" w:cs="Courier New" w:hint="default"/>
       </w:rPr>
     </w:lvl>
     <w:lvl w:ilvl="8" w:tplc="04160005" w:tentative="1">
@@ -5618,11 +7025,11 @@
         <w:ind w:left="6480" w:hanging="360"/>
       </w:pPr>
       <w:rPr>
-        <w:rFonts w:hint="default" w:ascii="Wingdings" w:hAnsi="Wingdings"/>
+        <w:rFonts w:ascii="Wingdings" w:hAnsi="Wingdings" w:hint="default"/>
       </w:rPr>
     </w:lvl>
   </w:abstractNum>
-  <w:abstractNum w:abstractNumId="16" w15:restartNumberingAfterBreak="0">
+  <w:abstractNum w:abstractNumId="17" w15:restartNumberingAfterBreak="0">
     <w:nsid w:val="74A77442"/>
     <w:multiLevelType w:val="hybridMultilevel"/>
     <w:tmpl w:val="8564EE20"/>
@@ -5647,7 +7054,7 @@
         <w:ind w:left="1440" w:hanging="360"/>
       </w:pPr>
       <w:rPr>
-        <w:rFonts w:hint="default" w:ascii="Courier New" w:hAnsi="Courier New" w:cs="Courier New"/>
+        <w:rFonts w:ascii="Courier New" w:hAnsi="Courier New" w:cs="Courier New" w:hint="default"/>
       </w:rPr>
     </w:lvl>
     <w:lvl w:ilvl="2" w:tplc="04160005">
@@ -5659,7 +7066,7 @@
         <w:ind w:left="2160" w:hanging="360"/>
       </w:pPr>
       <w:rPr>
-        <w:rFonts w:hint="default" w:ascii="Wingdings" w:hAnsi="Wingdings"/>
+        <w:rFonts w:ascii="Wingdings" w:hAnsi="Wingdings" w:hint="default"/>
       </w:rPr>
     </w:lvl>
     <w:lvl w:ilvl="3" w:tplc="04160001" w:tentative="1">
@@ -5671,7 +7078,7 @@
         <w:ind w:left="2880" w:hanging="360"/>
       </w:pPr>
       <w:rPr>
-        <w:rFonts w:hint="default" w:ascii="Symbol" w:hAnsi="Symbol"/>
+        <w:rFonts w:ascii="Symbol" w:hAnsi="Symbol" w:hint="default"/>
       </w:rPr>
     </w:lvl>
     <w:lvl w:ilvl="4" w:tplc="04160003" w:tentative="1">
@@ -5683,7 +7090,7 @@
         <w:ind w:left="3600" w:hanging="360"/>
       </w:pPr>
       <w:rPr>
-        <w:rFonts w:hint="default" w:ascii="Courier New" w:hAnsi="Courier New" w:cs="Courier New"/>
+        <w:rFonts w:ascii="Courier New" w:hAnsi="Courier New" w:cs="Courier New" w:hint="default"/>
       </w:rPr>
     </w:lvl>
     <w:lvl w:ilvl="5" w:tplc="04160005" w:tentative="1">
@@ -5695,7 +7102,7 @@
         <w:ind w:left="4320" w:hanging="360"/>
       </w:pPr>
       <w:rPr>
-        <w:rFonts w:hint="default" w:ascii="Wingdings" w:hAnsi="Wingdings"/>
+        <w:rFonts w:ascii="Wingdings" w:hAnsi="Wingdings" w:hint="default"/>
       </w:rPr>
     </w:lvl>
     <w:lvl w:ilvl="6" w:tplc="04160001" w:tentative="1">
@@ -5707,7 +7114,7 @@
         <w:ind w:left="5040" w:hanging="360"/>
       </w:pPr>
       <w:rPr>
-        <w:rFonts w:hint="default" w:ascii="Symbol" w:hAnsi="Symbol"/>
+        <w:rFonts w:ascii="Symbol" w:hAnsi="Symbol" w:hint="default"/>
       </w:rPr>
     </w:lvl>
     <w:lvl w:ilvl="7" w:tplc="04160003" w:tentative="1">
@@ -5719,7 +7126,7 @@
         <w:ind w:left="5760" w:hanging="360"/>
       </w:pPr>
       <w:rPr>
-        <w:rFonts w:hint="default" w:ascii="Courier New" w:hAnsi="Courier New" w:cs="Courier New"/>
+        <w:rFonts w:ascii="Courier New" w:hAnsi="Courier New" w:cs="Courier New" w:hint="default"/>
       </w:rPr>
     </w:lvl>
     <w:lvl w:ilvl="8" w:tplc="04160005" w:tentative="1">
@@ -5731,11 +7138,11 @@
         <w:ind w:left="6480" w:hanging="360"/>
       </w:pPr>
       <w:rPr>
-        <w:rFonts w:hint="default" w:ascii="Wingdings" w:hAnsi="Wingdings"/>
+        <w:rFonts w:ascii="Wingdings" w:hAnsi="Wingdings" w:hint="default"/>
       </w:rPr>
     </w:lvl>
   </w:abstractNum>
-  <w:abstractNum w:abstractNumId="17" w15:restartNumberingAfterBreak="0">
+  <w:abstractNum w:abstractNumId="18" w15:restartNumberingAfterBreak="0">
     <w:nsid w:val="7A653D8F"/>
     <w:multiLevelType w:val="hybridMultilevel"/>
     <w:tmpl w:val="8564EE20"/>
@@ -5760,7 +7167,7 @@
         <w:ind w:left="1440" w:hanging="360"/>
       </w:pPr>
       <w:rPr>
-        <w:rFonts w:hint="default" w:ascii="Courier New" w:hAnsi="Courier New" w:cs="Courier New"/>
+        <w:rFonts w:ascii="Courier New" w:hAnsi="Courier New" w:cs="Courier New" w:hint="default"/>
       </w:rPr>
     </w:lvl>
     <w:lvl w:ilvl="2" w:tplc="04160005">
@@ -5772,7 +7179,7 @@
         <w:ind w:left="2160" w:hanging="360"/>
       </w:pPr>
       <w:rPr>
-        <w:rFonts w:hint="default" w:ascii="Wingdings" w:hAnsi="Wingdings"/>
+        <w:rFonts w:ascii="Wingdings" w:hAnsi="Wingdings" w:hint="default"/>
       </w:rPr>
     </w:lvl>
     <w:lvl w:ilvl="3" w:tplc="04160001" w:tentative="1">
@@ -5784,7 +7191,7 @@
         <w:ind w:left="2880" w:hanging="360"/>
       </w:pPr>
       <w:rPr>
-        <w:rFonts w:hint="default" w:ascii="Symbol" w:hAnsi="Symbol"/>
+        <w:rFonts w:ascii="Symbol" w:hAnsi="Symbol" w:hint="default"/>
       </w:rPr>
     </w:lvl>
     <w:lvl w:ilvl="4" w:tplc="04160003" w:tentative="1">
@@ -5796,7 +7203,7 @@
         <w:ind w:left="3600" w:hanging="360"/>
       </w:pPr>
       <w:rPr>
-        <w:rFonts w:hint="default" w:ascii="Courier New" w:hAnsi="Courier New" w:cs="Courier New"/>
+        <w:rFonts w:ascii="Courier New" w:hAnsi="Courier New" w:cs="Courier New" w:hint="default"/>
       </w:rPr>
     </w:lvl>
     <w:lvl w:ilvl="5" w:tplc="04160005" w:tentative="1">
@@ -5808,7 +7215,7 @@
         <w:ind w:left="4320" w:hanging="360"/>
       </w:pPr>
       <w:rPr>
-        <w:rFonts w:hint="default" w:ascii="Wingdings" w:hAnsi="Wingdings"/>
+        <w:rFonts w:ascii="Wingdings" w:hAnsi="Wingdings" w:hint="default"/>
       </w:rPr>
     </w:lvl>
     <w:lvl w:ilvl="6" w:tplc="04160001" w:tentative="1">
@@ -5820,7 +7227,7 @@
         <w:ind w:left="5040" w:hanging="360"/>
       </w:pPr>
       <w:rPr>
-        <w:rFonts w:hint="default" w:ascii="Symbol" w:hAnsi="Symbol"/>
+        <w:rFonts w:ascii="Symbol" w:hAnsi="Symbol" w:hint="default"/>
       </w:rPr>
     </w:lvl>
     <w:lvl w:ilvl="7" w:tplc="04160003" w:tentative="1">
@@ -5832,7 +7239,7 @@
         <w:ind w:left="5760" w:hanging="360"/>
       </w:pPr>
       <w:rPr>
-        <w:rFonts w:hint="default" w:ascii="Courier New" w:hAnsi="Courier New" w:cs="Courier New"/>
+        <w:rFonts w:ascii="Courier New" w:hAnsi="Courier New" w:cs="Courier New" w:hint="default"/>
       </w:rPr>
     </w:lvl>
     <w:lvl w:ilvl="8" w:tplc="04160005" w:tentative="1">
@@ -5844,7 +7251,7 @@
         <w:ind w:left="6480" w:hanging="360"/>
       </w:pPr>
       <w:rPr>
-        <w:rFonts w:hint="default" w:ascii="Wingdings" w:hAnsi="Wingdings"/>
+        <w:rFonts w:ascii="Wingdings" w:hAnsi="Wingdings" w:hint="default"/>
       </w:rPr>
     </w:lvl>
   </w:abstractNum>
@@ -5858,7 +7265,7 @@
     <w:abstractNumId w:val="13"/>
   </w:num>
   <w:num w:numId="4">
-    <w:abstractNumId w:val="15"/>
+    <w:abstractNumId w:val="16"/>
   </w:num>
   <w:num w:numId="5">
     <w:abstractNumId w:val="11"/>
@@ -5885,7 +7292,7 @@
     <w:abstractNumId w:val="6"/>
   </w:num>
   <w:num w:numId="13">
-    <w:abstractNumId w:val="17"/>
+    <w:abstractNumId w:val="18"/>
   </w:num>
   <w:num w:numId="14">
     <w:abstractNumId w:val="8"/>
@@ -5894,7 +7301,7 @@
     <w:abstractNumId w:val="3"/>
   </w:num>
   <w:num w:numId="16">
-    <w:abstractNumId w:val="16"/>
+    <w:abstractNumId w:val="17"/>
   </w:num>
   <w:num w:numId="17">
     <w:abstractNumId w:val="5"/>
@@ -5902,7 +7309,18 @@
   <w:num w:numId="18">
     <w:abstractNumId w:val="7"/>
   </w:num>
+  <w:num w:numId="19">
+    <w:abstractNumId w:val="15"/>
+  </w:num>
 </w:numbering>
+</file>
+
+<file path=word/people.xml><?xml version="1.0" encoding="utf-8"?>
+<w15:people xmlns:wpc="http://schemas.microsoft.com/office/word/2010/wordprocessingCanvas" xmlns:cx="http://schemas.microsoft.com/office/drawing/2014/chartex" xmlns:cx1="http://schemas.microsoft.com/office/drawing/2015/9/8/chartex" xmlns:cx2="http://schemas.microsoft.com/office/drawing/2015/10/21/chartex" xmlns:cx3="http://schemas.microsoft.com/office/drawing/2016/5/9/chartex" xmlns:cx4="http://schemas.microsoft.com/office/drawing/2016/5/10/chartex" xmlns:cx5="http://schemas.microsoft.com/office/drawing/2016/5/11/chartex" xmlns:cx6="http://schemas.microsoft.com/office/drawing/2016/5/12/chartex" xmlns:cx7="http://schemas.microsoft.com/office/drawing/2016/5/13/chartex" xmlns:cx8="http://schemas.microsoft.com/office/drawing/2016/5/14/chartex" xmlns:mc="http://schemas.openxmlformats.org/markup-compatibility/2006" xmlns:aink="http://schemas.microsoft.com/office/drawing/2016/ink" xmlns:am3d="http://schemas.microsoft.com/office/drawing/2017/model3d" xmlns:o="urn:schemas-microsoft-com:office:office" xmlns:r="http://schemas.openxmlformats.org/officeDocument/2006/relationships" xmlns:m="http://schemas.openxmlformats.org/officeDocument/2006/math" xmlns:v="urn:schemas-microsoft-com:vml" xmlns:wp14="http://schemas.microsoft.com/office/word/2010/wordprocessingDrawing" xmlns:wp="http://schemas.openxmlformats.org/drawingml/2006/wordprocessingDrawing" xmlns:w10="urn:schemas-microsoft-com:office:word" xmlns:w="http://schemas.openxmlformats.org/wordprocessingml/2006/main" xmlns:w14="http://schemas.microsoft.com/office/word/2010/wordml" xmlns:w15="http://schemas.microsoft.com/office/word/2012/wordml" xmlns:w16cid="http://schemas.microsoft.com/office/word/2016/wordml/cid" xmlns:w16se="http://schemas.microsoft.com/office/word/2015/wordml/symex" xmlns:wpg="http://schemas.microsoft.com/office/word/2010/wordprocessingGroup" xmlns:wpi="http://schemas.microsoft.com/office/word/2010/wordprocessingInk" xmlns:wne="http://schemas.microsoft.com/office/word/2006/wordml" xmlns:wps="http://schemas.microsoft.com/office/word/2010/wordprocessingShape" mc:Ignorable="w14 w15 w16se w16cid wp14">
+  <w15:person w15:author="Renata">
+    <w15:presenceInfo w15:providerId="None" w15:userId="Renata"/>
+  </w15:person>
+</w15:people>
 </file>
 
 <file path=word/styles.xml><?xml version="1.0" encoding="utf-8"?>
@@ -5910,7 +7328,7 @@
   <w:docDefaults>
     <w:rPrDefault>
       <w:rPr>
-        <w:rFonts w:asciiTheme="minorHAnsi" w:hAnsiTheme="minorHAnsi" w:eastAsiaTheme="minorHAnsi" w:cstheme="minorBidi"/>
+        <w:rFonts w:asciiTheme="minorHAnsi" w:eastAsiaTheme="minorHAnsi" w:hAnsiTheme="minorHAnsi" w:cstheme="minorBidi"/>
         <w:sz w:val="22"/>
         <w:szCs w:val="22"/>
         <w:lang w:val="pt-BR" w:eastAsia="pt-BR" w:bidi="ar-SA"/>
@@ -5925,14 +7343,14 @@
   <w:latentStyles w:defLockedState="0" w:defUIPriority="99" w:defSemiHidden="0" w:defUnhideWhenUsed="0" w:defQFormat="0" w:count="375">
     <w:lsdException w:name="Normal" w:uiPriority="0" w:qFormat="1"/>
     <w:lsdException w:name="heading 1" w:uiPriority="9" w:qFormat="1"/>
-    <w:lsdException w:name="heading 2" w:uiPriority="9" w:semiHidden="1" w:unhideWhenUsed="1" w:qFormat="1"/>
-    <w:lsdException w:name="heading 3" w:uiPriority="9" w:semiHidden="1" w:unhideWhenUsed="1" w:qFormat="1"/>
-    <w:lsdException w:name="heading 4" w:uiPriority="9" w:semiHidden="1" w:unhideWhenUsed="1" w:qFormat="1"/>
-    <w:lsdException w:name="heading 5" w:uiPriority="9" w:semiHidden="1" w:unhideWhenUsed="1" w:qFormat="1"/>
-    <w:lsdException w:name="heading 6" w:uiPriority="9" w:semiHidden="1" w:unhideWhenUsed="1" w:qFormat="1"/>
-    <w:lsdException w:name="heading 7" w:uiPriority="9" w:semiHidden="1" w:unhideWhenUsed="1" w:qFormat="1"/>
-    <w:lsdException w:name="heading 8" w:uiPriority="9" w:semiHidden="1" w:unhideWhenUsed="1" w:qFormat="1"/>
-    <w:lsdException w:name="heading 9" w:uiPriority="9" w:semiHidden="1" w:unhideWhenUsed="1" w:qFormat="1"/>
+    <w:lsdException w:name="heading 2" w:semiHidden="1" w:uiPriority="9" w:unhideWhenUsed="1" w:qFormat="1"/>
+    <w:lsdException w:name="heading 3" w:semiHidden="1" w:uiPriority="9" w:unhideWhenUsed="1" w:qFormat="1"/>
+    <w:lsdException w:name="heading 4" w:semiHidden="1" w:uiPriority="9" w:unhideWhenUsed="1" w:qFormat="1"/>
+    <w:lsdException w:name="heading 5" w:semiHidden="1" w:uiPriority="9" w:unhideWhenUsed="1" w:qFormat="1"/>
+    <w:lsdException w:name="heading 6" w:semiHidden="1" w:uiPriority="9" w:unhideWhenUsed="1" w:qFormat="1"/>
+    <w:lsdException w:name="heading 7" w:semiHidden="1" w:uiPriority="9" w:unhideWhenUsed="1" w:qFormat="1"/>
+    <w:lsdException w:name="heading 8" w:semiHidden="1" w:uiPriority="9" w:unhideWhenUsed="1" w:qFormat="1"/>
+    <w:lsdException w:name="heading 9" w:semiHidden="1" w:uiPriority="9" w:unhideWhenUsed="1" w:qFormat="1"/>
     <w:lsdException w:name="index 1" w:semiHidden="1" w:unhideWhenUsed="1"/>
     <w:lsdException w:name="index 2" w:semiHidden="1" w:unhideWhenUsed="1"/>
     <w:lsdException w:name="index 3" w:semiHidden="1" w:unhideWhenUsed="1"/>
@@ -5942,22 +7360,22 @@
     <w:lsdException w:name="index 7" w:semiHidden="1" w:unhideWhenUsed="1"/>
     <w:lsdException w:name="index 8" w:semiHidden="1" w:unhideWhenUsed="1"/>
     <w:lsdException w:name="index 9" w:semiHidden="1" w:unhideWhenUsed="1"/>
-    <w:lsdException w:name="toc 1" w:uiPriority="39" w:semiHidden="1" w:unhideWhenUsed="1"/>
-    <w:lsdException w:name="toc 2" w:uiPriority="39" w:semiHidden="1" w:unhideWhenUsed="1"/>
-    <w:lsdException w:name="toc 3" w:uiPriority="39" w:semiHidden="1" w:unhideWhenUsed="1"/>
-    <w:lsdException w:name="toc 4" w:uiPriority="39" w:semiHidden="1" w:unhideWhenUsed="1"/>
-    <w:lsdException w:name="toc 5" w:uiPriority="39" w:semiHidden="1" w:unhideWhenUsed="1"/>
-    <w:lsdException w:name="toc 6" w:uiPriority="39" w:semiHidden="1" w:unhideWhenUsed="1"/>
-    <w:lsdException w:name="toc 7" w:uiPriority="39" w:semiHidden="1" w:unhideWhenUsed="1"/>
-    <w:lsdException w:name="toc 8" w:uiPriority="39" w:semiHidden="1" w:unhideWhenUsed="1"/>
-    <w:lsdException w:name="toc 9" w:uiPriority="39" w:semiHidden="1" w:unhideWhenUsed="1"/>
+    <w:lsdException w:name="toc 1" w:semiHidden="1" w:uiPriority="39" w:unhideWhenUsed="1"/>
+    <w:lsdException w:name="toc 2" w:semiHidden="1" w:uiPriority="39" w:unhideWhenUsed="1"/>
+    <w:lsdException w:name="toc 3" w:semiHidden="1" w:uiPriority="39" w:unhideWhenUsed="1"/>
+    <w:lsdException w:name="toc 4" w:semiHidden="1" w:uiPriority="39" w:unhideWhenUsed="1"/>
+    <w:lsdException w:name="toc 5" w:semiHidden="1" w:uiPriority="39" w:unhideWhenUsed="1"/>
+    <w:lsdException w:name="toc 6" w:semiHidden="1" w:uiPriority="39" w:unhideWhenUsed="1"/>
+    <w:lsdException w:name="toc 7" w:semiHidden="1" w:uiPriority="39" w:unhideWhenUsed="1"/>
+    <w:lsdException w:name="toc 8" w:semiHidden="1" w:uiPriority="39" w:unhideWhenUsed="1"/>
+    <w:lsdException w:name="toc 9" w:semiHidden="1" w:uiPriority="39" w:unhideWhenUsed="1"/>
     <w:lsdException w:name="Normal Indent" w:semiHidden="1" w:unhideWhenUsed="1"/>
     <w:lsdException w:name="footnote text" w:semiHidden="1" w:unhideWhenUsed="1"/>
     <w:lsdException w:name="annotation text" w:semiHidden="1" w:unhideWhenUsed="1"/>
     <w:lsdException w:name="header" w:semiHidden="1" w:unhideWhenUsed="1"/>
     <w:lsdException w:name="footer" w:semiHidden="1" w:unhideWhenUsed="1"/>
     <w:lsdException w:name="index heading" w:semiHidden="1" w:unhideWhenUsed="1"/>
-    <w:lsdException w:name="caption" w:uiPriority="35" w:semiHidden="1" w:unhideWhenUsed="1" w:qFormat="1"/>
+    <w:lsdException w:name="caption" w:semiHidden="1" w:uiPriority="35" w:unhideWhenUsed="1" w:qFormat="1"/>
     <w:lsdException w:name="table of figures" w:semiHidden="1" w:unhideWhenUsed="1"/>
     <w:lsdException w:name="envelope address" w:semiHidden="1" w:unhideWhenUsed="1"/>
     <w:lsdException w:name="envelope return" w:semiHidden="1" w:unhideWhenUsed="1"/>
@@ -5988,8 +7406,8 @@
     <w:lsdException w:name="Title" w:uiPriority="10" w:qFormat="1"/>
     <w:lsdException w:name="Closing" w:semiHidden="1" w:unhideWhenUsed="1"/>
     <w:lsdException w:name="Signature" w:semiHidden="1" w:unhideWhenUsed="1"/>
-    <w:lsdException w:name="Default Paragraph Font" w:uiPriority="1" w:semiHidden="1" w:unhideWhenUsed="1"/>
-    <w:lsdException w:name="Body Text" w:uiPriority="0" w:semiHidden="1" w:unhideWhenUsed="1"/>
+    <w:lsdException w:name="Default Paragraph Font" w:semiHidden="1" w:uiPriority="1" w:unhideWhenUsed="1"/>
+    <w:lsdException w:name="Body Text" w:semiHidden="1" w:uiPriority="0" w:unhideWhenUsed="1"/>
     <w:lsdException w:name="Body Text Indent" w:semiHidden="1" w:unhideWhenUsed="1"/>
     <w:lsdException w:name="List Continue" w:semiHidden="1" w:unhideWhenUsed="1"/>
     <w:lsdException w:name="List Continue 2" w:semiHidden="1" w:unhideWhenUsed="1"/>
@@ -6188,8 +7606,8 @@
     <w:lsdException w:name="Subtle Reference" w:uiPriority="31" w:qFormat="1"/>
     <w:lsdException w:name="Intense Reference" w:uiPriority="32" w:qFormat="1"/>
     <w:lsdException w:name="Book Title" w:uiPriority="33" w:qFormat="1"/>
-    <w:lsdException w:name="Bibliography" w:uiPriority="37" w:semiHidden="1" w:unhideWhenUsed="1"/>
-    <w:lsdException w:name="TOC Heading" w:uiPriority="39" w:semiHidden="1" w:unhideWhenUsed="1" w:qFormat="1"/>
+    <w:lsdException w:name="Bibliography" w:semiHidden="1" w:uiPriority="37" w:unhideWhenUsed="1"/>
+    <w:lsdException w:name="TOC Heading" w:semiHidden="1" w:uiPriority="39" w:unhideWhenUsed="1" w:qFormat="1"/>
     <w:lsdException w:name="Plain Table 1" w:uiPriority="41"/>
     <w:lsdException w:name="Plain Table 2" w:uiPriority="42"/>
     <w:lsdException w:name="Plain Table 3" w:uiPriority="43"/>
@@ -6299,17 +7717,37 @@
     <w:lsdException w:name="Hashtag" w:semiHidden="1" w:unhideWhenUsed="1"/>
     <w:lsdException w:name="Unresolved Mention" w:semiHidden="1" w:unhideWhenUsed="1"/>
   </w:latentStyles>
-  <w:style w:type="paragraph" w:styleId="Normal" w:default="1">
+  <w:style w:type="paragraph" w:default="1" w:styleId="Normal">
     <w:name w:val="Normal"/>
     <w:qFormat/>
   </w:style>
-  <w:style w:type="character" w:styleId="Fontepargpadro" w:default="1">
+  <w:style w:type="paragraph" w:styleId="Ttulo1">
+    <w:name w:val="heading 1"/>
+    <w:basedOn w:val="Normal"/>
+    <w:next w:val="Normal"/>
+    <w:link w:val="Ttulo1Char"/>
+    <w:uiPriority w:val="9"/>
+    <w:qFormat/>
+    <w:pPr>
+      <w:keepNext/>
+      <w:keepLines/>
+      <w:spacing w:before="240" w:after="0"/>
+      <w:outlineLvl w:val="0"/>
+    </w:pPr>
+    <w:rPr>
+      <w:rFonts w:asciiTheme="majorHAnsi" w:eastAsiaTheme="majorEastAsia" w:hAnsiTheme="majorHAnsi" w:cstheme="majorBidi"/>
+      <w:color w:val="365F91" w:themeColor="accent1" w:themeShade="BF"/>
+      <w:sz w:val="32"/>
+      <w:szCs w:val="32"/>
+    </w:rPr>
+  </w:style>
+  <w:style w:type="character" w:default="1" w:styleId="Fontepargpadro">
     <w:name w:val="Default Paragraph Font"/>
     <w:uiPriority w:val="1"/>
     <w:semiHidden/>
     <w:unhideWhenUsed/>
   </w:style>
-  <w:style w:type="table" w:styleId="Tabelanormal" w:default="1">
+  <w:style w:type="table" w:default="1" w:styleId="Tabelanormal">
     <w:name w:val="Normal Table"/>
     <w:uiPriority w:val="99"/>
     <w:semiHidden/>
@@ -6324,7 +7762,7 @@
       </w:tblCellMar>
     </w:tblPr>
   </w:style>
-  <w:style w:type="numbering" w:styleId="Semlista" w:default="1">
+  <w:style w:type="numbering" w:default="1" w:styleId="Semlista">
     <w:name w:val="No List"/>
     <w:uiPriority w:val="99"/>
     <w:semiHidden/>
@@ -6340,12 +7778,12 @@
     </w:pPr>
     <w:tblPr>
       <w:tblBorders>
-        <w:top w:val="single" w:color="auto" w:sz="4" w:space="0"/>
-        <w:left w:val="single" w:color="auto" w:sz="4" w:space="0"/>
-        <w:bottom w:val="single" w:color="auto" w:sz="4" w:space="0"/>
-        <w:right w:val="single" w:color="auto" w:sz="4" w:space="0"/>
-        <w:insideH w:val="single" w:color="auto" w:sz="4" w:space="0"/>
-        <w:insideV w:val="single" w:color="auto" w:sz="4" w:space="0"/>
+        <w:top w:val="single" w:sz="4" w:space="0" w:color="auto"/>
+        <w:left w:val="single" w:sz="4" w:space="0" w:color="auto"/>
+        <w:bottom w:val="single" w:sz="4" w:space="0" w:color="auto"/>
+        <w:right w:val="single" w:sz="4" w:space="0" w:color="auto"/>
+        <w:insideH w:val="single" w:sz="4" w:space="0" w:color="auto"/>
+        <w:insideV w:val="single" w:sz="4" w:space="0" w:color="auto"/>
       </w:tblBorders>
     </w:tblPr>
   </w:style>
@@ -6366,7 +7804,7 @@
       <w:szCs w:val="16"/>
     </w:rPr>
   </w:style>
-  <w:style w:type="character" w:styleId="TextodebaloChar" w:customStyle="1">
+  <w:style w:type="character" w:customStyle="1" w:styleId="TextodebaloChar">
     <w:name w:val="Texto de balão Char"/>
     <w:basedOn w:val="Fontepargpadro"/>
     <w:link w:val="Textodebalo"/>
@@ -6401,20 +7839,20 @@
       <w:jc w:val="both"/>
     </w:pPr>
     <w:rPr>
-      <w:rFonts w:ascii="Garamond" w:hAnsi="Garamond" w:eastAsia="Times New Roman" w:cs="Times New Roman"/>
+      <w:rFonts w:ascii="Garamond" w:eastAsia="Times New Roman" w:hAnsi="Garamond" w:cs="Times New Roman"/>
       <w:spacing w:val="-5"/>
       <w:sz w:val="24"/>
       <w:szCs w:val="20"/>
     </w:rPr>
   </w:style>
-  <w:style w:type="character" w:styleId="CorpodetextoChar" w:customStyle="1">
+  <w:style w:type="character" w:customStyle="1" w:styleId="CorpodetextoChar">
     <w:name w:val="Corpo de texto Char"/>
     <w:basedOn w:val="Fontepargpadro"/>
     <w:link w:val="Corpodetexto"/>
     <w:semiHidden/>
     <w:rsid w:val="00221CAF"/>
     <w:rPr>
-      <w:rFonts w:ascii="Garamond" w:hAnsi="Garamond" w:eastAsia="Times New Roman" w:cs="Times New Roman"/>
+      <w:rFonts w:ascii="Garamond" w:eastAsia="Times New Roman" w:hAnsi="Garamond" w:cs="Times New Roman"/>
       <w:spacing w:val="-5"/>
       <w:sz w:val="24"/>
       <w:szCs w:val="20"/>
@@ -6435,7 +7873,7 @@
       <w:spacing w:after="0" w:line="240" w:lineRule="auto"/>
     </w:pPr>
   </w:style>
-  <w:style w:type="character" w:styleId="CabealhoChar" w:customStyle="1">
+  <w:style w:type="character" w:customStyle="1" w:styleId="CabealhoChar">
     <w:name w:val="Cabeçalho Char"/>
     <w:basedOn w:val="Fontepargpadro"/>
     <w:link w:val="Cabealho"/>
@@ -6457,7 +7895,7 @@
       <w:spacing w:after="0" w:line="240" w:lineRule="auto"/>
     </w:pPr>
   </w:style>
-  <w:style w:type="character" w:styleId="RodapChar" w:customStyle="1">
+  <w:style w:type="character" w:customStyle="1" w:styleId="RodapChar">
     <w:name w:val="Rodapé Char"/>
     <w:basedOn w:val="Fontepargpadro"/>
     <w:link w:val="Rodap"/>
@@ -6475,7 +7913,7 @@
       <w:spacing w:before="100" w:beforeAutospacing="1" w:after="100" w:afterAutospacing="1" w:line="240" w:lineRule="auto"/>
     </w:pPr>
     <w:rPr>
-      <w:rFonts w:ascii="Times New Roman" w:hAnsi="Times New Roman" w:eastAsia="Times New Roman" w:cs="Times New Roman"/>
+      <w:rFonts w:ascii="Times New Roman" w:eastAsia="Times New Roman" w:hAnsi="Times New Roman" w:cs="Times New Roman"/>
       <w:sz w:val="24"/>
       <w:szCs w:val="24"/>
     </w:rPr>
@@ -6491,7 +7929,7 @@
       <w:u w:val="single"/>
     </w:rPr>
   </w:style>
-  <w:style w:type="paragraph" w:styleId="Contedodatabela" w:customStyle="1">
+  <w:style w:type="paragraph" w:customStyle="1" w:styleId="Contedodatabela">
     <w:name w:val="Conteúdo da tabela"/>
     <w:basedOn w:val="Normal"/>
     <w:qFormat/>
@@ -6501,7 +7939,7 @@
       <w:spacing w:after="0" w:line="240" w:lineRule="auto"/>
     </w:pPr>
     <w:rPr>
-      <w:rFonts w:ascii="Times New Roman" w:hAnsi="Times New Roman" w:eastAsia="Times New Roman" w:cs="Times New Roman"/>
+      <w:rFonts w:ascii="Times New Roman" w:eastAsia="Times New Roman" w:hAnsi="Times New Roman" w:cs="Times New Roman"/>
       <w:sz w:val="24"/>
       <w:szCs w:val="24"/>
     </w:rPr>
@@ -6518,72 +7956,87 @@
       <w:shd w:val="clear" w:color="auto" w:fill="E1DFDD"/>
     </w:rPr>
   </w:style>
-  <w:style xmlns:w14="http://schemas.microsoft.com/office/word/2010/wordml" xmlns:mc="http://schemas.openxmlformats.org/markup-compatibility/2006" xmlns:w="http://schemas.openxmlformats.org/wordprocessingml/2006/main" w:type="character" w:styleId="Heading1Char" w:customStyle="1" mc:Ignorable="w14">
-    <w:name xmlns:w="http://schemas.openxmlformats.org/wordprocessingml/2006/main" w:val="Heading 1 Char"/>
-    <w:basedOn xmlns:w="http://schemas.openxmlformats.org/wordprocessingml/2006/main" w:val="Fontepargpadro"/>
-    <w:link xmlns:w="http://schemas.openxmlformats.org/wordprocessingml/2006/main" w:val="Heading1"/>
-    <w:uiPriority xmlns:w="http://schemas.openxmlformats.org/wordprocessingml/2006/main" w:val="9"/>
-    <w:rPr xmlns:w="http://schemas.openxmlformats.org/wordprocessingml/2006/main">
-      <w:rFonts w:asciiTheme="majorHAnsi" w:hAnsiTheme="majorHAnsi" w:eastAsiaTheme="majorEastAsia" w:cstheme="majorBidi"/>
-      <w:color w:val="2E74B5" w:themeColor="accent1" w:themeShade="BF"/>
+  <w:style w:type="character" w:customStyle="1" w:styleId="Ttulo1Char">
+    <w:name w:val="Título 1 Char"/>
+    <w:basedOn w:val="Fontepargpadro"/>
+    <w:link w:val="Ttulo1"/>
+    <w:uiPriority w:val="9"/>
+    <w:rPr>
+      <w:rFonts w:asciiTheme="majorHAnsi" w:eastAsiaTheme="majorEastAsia" w:hAnsiTheme="majorHAnsi" w:cstheme="majorBidi"/>
+      <w:color w:val="365F91" w:themeColor="accent1" w:themeShade="BF"/>
       <w:sz w:val="32"/>
       <w:szCs w:val="32"/>
     </w:rPr>
   </w:style>
-  <w:style xmlns:w14="http://schemas.microsoft.com/office/word/2010/wordml" xmlns:mc="http://schemas.openxmlformats.org/markup-compatibility/2006" xmlns:w="http://schemas.openxmlformats.org/wordprocessingml/2006/main" w:type="paragraph" w:styleId="Heading1" mc:Ignorable="w14">
-    <w:name xmlns:w="http://schemas.openxmlformats.org/wordprocessingml/2006/main" w:val="heading 1"/>
-    <w:basedOn xmlns:w="http://schemas.openxmlformats.org/wordprocessingml/2006/main" w:val="Normal"/>
-    <w:next xmlns:w="http://schemas.openxmlformats.org/wordprocessingml/2006/main" w:val="Normal"/>
-    <w:link xmlns:w="http://schemas.openxmlformats.org/wordprocessingml/2006/main" w:val="Heading1Char"/>
-    <w:uiPriority xmlns:w="http://schemas.openxmlformats.org/wordprocessingml/2006/main" w:val="9"/>
-    <w:qFormat xmlns:w="http://schemas.openxmlformats.org/wordprocessingml/2006/main"/>
-    <w:pPr xmlns:w="http://schemas.openxmlformats.org/wordprocessingml/2006/main">
-      <w:keepNext xmlns:w="http://schemas.openxmlformats.org/wordprocessingml/2006/main"/>
-      <w:keepLines xmlns:w="http://schemas.openxmlformats.org/wordprocessingml/2006/main"/>
-      <w:spacing xmlns:w="http://schemas.openxmlformats.org/wordprocessingml/2006/main" w:before="240" w:after="0"/>
-      <w:outlineLvl xmlns:w="http://schemas.openxmlformats.org/wordprocessingml/2006/main" w:val="0"/>
+  <w:style w:type="character" w:styleId="Refdecomentrio">
+    <w:name w:val="annotation reference"/>
+    <w:basedOn w:val="Fontepargpadro"/>
+    <w:uiPriority w:val="99"/>
+    <w:semiHidden/>
+    <w:unhideWhenUsed/>
+    <w:rsid w:val="00132A15"/>
+    <w:rPr>
+      <w:sz w:val="16"/>
+      <w:szCs w:val="16"/>
+    </w:rPr>
+  </w:style>
+  <w:style w:type="paragraph" w:styleId="Textodecomentrio">
+    <w:name w:val="annotation text"/>
+    <w:basedOn w:val="Normal"/>
+    <w:link w:val="TextodecomentrioChar"/>
+    <w:uiPriority w:val="99"/>
+    <w:semiHidden/>
+    <w:unhideWhenUsed/>
+    <w:rsid w:val="00132A15"/>
+    <w:pPr>
+      <w:spacing w:line="240" w:lineRule="auto"/>
     </w:pPr>
-    <w:rPr xmlns:w="http://schemas.openxmlformats.org/wordprocessingml/2006/main">
-      <w:rFonts w:asciiTheme="majorHAnsi" w:hAnsiTheme="majorHAnsi" w:eastAsiaTheme="majorEastAsia" w:cstheme="majorBidi"/>
-      <w:color w:val="2E74B5" w:themeColor="accent1" w:themeShade="BF"/>
-      <w:sz w:val="32"/>
-      <w:szCs w:val="32"/>
+    <w:rPr>
+      <w:sz w:val="20"/>
+      <w:szCs w:val="20"/>
+    </w:rPr>
+  </w:style>
+  <w:style w:type="character" w:customStyle="1" w:styleId="TextodecomentrioChar">
+    <w:name w:val="Texto de comentário Char"/>
+    <w:basedOn w:val="Fontepargpadro"/>
+    <w:link w:val="Textodecomentrio"/>
+    <w:uiPriority w:val="99"/>
+    <w:semiHidden/>
+    <w:rsid w:val="00132A15"/>
+    <w:rPr>
+      <w:sz w:val="20"/>
+      <w:szCs w:val="20"/>
+    </w:rPr>
+  </w:style>
+  <w:style w:type="paragraph" w:styleId="Assuntodocomentrio">
+    <w:name w:val="annotation subject"/>
+    <w:basedOn w:val="Textodecomentrio"/>
+    <w:next w:val="Textodecomentrio"/>
+    <w:link w:val="AssuntodocomentrioChar"/>
+    <w:uiPriority w:val="99"/>
+    <w:semiHidden/>
+    <w:unhideWhenUsed/>
+    <w:rsid w:val="00132A15"/>
+    <w:rPr>
+      <w:b/>
+      <w:bCs/>
+    </w:rPr>
+  </w:style>
+  <w:style w:type="character" w:customStyle="1" w:styleId="AssuntodocomentrioChar">
+    <w:name w:val="Assunto do comentário Char"/>
+    <w:basedOn w:val="TextodecomentrioChar"/>
+    <w:link w:val="Assuntodocomentrio"/>
+    <w:uiPriority w:val="99"/>
+    <w:semiHidden/>
+    <w:rsid w:val="00132A15"/>
+    <w:rPr>
+      <w:b/>
+      <w:bCs/>
+      <w:sz w:val="20"/>
+      <w:szCs w:val="20"/>
     </w:rPr>
   </w:style>
 </w:styles>
-</file>
-
-<file path=word/glossary/document.xml><?xml version="1.0" encoding="utf-8"?>
-<w:glossaryDocument xmlns:w14="http://schemas.microsoft.com/office/word/2010/wordml" xmlns:w="http://schemas.openxmlformats.org/wordprocessingml/2006/main">
-  <w:docParts>
-    <w:docPart>
-      <w:docPartPr>
-        <w:name w:val="DefaultPlaceholder_1081868574"/>
-        <w:category>
-          <w:name w:val="General"/>
-          <w:gallery w:val="placeholder"/>
-        </w:category>
-        <w:types>
-          <w:type w:val="bbPlcHdr"/>
-        </w:types>
-        <w:behaviors>
-          <w:behavior w:val="content"/>
-        </w:behaviors>
-        <w:guid w:val="{7bc24365-0b57-45bf-b0f8-a06a9a2158ef}"/>
-      </w:docPartPr>
-      <w:docPartBody>
-        <w:p>
-          <w:r>
-            <w:rPr>
-              <w:rStyle w:val="PlaceholderText"/>
-            </w:rPr>
-            <w:t/>
-          </w:r>
-        </w:p>
-      </w:docPartBody>
-    </w:docPart>
-  </w:docParts>
-</w:glossaryDocument>
 </file>
 
 <file path=word/theme/theme1.xml><?xml version="1.0" encoding="utf-8"?>
@@ -6876,7 +8329,7 @@
 </file>
 
 <file path=customXml/itemProps1.xml><?xml version="1.0" encoding="utf-8"?>
-<ds:datastoreItem xmlns:ds="http://schemas.openxmlformats.org/officeDocument/2006/customXml" ds:itemID="{3457C3C1-7AEB-435D-BF53-A159416C6707}">
+<ds:datastoreItem xmlns:ds="http://schemas.openxmlformats.org/officeDocument/2006/customXml" ds:itemID="{C2CC9890-0347-409D-822B-AC6456B6F700}">
   <ds:schemaRefs>
     <ds:schemaRef ds:uri="http://schemas.openxmlformats.org/officeDocument/2006/bibliography"/>
   </ds:schemaRefs>
